--- a/storage/informes/INTELIGENCIA.docx
+++ b/storage/informes/INTELIGENCIA.docx
@@ -252,84 +252,6 @@
           <w14:ligatures w14:val="none"/>
         </w:rPr>
       </w:pPr>
-      <w:r>
-        <w:rPr>
-          <w:rFonts w:ascii="Calibri" w:eastAsia="Times New Roman" w:hAnsi="Calibri" w:cs="Calibri"/>
-          <w:b/>
-          <w:bCs/>
-          <w:noProof/>
-          <w:color w:val="000000"/>
-          <w:kern w:val="0"/>
-          <w:sz w:val="20"/>
-          <w:szCs w:val="20"/>
-          <w:lang w:eastAsia="es-MX"/>
-        </w:rPr>
-        <mc:AlternateContent>
-          <mc:Choice Requires="wps">
-            <w:drawing>
-              <wp:anchor distT="0" distB="0" distL="114300" distR="114300" simplePos="0" relativeHeight="251659264" behindDoc="0" locked="0" layoutInCell="1" allowOverlap="1" wp14:anchorId="1B141B92" wp14:editId="2A3FBC8E">
-                <wp:simplePos x="0" y="0"/>
-                <wp:positionH relativeFrom="column">
-                  <wp:posOffset>3974465</wp:posOffset>
-                </wp:positionH>
-                <wp:positionV relativeFrom="paragraph">
-                  <wp:posOffset>337820</wp:posOffset>
-                </wp:positionV>
-                <wp:extent cx="1574800" cy="2006600"/>
-                <wp:effectExtent l="19050" t="19050" r="25400" b="12700"/>
-                <wp:wrapNone/>
-                <wp:docPr id="8" name="Rectángulo 8"/>
-                <wp:cNvGraphicFramePr/>
-                <a:graphic xmlns:a="http://schemas.openxmlformats.org/drawingml/2006/main">
-                  <a:graphicData uri="http://schemas.microsoft.com/office/word/2010/wordprocessingShape">
-                    <wps:wsp>
-                      <wps:cNvSpPr/>
-                      <wps:spPr>
-                        <a:xfrm>
-                          <a:off x="0" y="0"/>
-                          <a:ext cx="1574800" cy="2006600"/>
-                        </a:xfrm>
-                        <a:prstGeom prst="rect">
-                          <a:avLst/>
-                        </a:prstGeom>
-                        <a:noFill/>
-                        <a:ln w="38100"/>
-                      </wps:spPr>
-                      <wps:style>
-                        <a:lnRef idx="2">
-                          <a:schemeClr val="accent1">
-                            <a:shade val="50000"/>
-                          </a:schemeClr>
-                        </a:lnRef>
-                        <a:fillRef idx="1">
-                          <a:schemeClr val="accent1"/>
-                        </a:fillRef>
-                        <a:effectRef idx="0">
-                          <a:schemeClr val="accent1"/>
-                        </a:effectRef>
-                        <a:fontRef idx="minor">
-                          <a:schemeClr val="lt1"/>
-                        </a:fontRef>
-                      </wps:style>
-                      <wps:bodyPr rot="0" spcFirstLastPara="0" vertOverflow="overflow" horzOverflow="overflow" vert="horz" wrap="square" lIns="91440" tIns="45720" rIns="91440" bIns="45720" numCol="1" spcCol="0" rtlCol="0" fromWordArt="0" anchor="ctr" anchorCtr="0" forceAA="0" compatLnSpc="1">
-                        <a:prstTxWarp prst="textNoShape">
-                          <a:avLst/>
-                        </a:prstTxWarp>
-                        <a:noAutofit/>
-                      </wps:bodyPr>
-                    </wps:wsp>
-                  </a:graphicData>
-                </a:graphic>
-              </wp:anchor>
-            </w:drawing>
-          </mc:Choice>
-          <mc:Fallback>
-            <w:pict>
-              <v:rect w14:anchorId="07779006" id="Rectángulo 8" o:spid="_x0000_s1026" style="position:absolute;margin-left:312.95pt;margin-top:26.6pt;width:124pt;height:158pt;z-index:251659264;visibility:visible;mso-wrap-style:square;mso-wrap-distance-left:9pt;mso-wrap-distance-top:0;mso-wrap-distance-right:9pt;mso-wrap-distance-bottom:0;mso-position-horizontal:absolute;mso-position-horizontal-relative:text;mso-position-vertical:absolute;mso-position-vertical-relative:text;v-text-anchor:middle" o:gfxdata="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" filled="f" strokecolor="#1f3763 [1604]" strokeweight="3pt"/>
-            </w:pict>
-          </mc:Fallback>
-        </mc:AlternateContent>
-      </w:r>
       <w:r>
         <w:rPr>
           <w:rFonts w:ascii="Calibri" w:eastAsia="Times New Roman" w:hAnsi="Calibri" w:cs="Calibri"/>
@@ -2225,144 +2147,66 @@
     </w:tbl>
     <w:p>
       <w:pPr>
-        <w:spacing w:after="0" w:line="240" w:lineRule="auto"/>
-        <w:textAlignment w:val="baseline"/>
-        <w:rPr>
-          <w:rFonts w:ascii="Calibri" w:eastAsia="Times New Roman" w:hAnsi="Calibri" w:cs="Calibri"/>
-          <w:b/>
-          <w:bCs/>
-          <w:color w:val="000000"/>
-          <w:kern w:val="0"/>
-          <w:sz w:val="14"/>
-          <w:szCs w:val="14"/>
-          <w:lang w:eastAsia="es-MX"/>
-          <w14:ligatures w14:val="none"/>
-        </w:rPr>
-      </w:pPr>
-    </w:p>
-    <w:p>
-      <w:pPr>
-        <w:rPr>
-          <w:rFonts w:ascii="Calibri" w:eastAsia="Times New Roman" w:hAnsi="Calibri" w:cs="Calibri"/>
-          <w:sz w:val="14"/>
-          <w:szCs w:val="14"/>
-          <w:lang w:eastAsia="es-MX"/>
-        </w:rPr>
-      </w:pPr>
-    </w:p>
-    <w:p>
-      <w:pPr>
-        <w:rPr>
-          <w:rFonts w:ascii="Calibri" w:eastAsia="Times New Roman" w:hAnsi="Calibri" w:cs="Calibri"/>
-          <w:sz w:val="14"/>
-          <w:szCs w:val="14"/>
-          <w:lang w:eastAsia="es-MX"/>
-        </w:rPr>
-      </w:pPr>
-    </w:p>
-    <w:p>
-      <w:pPr>
-        <w:rPr>
-          <w:rFonts w:ascii="Calibri" w:eastAsia="Times New Roman" w:hAnsi="Calibri" w:cs="Calibri"/>
-          <w:sz w:val="14"/>
-          <w:szCs w:val="14"/>
-          <w:lang w:eastAsia="es-MX"/>
-        </w:rPr>
-      </w:pPr>
-    </w:p>
-    <w:p>
-      <w:pPr>
-        <w:spacing w:after="0" w:line="240" w:lineRule="auto"/>
-        <w:textAlignment w:val="baseline"/>
-        <w:rPr>
-          <w:rFonts w:ascii="Calibri" w:eastAsia="Times New Roman" w:hAnsi="Calibri" w:cs="Calibri"/>
-          <w:b/>
-          <w:bCs/>
-          <w:color w:val="000000"/>
-          <w:kern w:val="0"/>
-          <w:sz w:val="14"/>
-          <w:szCs w:val="14"/>
-          <w:lang w:eastAsia="es-MX"/>
-          <w14:ligatures w14:val="none"/>
-        </w:rPr>
-      </w:pPr>
-    </w:p>
-    <w:p>
-      <w:pPr>
-        <w:spacing w:after="0" w:line="240" w:lineRule="auto"/>
-        <w:textAlignment w:val="baseline"/>
-        <w:rPr>
-          <w:rFonts w:ascii="Calibri" w:eastAsia="Times New Roman" w:hAnsi="Calibri" w:cs="Calibri"/>
-          <w:b/>
-          <w:bCs/>
-          <w:color w:val="000000"/>
-          <w:kern w:val="0"/>
-          <w:sz w:val="14"/>
-          <w:szCs w:val="14"/>
-          <w:lang w:eastAsia="es-MX"/>
-          <w14:ligatures w14:val="none"/>
-        </w:rPr>
-      </w:pPr>
-    </w:p>
-    <w:p>
-      <w:pPr>
-        <w:spacing w:after="0" w:line="240" w:lineRule="auto"/>
-        <w:textAlignment w:val="baseline"/>
-        <w:rPr>
-          <w:rFonts w:ascii="Calibri" w:eastAsia="Times New Roman" w:hAnsi="Calibri" w:cs="Calibri"/>
-          <w:b/>
-          <w:bCs/>
-          <w:color w:val="000000"/>
-          <w:kern w:val="0"/>
-          <w:sz w:val="14"/>
-          <w:szCs w:val="14"/>
-          <w:lang w:eastAsia="es-MX"/>
-          <w14:ligatures w14:val="none"/>
-        </w:rPr>
-      </w:pPr>
-    </w:p>
-    <w:p>
-      <w:pPr>
-        <w:spacing w:after="0" w:line="240" w:lineRule="auto"/>
-        <w:ind w:firstLine="708"/>
-        <w:textAlignment w:val="baseline"/>
-        <w:rPr>
-          <w:rFonts w:ascii="Calibri" w:eastAsia="Times New Roman" w:hAnsi="Calibri" w:cs="Calibri"/>
-          <w:b/>
-          <w:bCs/>
-          <w:color w:val="000000"/>
-          <w:kern w:val="0"/>
-          <w:sz w:val="14"/>
-          <w:szCs w:val="14"/>
-          <w:lang w:eastAsia="es-MX"/>
-          <w14:ligatures w14:val="none"/>
-        </w:rPr>
-      </w:pPr>
-      <w:r>
-        <w:rPr>
-          <w:rFonts w:ascii="Calibri" w:eastAsia="Times New Roman" w:hAnsi="Calibri" w:cs="Calibri"/>
-          <w:b/>
-          <w:bCs/>
-          <w:color w:val="000000"/>
-          <w:kern w:val="0"/>
-          <w:sz w:val="14"/>
-          <w:szCs w:val="14"/>
-          <w:lang w:eastAsia="es-MX"/>
-          <w14:ligatures w14:val="none"/>
-        </w:rPr>
-        <w:t xml:space="preserve">         ${FOTO}</w:t>
-      </w:r>
-      <w:r>
-        <w:rPr>
-          <w:rFonts w:ascii="Calibri" w:eastAsia="Times New Roman" w:hAnsi="Calibri" w:cs="Calibri"/>
-          <w:b/>
-          <w:bCs/>
-          <w:color w:val="000000"/>
-          <w:kern w:val="0"/>
-          <w:sz w:val="14"/>
-          <w:szCs w:val="14"/>
-          <w:lang w:eastAsia="es-MX"/>
-          <w14:ligatures w14:val="none"/>
+        <w:spacing w:after="0"/>
+        <w:jc w:val="both"/>
+        <w:rPr>
+          <w:rFonts w:eastAsiaTheme="majorEastAsia" w:cstheme="minorHAnsi"/>
+          <w:color w:val="000000" w:themeColor="text1"/>
+          <w:sz w:val="20"/>
+          <w:szCs w:val="20"/>
+        </w:rPr>
+      </w:pPr>
+    </w:p>
+    <w:p>
+      <w:pPr>
+        <w:spacing w:after="0"/>
+        <w:jc w:val="both"/>
+        <w:rPr>
+          <w:rFonts w:eastAsiaTheme="majorEastAsia" w:cstheme="minorHAnsi"/>
+          <w:color w:val="000000" w:themeColor="text1"/>
+          <w:sz w:val="20"/>
+          <w:szCs w:val="20"/>
+        </w:rPr>
+      </w:pPr>
+    </w:p>
+    <w:p>
+      <w:pPr>
+        <w:spacing w:after="0"/>
+        <w:jc w:val="both"/>
+        <w:rPr>
+          <w:rFonts w:eastAsiaTheme="majorEastAsia" w:cstheme="minorHAnsi"/>
+          <w:color w:val="000000" w:themeColor="text1"/>
+          <w:sz w:val="20"/>
+          <w:szCs w:val="20"/>
+        </w:rPr>
+      </w:pPr>
+    </w:p>
+    <w:p>
+      <w:pPr>
+        <w:spacing w:after="0"/>
+        <w:jc w:val="both"/>
+        <w:rPr>
+          <w:rFonts w:eastAsiaTheme="majorEastAsia" w:cstheme="minorHAnsi"/>
+          <w:color w:val="000000" w:themeColor="text1"/>
+          <w:sz w:val="20"/>
+          <w:szCs w:val="20"/>
+        </w:rPr>
+      </w:pPr>
+      <w:r>
+        <w:rPr>
+          <w:rFonts w:eastAsiaTheme="majorEastAsia" w:cstheme="minorHAnsi"/>
+          <w:color w:val="000000" w:themeColor="text1"/>
+          <w:sz w:val="20"/>
+          <w:szCs w:val="20"/>
+        </w:rPr>
+        <w:t>${FOTO}</w:t>
+      </w:r>
+      <w:r>
+        <w:rPr>
+          <w:rFonts w:eastAsiaTheme="majorEastAsia" w:cstheme="minorHAnsi"/>
+          <w:color w:val="000000" w:themeColor="text1"/>
+          <w:sz w:val="20"/>
+          <w:szCs w:val="20"/>
         </w:rPr>
         <w:br w:type="textWrapping" w:clear="all"/>
       </w:r>
@@ -2531,17 +2375,7 @@
           <w:sz w:val="20"/>
           <w:szCs w:val="20"/>
         </w:rPr>
-        <w:t>${</w:t>
-      </w:r>
-      <w:proofErr w:type="spellStart"/>
-      <w:r>
-        <w:rPr>
-          <w:rFonts w:eastAsiaTheme="majorEastAsia" w:cstheme="minorHAnsi"/>
-          <w:color w:val="000000" w:themeColor="text1"/>
-          <w:sz w:val="20"/>
-          <w:szCs w:val="20"/>
-        </w:rPr>
-        <w:t>IMG_</w:t>
+        <w:t>${IMG_</w:t>
       </w:r>
       <w:r>
         <w:rPr>
@@ -2552,7 +2386,6 @@
         </w:rPr>
         <w:t>PrincipalHa</w:t>
       </w:r>
-      <w:proofErr w:type="spellEnd"/>
       <w:r>
         <w:rPr>
           <w:rFonts w:eastAsiaTheme="majorEastAsia" w:cstheme="minorHAnsi"/>
@@ -4070,17 +3903,7 @@
           <w:sz w:val="20"/>
           <w:szCs w:val="20"/>
         </w:rPr>
-        <w:t>${</w:t>
-      </w:r>
-      <w:proofErr w:type="spellStart"/>
-      <w:r>
-        <w:rPr>
-          <w:rFonts w:eastAsiaTheme="majorEastAsia" w:cstheme="minorHAnsi"/>
-          <w:color w:val="000000" w:themeColor="text1"/>
-          <w:sz w:val="20"/>
-          <w:szCs w:val="20"/>
-        </w:rPr>
-        <w:t>IMG_</w:t>
+        <w:t>${IMG_</w:t>
       </w:r>
       <w:r>
         <w:rPr>
@@ -4091,7 +3914,6 @@
         </w:rPr>
         <w:t>PruebaVe</w:t>
       </w:r>
-      <w:proofErr w:type="spellEnd"/>
       <w:r>
         <w:rPr>
           <w:rFonts w:eastAsiaTheme="majorEastAsia" w:cstheme="minorHAnsi"/>
@@ -4246,17 +4068,7 @@
           <w:sz w:val="20"/>
           <w:szCs w:val="20"/>
         </w:rPr>
-        <w:t>${</w:t>
-      </w:r>
-      <w:proofErr w:type="spellStart"/>
-      <w:r>
-        <w:rPr>
-          <w:rFonts w:eastAsiaTheme="majorEastAsia" w:cstheme="minorHAnsi"/>
-          <w:color w:val="000000" w:themeColor="text1"/>
-          <w:sz w:val="20"/>
-          <w:szCs w:val="20"/>
-        </w:rPr>
-        <w:t>IMG_</w:t>
+        <w:t>${IMG_</w:t>
       </w:r>
       <w:r>
         <w:rPr>
@@ -4267,7 +4079,6 @@
         </w:rPr>
         <w:t>Normas</w:t>
       </w:r>
-      <w:proofErr w:type="spellEnd"/>
       <w:r>
         <w:rPr>
           <w:rFonts w:eastAsiaTheme="majorEastAsia" w:cstheme="minorHAnsi"/>
@@ -4468,17 +4279,7 @@
           <w:sz w:val="20"/>
           <w:szCs w:val="20"/>
         </w:rPr>
-        <w:t>${</w:t>
-      </w:r>
-      <w:proofErr w:type="spellStart"/>
-      <w:r>
-        <w:rPr>
-          <w:rFonts w:eastAsiaTheme="majorEastAsia" w:cstheme="minorHAnsi"/>
-          <w:color w:val="000000" w:themeColor="text1"/>
-          <w:sz w:val="20"/>
-          <w:szCs w:val="20"/>
-        </w:rPr>
-        <w:t>IMG_</w:t>
+        <w:t>${IMG_</w:t>
       </w:r>
       <w:r>
         <w:rPr>
@@ -4489,7 +4290,6 @@
         </w:rPr>
         <w:t>Confesiones</w:t>
       </w:r>
-      <w:proofErr w:type="spellEnd"/>
       <w:r>
         <w:rPr>
           <w:rFonts w:eastAsiaTheme="majorEastAsia" w:cstheme="minorHAnsi"/>
@@ -4689,17 +4489,7 @@
           <w:sz w:val="20"/>
           <w:szCs w:val="20"/>
         </w:rPr>
-        <w:t>${</w:t>
-      </w:r>
-      <w:proofErr w:type="spellStart"/>
-      <w:r>
-        <w:rPr>
-          <w:rFonts w:eastAsiaTheme="majorEastAsia" w:cstheme="minorHAnsi"/>
-          <w:color w:val="000000" w:themeColor="text1"/>
-          <w:sz w:val="20"/>
-          <w:szCs w:val="20"/>
-        </w:rPr>
-        <w:t>IMG_</w:t>
+        <w:t>${IMG_</w:t>
       </w:r>
       <w:r>
         <w:rPr>
@@ -4710,7 +4500,6 @@
         </w:rPr>
         <w:t>PruebaConfianza</w:t>
       </w:r>
-      <w:proofErr w:type="spellEnd"/>
       <w:r>
         <w:rPr>
           <w:rFonts w:eastAsiaTheme="majorEastAsia" w:cstheme="minorHAnsi"/>
@@ -4892,17 +4681,7 @@
           <w:sz w:val="20"/>
           <w:szCs w:val="20"/>
         </w:rPr>
-        <w:t>${</w:t>
-      </w:r>
-      <w:proofErr w:type="spellStart"/>
-      <w:r>
-        <w:rPr>
-          <w:rFonts w:eastAsiaTheme="majorEastAsia" w:cstheme="minorHAnsi"/>
-          <w:color w:val="000000" w:themeColor="text1"/>
-          <w:sz w:val="20"/>
-          <w:szCs w:val="20"/>
-        </w:rPr>
-        <w:t>IMG_</w:t>
+        <w:t>${IMG_</w:t>
       </w:r>
       <w:r>
         <w:rPr>
@@ -4913,7 +4692,6 @@
         </w:rPr>
         <w:t>Entrevista</w:t>
       </w:r>
-      <w:proofErr w:type="spellEnd"/>
       <w:r>
         <w:rPr>
           <w:rFonts w:eastAsiaTheme="majorEastAsia" w:cstheme="minorHAnsi"/>
@@ -5018,7 +4796,6 @@
         </w:rPr>
         <w:t>${</w:t>
       </w:r>
-      <w:proofErr w:type="spellStart"/>
       <w:r>
         <w:rPr>
           <w:rFonts w:eastAsiaTheme="majorEastAsia" w:cstheme="minorHAnsi"/>
@@ -5035,29 +4812,8 @@
           <w:sz w:val="20"/>
           <w:szCs w:val="20"/>
         </w:rPr>
-        <w:t>Fuentes</w:t>
-      </w:r>
-      <w:proofErr w:type="spellEnd"/>
-      <w:r>
-        <w:rPr>
-          <w:rFonts w:eastAsiaTheme="majorEastAsia" w:cstheme="minorHAnsi"/>
-          <w:color w:val="000000" w:themeColor="text1"/>
-          <w:sz w:val="20"/>
-          <w:szCs w:val="20"/>
-        </w:rPr>
-        <w:t xml:space="preserve"> de </w:t>
-      </w:r>
-      <w:proofErr w:type="spellStart"/>
-      <w:r>
-        <w:rPr>
-          <w:rFonts w:eastAsiaTheme="majorEastAsia" w:cstheme="minorHAnsi"/>
-          <w:color w:val="000000" w:themeColor="text1"/>
-          <w:sz w:val="20"/>
-          <w:szCs w:val="20"/>
-        </w:rPr>
-        <w:t>informacion</w:t>
-      </w:r>
-      <w:proofErr w:type="spellEnd"/>
+        <w:t>Fuentes de informacion</w:t>
+      </w:r>
       <w:r>
         <w:rPr>
           <w:rFonts w:eastAsiaTheme="majorEastAsia" w:cstheme="minorHAnsi"/>
@@ -5160,7 +4916,6 @@
         </w:rPr>
         <w:t>${</w:t>
       </w:r>
-      <w:proofErr w:type="spellStart"/>
       <w:r>
         <w:rPr>
           <w:rFonts w:eastAsiaTheme="majorEastAsia" w:cstheme="minorHAnsi"/>
@@ -5179,7 +4934,6 @@
         </w:rPr>
         <w:t>Relevantes</w:t>
       </w:r>
-      <w:proofErr w:type="spellEnd"/>
       <w:r>
         <w:rPr>
           <w:rFonts w:eastAsiaTheme="majorEastAsia" w:cstheme="minorHAnsi"/>
@@ -5275,17 +5029,7 @@
           <w:sz w:val="20"/>
           <w:szCs w:val="20"/>
         </w:rPr>
-        <w:t>${</w:t>
-      </w:r>
-      <w:proofErr w:type="spellStart"/>
-      <w:r>
-        <w:rPr>
-          <w:rFonts w:eastAsiaTheme="majorEastAsia" w:cstheme="minorHAnsi"/>
-          <w:color w:val="000000" w:themeColor="text1"/>
-          <w:sz w:val="20"/>
-          <w:szCs w:val="20"/>
-        </w:rPr>
-        <w:t>IMG_</w:t>
+        <w:t>${IMG_</w:t>
       </w:r>
       <w:r>
         <w:rPr>
@@ -5296,7 +5040,6 @@
         </w:rPr>
         <w:t>Conclusion</w:t>
       </w:r>
-      <w:proofErr w:type="spellEnd"/>
       <w:r>
         <w:rPr>
           <w:rFonts w:eastAsiaTheme="majorEastAsia" w:cstheme="minorHAnsi"/>
@@ -5414,17 +5157,7 @@
           <w:sz w:val="20"/>
           <w:szCs w:val="20"/>
         </w:rPr>
-        <w:t>${</w:t>
-      </w:r>
-      <w:proofErr w:type="spellStart"/>
-      <w:r>
-        <w:rPr>
-          <w:rFonts w:eastAsiaTheme="majorEastAsia" w:cstheme="minorHAnsi"/>
-          <w:color w:val="000000" w:themeColor="text1"/>
-          <w:sz w:val="20"/>
-          <w:szCs w:val="20"/>
-        </w:rPr>
-        <w:t>IMG_</w:t>
+        <w:t>${IMG_</w:t>
       </w:r>
       <w:r>
         <w:rPr>
@@ -5435,7 +5168,6 @@
         </w:rPr>
         <w:t>Recomendacion</w:t>
       </w:r>
-      <w:proofErr w:type="spellEnd"/>
       <w:r>
         <w:rPr>
           <w:rFonts w:eastAsiaTheme="majorEastAsia" w:cstheme="minorHAnsi"/>
@@ -5532,17 +5264,7 @@
           <w:sz w:val="20"/>
           <w:szCs w:val="20"/>
         </w:rPr>
-        <w:t>${</w:t>
-      </w:r>
-      <w:proofErr w:type="spellStart"/>
-      <w:r>
-        <w:rPr>
-          <w:rFonts w:eastAsiaTheme="majorEastAsia" w:cstheme="minorHAnsi"/>
-          <w:color w:val="000000" w:themeColor="text1"/>
-          <w:sz w:val="20"/>
-          <w:szCs w:val="20"/>
-        </w:rPr>
-        <w:t>IMG_</w:t>
+        <w:t>${IMG_</w:t>
       </w:r>
       <w:r>
         <w:rPr>
@@ -5553,7 +5275,6 @@
         </w:rPr>
         <w:t>Evidencias</w:t>
       </w:r>
-      <w:proofErr w:type="spellEnd"/>
       <w:r>
         <w:rPr>
           <w:rFonts w:eastAsiaTheme="majorEastAsia" w:cstheme="minorHAnsi"/>

--- a/storage/informes/INTELIGENCIA.docx
+++ b/storage/informes/INTELIGENCIA.docx
@@ -244,6 +244,47 @@
         <w:spacing w:after="0" w:line="240" w:lineRule="auto"/>
         <w:textAlignment w:val="baseline"/>
         <w:rPr>
+          <w:rFonts w:ascii="Calibri" w:eastAsia="Times New Roman" w:hAnsi="Calibri" w:cs="Calibri"/>
+          <w:color w:val="000000"/>
+          <w:kern w:val="0"/>
+          <w:sz w:val="20"/>
+          <w:szCs w:val="20"/>
+          <w:lang w:eastAsia="es-MX"/>
+          <w14:ligatures w14:val="none"/>
+        </w:rPr>
+      </w:pPr>
+      <w:r>
+        <w:rPr>
+          <w:rFonts w:ascii="Calibri" w:eastAsia="Times New Roman" w:hAnsi="Calibri" w:cs="Calibri"/>
+          <w:b/>
+          <w:bCs/>
+          <w:color w:val="000000"/>
+          <w:kern w:val="0"/>
+          <w:sz w:val="20"/>
+          <w:szCs w:val="20"/>
+          <w:lang w:eastAsia="es-MX"/>
+          <w14:ligatures w14:val="none"/>
+        </w:rPr>
+        <w:t>Generales:</w:t>
+      </w:r>
+      <w:r>
+        <w:rPr>
+          <w:rFonts w:ascii="Calibri" w:eastAsia="Times New Roman" w:hAnsi="Calibri" w:cs="Calibri"/>
+          <w:color w:val="000000"/>
+          <w:kern w:val="0"/>
+          <w:sz w:val="20"/>
+          <w:szCs w:val="20"/>
+          <w:lang w:eastAsia="es-MX"/>
+          <w14:ligatures w14:val="none"/>
+        </w:rPr>
+        <w:t> </w:t>
+      </w:r>
+    </w:p>
+    <w:p>
+      <w:pPr>
+        <w:spacing w:after="0" w:line="240" w:lineRule="auto"/>
+        <w:textAlignment w:val="baseline"/>
+        <w:rPr>
           <w:rFonts w:ascii="Segoe UI" w:eastAsia="Times New Roman" w:hAnsi="Segoe UI" w:cs="Segoe UI"/>
           <w:kern w:val="0"/>
           <w:sz w:val="18"/>
@@ -252,32 +293,6 @@
           <w14:ligatures w14:val="none"/>
         </w:rPr>
       </w:pPr>
-      <w:r>
-        <w:rPr>
-          <w:rFonts w:ascii="Calibri" w:eastAsia="Times New Roman" w:hAnsi="Calibri" w:cs="Calibri"/>
-          <w:b/>
-          <w:bCs/>
-          <w:color w:val="000000"/>
-          <w:kern w:val="0"/>
-          <w:sz w:val="20"/>
-          <w:szCs w:val="20"/>
-          <w:lang w:eastAsia="es-MX"/>
-          <w14:ligatures w14:val="none"/>
-        </w:rPr>
-        <w:t>Generales:</w:t>
-      </w:r>
-      <w:r>
-        <w:rPr>
-          <w:rFonts w:ascii="Calibri" w:eastAsia="Times New Roman" w:hAnsi="Calibri" w:cs="Calibri"/>
-          <w:color w:val="000000"/>
-          <w:kern w:val="0"/>
-          <w:sz w:val="20"/>
-          <w:szCs w:val="20"/>
-          <w:lang w:eastAsia="es-MX"/>
-          <w14:ligatures w14:val="none"/>
-        </w:rPr>
-        <w:t> </w:t>
-      </w:r>
     </w:p>
     <w:tbl>
       <w:tblPr>
@@ -2308,90 +2323,83 @@
         <w:rPr>
           <w:rFonts w:eastAsiaTheme="majorEastAsia" w:cstheme="minorHAnsi"/>
           <w:color w:val="000000" w:themeColor="text1"/>
-          <w:sz w:val="20"/>
-          <w:szCs w:val="20"/>
-        </w:rPr>
-      </w:pPr>
-      <w:r>
-        <w:rPr>
-          <w:rFonts w:eastAsiaTheme="majorEastAsia" w:cstheme="minorHAnsi"/>
-          <w:color w:val="000000" w:themeColor="text1"/>
-          <w:sz w:val="20"/>
-          <w:szCs w:val="20"/>
+          <w:sz w:val="16"/>
+          <w:szCs w:val="16"/>
+        </w:rPr>
+      </w:pPr>
+      <w:r>
+        <w:rPr>
+          <w:rFonts w:eastAsiaTheme="majorEastAsia" w:cstheme="minorHAnsi"/>
+          <w:color w:val="000000" w:themeColor="text1"/>
+          <w:sz w:val="16"/>
+          <w:szCs w:val="16"/>
+        </w:rPr>
+        <w:t>${PRINCIPALHA}</w:t>
+      </w:r>
+    </w:p>
+    <w:p>
+      <w:pPr>
+        <w:spacing w:after="0"/>
+        <w:jc w:val="both"/>
+        <w:rPr>
+          <w:rFonts w:eastAsiaTheme="majorEastAsia" w:cstheme="minorHAnsi"/>
+          <w:color w:val="000000" w:themeColor="text1"/>
+          <w:sz w:val="16"/>
+          <w:szCs w:val="16"/>
+        </w:rPr>
+      </w:pPr>
+    </w:p>
+    <w:p>
+      <w:pPr>
+        <w:spacing w:after="0" w:line="240" w:lineRule="auto"/>
+        <w:textAlignment w:val="baseline"/>
+        <w:rPr>
+          <w:rFonts w:ascii="Calibri" w:eastAsia="Times New Roman" w:hAnsi="Calibri" w:cs="Calibri"/>
+          <w:b/>
+          <w:bCs/>
+          <w:color w:val="000000"/>
+          <w:kern w:val="0"/>
+          <w:sz w:val="16"/>
+          <w:szCs w:val="16"/>
+          <w:lang w:eastAsia="es-MX"/>
+          <w14:ligatures w14:val="none"/>
+        </w:rPr>
+      </w:pPr>
+      <w:r>
+        <w:rPr>
+          <w:rFonts w:eastAsiaTheme="majorEastAsia" w:cstheme="minorHAnsi"/>
+          <w:color w:val="000000" w:themeColor="text1"/>
+          <w:sz w:val="16"/>
+          <w:szCs w:val="16"/>
         </w:rPr>
         <w:t>${</w:t>
       </w:r>
-      <w:r>
-        <w:rPr>
-          <w:rFonts w:eastAsiaTheme="majorEastAsia" w:cstheme="minorHAnsi"/>
-          <w:color w:val="000000" w:themeColor="text1"/>
-          <w:sz w:val="20"/>
-          <w:szCs w:val="20"/>
-        </w:rPr>
-        <w:t>PRINCIPALHA</w:t>
-      </w:r>
-      <w:r>
-        <w:rPr>
-          <w:rFonts w:eastAsiaTheme="majorEastAsia" w:cstheme="minorHAnsi"/>
-          <w:color w:val="000000" w:themeColor="text1"/>
-          <w:sz w:val="20"/>
-          <w:szCs w:val="20"/>
-        </w:rPr>
-        <w:t>}</w:t>
-      </w:r>
-    </w:p>
-    <w:p>
-      <w:pPr>
-        <w:spacing w:after="0"/>
-        <w:jc w:val="both"/>
-        <w:rPr>
-          <w:rFonts w:eastAsiaTheme="majorEastAsia" w:cstheme="minorHAnsi"/>
-          <w:color w:val="000000" w:themeColor="text1"/>
-          <w:sz w:val="20"/>
-          <w:szCs w:val="20"/>
-        </w:rPr>
-      </w:pPr>
-    </w:p>
-    <w:p>
-      <w:pPr>
-        <w:spacing w:after="0" w:line="240" w:lineRule="auto"/>
-        <w:textAlignment w:val="baseline"/>
-        <w:rPr>
-          <w:rFonts w:ascii="Calibri" w:eastAsia="Times New Roman" w:hAnsi="Calibri" w:cs="Calibri"/>
-          <w:b/>
-          <w:bCs/>
-          <w:color w:val="000000"/>
-          <w:kern w:val="0"/>
-          <w:sz w:val="20"/>
-          <w:szCs w:val="20"/>
-          <w:lang w:eastAsia="es-MX"/>
-          <w14:ligatures w14:val="none"/>
-        </w:rPr>
-      </w:pPr>
-      <w:r>
-        <w:rPr>
-          <w:rFonts w:eastAsiaTheme="majorEastAsia" w:cstheme="minorHAnsi"/>
-          <w:color w:val="000000" w:themeColor="text1"/>
-          <w:sz w:val="20"/>
-          <w:szCs w:val="20"/>
-        </w:rPr>
-        <w:t>${IMG_</w:t>
-      </w:r>
-      <w:r>
-        <w:rPr>
-          <w:rFonts w:eastAsiaTheme="majorEastAsia" w:cstheme="minorHAnsi"/>
-          <w:color w:val="000000" w:themeColor="text1"/>
-          <w:sz w:val="20"/>
-          <w:szCs w:val="20"/>
+      <w:proofErr w:type="spellStart"/>
+      <w:r>
+        <w:rPr>
+          <w:rFonts w:eastAsiaTheme="majorEastAsia" w:cstheme="minorHAnsi"/>
+          <w:color w:val="000000" w:themeColor="text1"/>
+          <w:sz w:val="16"/>
+          <w:szCs w:val="16"/>
+        </w:rPr>
+        <w:t>IMG_</w:t>
+      </w:r>
+      <w:r>
+        <w:rPr>
+          <w:rFonts w:eastAsiaTheme="majorEastAsia" w:cstheme="minorHAnsi"/>
+          <w:color w:val="000000" w:themeColor="text1"/>
+          <w:sz w:val="16"/>
+          <w:szCs w:val="16"/>
         </w:rPr>
         <w:t>PrincipalHa</w:t>
       </w:r>
-      <w:r>
-        <w:rPr>
-          <w:rFonts w:eastAsiaTheme="majorEastAsia" w:cstheme="minorHAnsi"/>
-          <w:color w:val="000000" w:themeColor="text1"/>
-          <w:sz w:val="20"/>
-          <w:szCs w:val="20"/>
+      <w:proofErr w:type="spellEnd"/>
+      <w:r>
+        <w:rPr>
+          <w:rFonts w:eastAsiaTheme="majorEastAsia" w:cstheme="minorHAnsi"/>
+          <w:color w:val="000000" w:themeColor="text1"/>
+          <w:sz w:val="16"/>
+          <w:szCs w:val="16"/>
         </w:rPr>
         <w:t>}</w:t>
       </w:r>
@@ -3821,7 +3829,6 @@
           <w:lang w:eastAsia="es-MX"/>
           <w14:ligatures w14:val="none"/>
         </w:rPr>
-        <w:lastRenderedPageBreak/>
         <w:t> </w:t>
       </w:r>
       <w:r>
@@ -3857,8 +3864,8 @@
           <w:rFonts w:asciiTheme="minorHAnsi" w:hAnsiTheme="minorHAnsi" w:cstheme="minorHAnsi"/>
           <w:bCs/>
           <w:color w:val="auto"/>
-          <w:sz w:val="20"/>
-          <w:szCs w:val="20"/>
+          <w:sz w:val="16"/>
+          <w:szCs w:val="16"/>
         </w:rPr>
       </w:pPr>
       <w:r>
@@ -3866,8 +3873,8 @@
           <w:rFonts w:asciiTheme="minorHAnsi" w:hAnsiTheme="minorHAnsi" w:cstheme="minorHAnsi"/>
           <w:bCs/>
           <w:color w:val="auto"/>
-          <w:sz w:val="20"/>
-          <w:szCs w:val="20"/>
+          <w:sz w:val="16"/>
+          <w:szCs w:val="16"/>
         </w:rPr>
         <w:t>${PRUEBAVERITAS}</w:t>
       </w:r>
@@ -3880,8 +3887,8 @@
           <w:rFonts w:asciiTheme="minorHAnsi" w:hAnsiTheme="minorHAnsi" w:cstheme="minorHAnsi"/>
           <w:bCs/>
           <w:color w:val="auto"/>
-          <w:sz w:val="20"/>
-          <w:szCs w:val="20"/>
+          <w:sz w:val="16"/>
+          <w:szCs w:val="16"/>
         </w:rPr>
       </w:pPr>
     </w:p>
@@ -3892,34 +3899,45 @@
         <w:rPr>
           <w:rFonts w:eastAsiaTheme="majorEastAsia" w:cstheme="minorHAnsi"/>
           <w:color w:val="000000" w:themeColor="text1"/>
-          <w:sz w:val="20"/>
-          <w:szCs w:val="20"/>
-        </w:rPr>
-      </w:pPr>
-      <w:r>
-        <w:rPr>
-          <w:rFonts w:eastAsiaTheme="majorEastAsia" w:cstheme="minorHAnsi"/>
-          <w:color w:val="000000" w:themeColor="text1"/>
-          <w:sz w:val="20"/>
-          <w:szCs w:val="20"/>
-        </w:rPr>
-        <w:t>${IMG_</w:t>
+          <w:sz w:val="16"/>
+          <w:szCs w:val="16"/>
+        </w:rPr>
+      </w:pPr>
+      <w:r>
+        <w:rPr>
+          <w:rFonts w:eastAsiaTheme="majorEastAsia" w:cstheme="minorHAnsi"/>
+          <w:color w:val="000000" w:themeColor="text1"/>
+          <w:sz w:val="16"/>
+          <w:szCs w:val="16"/>
+        </w:rPr>
+        <w:t>${</w:t>
+      </w:r>
+      <w:proofErr w:type="spellStart"/>
+      <w:r>
+        <w:rPr>
+          <w:rFonts w:eastAsiaTheme="majorEastAsia" w:cstheme="minorHAnsi"/>
+          <w:color w:val="000000" w:themeColor="text1"/>
+          <w:sz w:val="16"/>
+          <w:szCs w:val="16"/>
+        </w:rPr>
+        <w:t>IMG_</w:t>
       </w:r>
       <w:r>
         <w:rPr>
           <w:rFonts w:cstheme="minorHAnsi"/>
           <w:bCs/>
-          <w:sz w:val="20"/>
-          <w:szCs w:val="20"/>
+          <w:sz w:val="16"/>
+          <w:szCs w:val="16"/>
         </w:rPr>
         <w:t>PruebaVe</w:t>
       </w:r>
-      <w:r>
-        <w:rPr>
-          <w:rFonts w:eastAsiaTheme="majorEastAsia" w:cstheme="minorHAnsi"/>
-          <w:color w:val="000000" w:themeColor="text1"/>
-          <w:sz w:val="20"/>
-          <w:szCs w:val="20"/>
+      <w:proofErr w:type="spellEnd"/>
+      <w:r>
+        <w:rPr>
+          <w:rFonts w:eastAsiaTheme="majorEastAsia" w:cstheme="minorHAnsi"/>
+          <w:color w:val="000000" w:themeColor="text1"/>
+          <w:sz w:val="16"/>
+          <w:szCs w:val="16"/>
         </w:rPr>
         <w:t>}</w:t>
       </w:r>
@@ -3933,8 +3951,8 @@
           <w:b/>
           <w:bCs/>
           <w:kern w:val="0"/>
-          <w:sz w:val="20"/>
-          <w:szCs w:val="20"/>
+          <w:sz w:val="16"/>
+          <w:szCs w:val="16"/>
           <w:lang w:eastAsia="es-MX"/>
           <w14:ligatures w14:val="none"/>
         </w:rPr>
@@ -4002,8 +4020,8 @@
           <w:rFonts w:asciiTheme="minorHAnsi" w:hAnsiTheme="minorHAnsi" w:cstheme="minorHAnsi"/>
           <w:bCs/>
           <w:color w:val="auto"/>
-          <w:sz w:val="20"/>
-          <w:szCs w:val="20"/>
+          <w:sz w:val="16"/>
+          <w:szCs w:val="16"/>
         </w:rPr>
       </w:pPr>
       <w:r>
@@ -4011,8 +4029,8 @@
           <w:rFonts w:asciiTheme="minorHAnsi" w:hAnsiTheme="minorHAnsi" w:cstheme="minorHAnsi"/>
           <w:bCs/>
           <w:color w:val="auto"/>
-          <w:sz w:val="20"/>
-          <w:szCs w:val="20"/>
+          <w:sz w:val="16"/>
+          <w:szCs w:val="16"/>
         </w:rPr>
         <w:t>${</w:t>
       </w:r>
@@ -4021,8 +4039,8 @@
           <w:rFonts w:asciiTheme="minorHAnsi" w:hAnsiTheme="minorHAnsi" w:cstheme="minorHAnsi"/>
           <w:bCs/>
           <w:color w:val="auto"/>
-          <w:sz w:val="20"/>
-          <w:szCs w:val="20"/>
+          <w:sz w:val="16"/>
+          <w:szCs w:val="16"/>
         </w:rPr>
         <w:t>NORMAS</w:t>
       </w:r>
@@ -4031,8 +4049,8 @@
           <w:rFonts w:asciiTheme="minorHAnsi" w:hAnsiTheme="minorHAnsi" w:cstheme="minorHAnsi"/>
           <w:bCs/>
           <w:color w:val="auto"/>
-          <w:sz w:val="20"/>
-          <w:szCs w:val="20"/>
+          <w:sz w:val="16"/>
+          <w:szCs w:val="16"/>
         </w:rPr>
         <w:t>}</w:t>
       </w:r>
@@ -4045,8 +4063,8 @@
           <w:rFonts w:asciiTheme="minorHAnsi" w:hAnsiTheme="minorHAnsi" w:cstheme="minorHAnsi"/>
           <w:bCs/>
           <w:color w:val="auto"/>
-          <w:sz w:val="20"/>
-          <w:szCs w:val="20"/>
+          <w:sz w:val="16"/>
+          <w:szCs w:val="16"/>
         </w:rPr>
       </w:pPr>
     </w:p>
@@ -4057,34 +4075,45 @@
         <w:rPr>
           <w:rFonts w:eastAsiaTheme="majorEastAsia" w:cstheme="minorHAnsi"/>
           <w:color w:val="000000" w:themeColor="text1"/>
-          <w:sz w:val="20"/>
-          <w:szCs w:val="20"/>
-        </w:rPr>
-      </w:pPr>
-      <w:r>
-        <w:rPr>
-          <w:rFonts w:eastAsiaTheme="majorEastAsia" w:cstheme="minorHAnsi"/>
-          <w:color w:val="000000" w:themeColor="text1"/>
-          <w:sz w:val="20"/>
-          <w:szCs w:val="20"/>
-        </w:rPr>
-        <w:t>${IMG_</w:t>
-      </w:r>
-      <w:r>
-        <w:rPr>
-          <w:rFonts w:eastAsiaTheme="majorEastAsia" w:cstheme="minorHAnsi"/>
-          <w:color w:val="000000" w:themeColor="text1"/>
-          <w:sz w:val="20"/>
-          <w:szCs w:val="20"/>
+          <w:sz w:val="16"/>
+          <w:szCs w:val="16"/>
+        </w:rPr>
+      </w:pPr>
+      <w:r>
+        <w:rPr>
+          <w:rFonts w:eastAsiaTheme="majorEastAsia" w:cstheme="minorHAnsi"/>
+          <w:color w:val="000000" w:themeColor="text1"/>
+          <w:sz w:val="16"/>
+          <w:szCs w:val="16"/>
+        </w:rPr>
+        <w:t>${</w:t>
+      </w:r>
+      <w:proofErr w:type="spellStart"/>
+      <w:r>
+        <w:rPr>
+          <w:rFonts w:eastAsiaTheme="majorEastAsia" w:cstheme="minorHAnsi"/>
+          <w:color w:val="000000" w:themeColor="text1"/>
+          <w:sz w:val="16"/>
+          <w:szCs w:val="16"/>
+        </w:rPr>
+        <w:t>IMG_</w:t>
+      </w:r>
+      <w:r>
+        <w:rPr>
+          <w:rFonts w:eastAsiaTheme="majorEastAsia" w:cstheme="minorHAnsi"/>
+          <w:color w:val="000000" w:themeColor="text1"/>
+          <w:sz w:val="16"/>
+          <w:szCs w:val="16"/>
         </w:rPr>
         <w:t>Normas</w:t>
       </w:r>
-      <w:r>
-        <w:rPr>
-          <w:rFonts w:eastAsiaTheme="majorEastAsia" w:cstheme="minorHAnsi"/>
-          <w:color w:val="000000" w:themeColor="text1"/>
-          <w:sz w:val="20"/>
-          <w:szCs w:val="20"/>
+      <w:proofErr w:type="spellEnd"/>
+      <w:r>
+        <w:rPr>
+          <w:rFonts w:eastAsiaTheme="majorEastAsia" w:cstheme="minorHAnsi"/>
+          <w:color w:val="000000" w:themeColor="text1"/>
+          <w:sz w:val="16"/>
+          <w:szCs w:val="16"/>
         </w:rPr>
         <w:t>}</w:t>
       </w:r>
@@ -4213,8 +4242,8 @@
           <w:rFonts w:asciiTheme="minorHAnsi" w:hAnsiTheme="minorHAnsi" w:cstheme="minorHAnsi"/>
           <w:bCs/>
           <w:color w:val="auto"/>
-          <w:sz w:val="20"/>
-          <w:szCs w:val="20"/>
+          <w:sz w:val="16"/>
+          <w:szCs w:val="16"/>
         </w:rPr>
       </w:pPr>
       <w:r>
@@ -4222,8 +4251,8 @@
           <w:rFonts w:asciiTheme="minorHAnsi" w:hAnsiTheme="minorHAnsi" w:cstheme="minorHAnsi"/>
           <w:bCs/>
           <w:color w:val="auto"/>
-          <w:sz w:val="20"/>
-          <w:szCs w:val="20"/>
+          <w:sz w:val="16"/>
+          <w:szCs w:val="16"/>
         </w:rPr>
         <w:t>${</w:t>
       </w:r>
@@ -4232,8 +4261,8 @@
           <w:rFonts w:asciiTheme="minorHAnsi" w:hAnsiTheme="minorHAnsi" w:cstheme="minorHAnsi"/>
           <w:bCs/>
           <w:color w:val="auto"/>
-          <w:sz w:val="20"/>
-          <w:szCs w:val="20"/>
+          <w:sz w:val="16"/>
+          <w:szCs w:val="16"/>
         </w:rPr>
         <w:t>CONFESIONES</w:t>
       </w:r>
@@ -4242,8 +4271,8 @@
           <w:rFonts w:asciiTheme="minorHAnsi" w:hAnsiTheme="minorHAnsi" w:cstheme="minorHAnsi"/>
           <w:bCs/>
           <w:color w:val="auto"/>
-          <w:sz w:val="20"/>
-          <w:szCs w:val="20"/>
+          <w:sz w:val="16"/>
+          <w:szCs w:val="16"/>
         </w:rPr>
         <w:t>}</w:t>
       </w:r>
@@ -4256,8 +4285,8 @@
           <w:rFonts w:asciiTheme="minorHAnsi" w:hAnsiTheme="minorHAnsi" w:cstheme="minorHAnsi"/>
           <w:bCs/>
           <w:color w:val="auto"/>
-          <w:sz w:val="20"/>
-          <w:szCs w:val="20"/>
+          <w:sz w:val="16"/>
+          <w:szCs w:val="16"/>
         </w:rPr>
       </w:pPr>
     </w:p>
@@ -4268,37 +4297,66 @@
         <w:rPr>
           <w:rFonts w:eastAsiaTheme="majorEastAsia" w:cstheme="minorHAnsi"/>
           <w:color w:val="000000" w:themeColor="text1"/>
-          <w:sz w:val="20"/>
-          <w:szCs w:val="20"/>
-        </w:rPr>
-      </w:pPr>
-      <w:r>
-        <w:rPr>
-          <w:rFonts w:eastAsiaTheme="majorEastAsia" w:cstheme="minorHAnsi"/>
-          <w:color w:val="000000" w:themeColor="text1"/>
-          <w:sz w:val="20"/>
-          <w:szCs w:val="20"/>
-        </w:rPr>
-        <w:t>${IMG_</w:t>
+          <w:sz w:val="16"/>
+          <w:szCs w:val="16"/>
+        </w:rPr>
+      </w:pPr>
+      <w:r>
+        <w:rPr>
+          <w:rFonts w:eastAsiaTheme="majorEastAsia" w:cstheme="minorHAnsi"/>
+          <w:color w:val="000000" w:themeColor="text1"/>
+          <w:sz w:val="16"/>
+          <w:szCs w:val="16"/>
+        </w:rPr>
+        <w:t>${</w:t>
+      </w:r>
+      <w:proofErr w:type="spellStart"/>
+      <w:r>
+        <w:rPr>
+          <w:rFonts w:eastAsiaTheme="majorEastAsia" w:cstheme="minorHAnsi"/>
+          <w:color w:val="000000" w:themeColor="text1"/>
+          <w:sz w:val="16"/>
+          <w:szCs w:val="16"/>
+        </w:rPr>
+        <w:t>IMG_</w:t>
       </w:r>
       <w:r>
         <w:rPr>
           <w:rFonts w:cstheme="minorHAnsi"/>
           <w:bCs/>
-          <w:sz w:val="20"/>
-          <w:szCs w:val="20"/>
+          <w:sz w:val="16"/>
+          <w:szCs w:val="16"/>
         </w:rPr>
         <w:t>Confesiones</w:t>
       </w:r>
-      <w:r>
-        <w:rPr>
-          <w:rFonts w:eastAsiaTheme="majorEastAsia" w:cstheme="minorHAnsi"/>
-          <w:color w:val="000000" w:themeColor="text1"/>
-          <w:sz w:val="20"/>
-          <w:szCs w:val="20"/>
+      <w:proofErr w:type="spellEnd"/>
+      <w:r>
+        <w:rPr>
+          <w:rFonts w:eastAsiaTheme="majorEastAsia" w:cstheme="minorHAnsi"/>
+          <w:color w:val="000000" w:themeColor="text1"/>
+          <w:sz w:val="16"/>
+          <w:szCs w:val="16"/>
         </w:rPr>
         <w:t>}</w:t>
       </w:r>
+    </w:p>
+    <w:p>
+      <w:pPr>
+        <w:spacing w:after="0" w:line="240" w:lineRule="auto"/>
+        <w:jc w:val="both"/>
+        <w:textAlignment w:val="baseline"/>
+        <w:rPr>
+          <w:rFonts w:ascii="Calibri" w:eastAsia="Times New Roman" w:hAnsi="Calibri" w:cs="Calibri"/>
+          <w:b/>
+          <w:bCs/>
+          <w:color w:val="000000"/>
+          <w:kern w:val="0"/>
+          <w:sz w:val="14"/>
+          <w:szCs w:val="14"/>
+          <w:lang w:eastAsia="es-MX"/>
+          <w14:ligatures w14:val="none"/>
+        </w:rPr>
+      </w:pPr>
     </w:p>
     <w:p>
       <w:pPr>
@@ -4324,10 +4382,7 @@
         <w:jc w:val="both"/>
         <w:textAlignment w:val="baseline"/>
         <w:rPr>
-          <w:rFonts w:ascii="Calibri" w:eastAsia="Times New Roman" w:hAnsi="Calibri" w:cs="Calibri"/>
-          <w:b/>
-          <w:bCs/>
-          <w:color w:val="000000"/>
+          <w:rFonts w:ascii="Segoe UI" w:eastAsia="Times New Roman" w:hAnsi="Segoe UI" w:cs="Segoe UI"/>
           <w:kern w:val="0"/>
           <w:sz w:val="18"/>
           <w:szCs w:val="18"/>
@@ -4335,40 +4390,37 @@
           <w14:ligatures w14:val="none"/>
         </w:rPr>
       </w:pPr>
-    </w:p>
-    <w:p>
-      <w:pPr>
-        <w:spacing w:after="0" w:line="240" w:lineRule="auto"/>
-        <w:jc w:val="both"/>
-        <w:textAlignment w:val="baseline"/>
-        <w:rPr>
-          <w:rFonts w:ascii="Segoe UI" w:eastAsia="Times New Roman" w:hAnsi="Segoe UI" w:cs="Segoe UI"/>
+      <w:r>
+        <w:rPr>
+          <w:rFonts w:ascii="Calibri" w:eastAsia="Times New Roman" w:hAnsi="Calibri" w:cs="Calibri"/>
+          <w:b/>
+          <w:bCs/>
+          <w:color w:val="000000" w:themeColor="text1"/>
+          <w:kern w:val="0"/>
+          <w:sz w:val="20"/>
+          <w:szCs w:val="20"/>
+          <w:lang w:eastAsia="es-MX"/>
+          <w14:ligatures w14:val="none"/>
+        </w:rPr>
+        <w:t>Prueba de confianza</w:t>
+      </w:r>
+      <w:r>
+        <w:rPr>
+          <w:rFonts w:ascii="Calibri" w:eastAsia="Times New Roman" w:hAnsi="Calibri" w:cs="Calibri"/>
+          <w:b/>
+          <w:bCs/>
+          <w:color w:val="000000"/>
           <w:kern w:val="0"/>
           <w:sz w:val="18"/>
           <w:szCs w:val="18"/>
           <w:lang w:eastAsia="es-MX"/>
           <w14:ligatures w14:val="none"/>
         </w:rPr>
-      </w:pPr>
-      <w:r>
-        <w:rPr>
-          <w:rFonts w:ascii="Calibri" w:eastAsia="Times New Roman" w:hAnsi="Calibri" w:cs="Calibri"/>
-          <w:b/>
-          <w:bCs/>
-          <w:color w:val="000000" w:themeColor="text1"/>
-          <w:kern w:val="0"/>
-          <w:sz w:val="20"/>
-          <w:szCs w:val="20"/>
-          <w:lang w:eastAsia="es-MX"/>
-          <w14:ligatures w14:val="none"/>
-        </w:rPr>
-        <w:t>Prueba de confianza</w:t>
-      </w:r>
-      <w:r>
-        <w:rPr>
-          <w:rFonts w:ascii="Calibri" w:eastAsia="Times New Roman" w:hAnsi="Calibri" w:cs="Calibri"/>
-          <w:b/>
-          <w:bCs/>
+        <w:t>:</w:t>
+      </w:r>
+      <w:r>
+        <w:rPr>
+          <w:rFonts w:ascii="Calibri" w:eastAsia="Times New Roman" w:hAnsi="Calibri" w:cs="Calibri"/>
           <w:color w:val="000000"/>
           <w:kern w:val="0"/>
           <w:sz w:val="18"/>
@@ -4376,12 +4428,13 @@
           <w:lang w:eastAsia="es-MX"/>
           <w14:ligatures w14:val="none"/>
         </w:rPr>
-        <w:t>:</w:t>
-      </w:r>
-      <w:r>
-        <w:rPr>
-          <w:rFonts w:ascii="Calibri" w:eastAsia="Times New Roman" w:hAnsi="Calibri" w:cs="Calibri"/>
-          <w:color w:val="000000"/>
+        <w:t> </w:t>
+      </w:r>
+      <w:r>
+        <w:rPr>
+          <w:rFonts w:ascii="Calibri" w:eastAsia="Times New Roman" w:hAnsi="Calibri" w:cs="Calibri"/>
+          <w:b/>
+          <w:bCs/>
           <w:kern w:val="0"/>
           <w:sz w:val="18"/>
           <w:szCs w:val="18"/>
@@ -4393,8 +4446,6 @@
       <w:r>
         <w:rPr>
           <w:rFonts w:ascii="Calibri" w:eastAsia="Times New Roman" w:hAnsi="Calibri" w:cs="Calibri"/>
-          <w:b/>
-          <w:bCs/>
           <w:kern w:val="0"/>
           <w:sz w:val="18"/>
           <w:szCs w:val="18"/>
@@ -4403,164 +4454,176 @@
         </w:rPr>
         <w:t> </w:t>
       </w:r>
-      <w:r>
-        <w:rPr>
-          <w:rFonts w:ascii="Calibri" w:eastAsia="Times New Roman" w:hAnsi="Calibri" w:cs="Calibri"/>
+    </w:p>
+    <w:p>
+      <w:pPr>
+        <w:pStyle w:val="Default"/>
+        <w:jc w:val="both"/>
+        <w:rPr>
+          <w:rFonts w:asciiTheme="minorHAnsi" w:hAnsiTheme="minorHAnsi" w:cstheme="minorHAnsi"/>
+          <w:bCs/>
+          <w:color w:val="auto"/>
+          <w:sz w:val="16"/>
+          <w:szCs w:val="16"/>
+        </w:rPr>
+      </w:pPr>
+      <w:r>
+        <w:rPr>
+          <w:rFonts w:asciiTheme="minorHAnsi" w:hAnsiTheme="minorHAnsi" w:cstheme="minorHAnsi"/>
+          <w:bCs/>
+          <w:color w:val="auto"/>
+          <w:sz w:val="16"/>
+          <w:szCs w:val="16"/>
+        </w:rPr>
+        <w:t>${</w:t>
+      </w:r>
+      <w:r>
+        <w:rPr>
+          <w:rFonts w:asciiTheme="minorHAnsi" w:hAnsiTheme="minorHAnsi" w:cstheme="minorHAnsi"/>
+          <w:bCs/>
+          <w:color w:val="auto"/>
+          <w:sz w:val="16"/>
+          <w:szCs w:val="16"/>
+        </w:rPr>
+        <w:t>PRUEBACONFIANZA</w:t>
+      </w:r>
+      <w:r>
+        <w:rPr>
+          <w:rFonts w:asciiTheme="minorHAnsi" w:hAnsiTheme="minorHAnsi" w:cstheme="minorHAnsi"/>
+          <w:bCs/>
+          <w:color w:val="auto"/>
+          <w:sz w:val="16"/>
+          <w:szCs w:val="16"/>
+        </w:rPr>
+        <w:t>}</w:t>
+      </w:r>
+    </w:p>
+    <w:p>
+      <w:pPr>
+        <w:pStyle w:val="Default"/>
+        <w:jc w:val="both"/>
+        <w:rPr>
+          <w:rFonts w:asciiTheme="minorHAnsi" w:hAnsiTheme="minorHAnsi" w:cstheme="minorHAnsi"/>
+          <w:bCs/>
+          <w:color w:val="auto"/>
+          <w:sz w:val="16"/>
+          <w:szCs w:val="16"/>
+        </w:rPr>
+      </w:pPr>
+    </w:p>
+    <w:p>
+      <w:pPr>
+        <w:spacing w:after="0"/>
+        <w:jc w:val="both"/>
+        <w:rPr>
+          <w:rFonts w:eastAsiaTheme="majorEastAsia" w:cstheme="minorHAnsi"/>
+          <w:color w:val="000000" w:themeColor="text1"/>
+          <w:sz w:val="16"/>
+          <w:szCs w:val="16"/>
+        </w:rPr>
+      </w:pPr>
+      <w:r>
+        <w:rPr>
+          <w:rFonts w:eastAsiaTheme="majorEastAsia" w:cstheme="minorHAnsi"/>
+          <w:color w:val="000000" w:themeColor="text1"/>
+          <w:sz w:val="16"/>
+          <w:szCs w:val="16"/>
+        </w:rPr>
+        <w:t>${</w:t>
+      </w:r>
+      <w:proofErr w:type="spellStart"/>
+      <w:r>
+        <w:rPr>
+          <w:rFonts w:eastAsiaTheme="majorEastAsia" w:cstheme="minorHAnsi"/>
+          <w:color w:val="000000" w:themeColor="text1"/>
+          <w:sz w:val="16"/>
+          <w:szCs w:val="16"/>
+        </w:rPr>
+        <w:t>IMG_</w:t>
+      </w:r>
+      <w:r>
+        <w:rPr>
+          <w:rFonts w:cstheme="minorHAnsi"/>
+          <w:bCs/>
+          <w:sz w:val="16"/>
+          <w:szCs w:val="16"/>
+        </w:rPr>
+        <w:t>PruebaConfianza</w:t>
+      </w:r>
+      <w:proofErr w:type="spellEnd"/>
+      <w:r>
+        <w:rPr>
+          <w:rFonts w:eastAsiaTheme="majorEastAsia" w:cstheme="minorHAnsi"/>
+          <w:color w:val="000000" w:themeColor="text1"/>
+          <w:sz w:val="16"/>
+          <w:szCs w:val="16"/>
+        </w:rPr>
+        <w:t>}</w:t>
+      </w:r>
+    </w:p>
+    <w:p>
+      <w:pPr>
+        <w:spacing w:after="0" w:line="240" w:lineRule="auto"/>
+        <w:jc w:val="both"/>
+        <w:textAlignment w:val="baseline"/>
+        <w:rPr>
+          <w:rFonts w:ascii="Calibri" w:eastAsia="Times New Roman" w:hAnsi="Calibri" w:cs="Calibri"/>
+          <w:b/>
+          <w:bCs/>
+          <w:color w:val="000000" w:themeColor="text1"/>
+          <w:kern w:val="0"/>
+          <w:sz w:val="20"/>
+          <w:szCs w:val="20"/>
+          <w:lang w:eastAsia="es-MX"/>
+          <w14:ligatures w14:val="none"/>
+        </w:rPr>
+      </w:pPr>
+    </w:p>
+    <w:p>
+      <w:pPr>
+        <w:spacing w:after="0" w:line="240" w:lineRule="auto"/>
+        <w:jc w:val="both"/>
+        <w:textAlignment w:val="baseline"/>
+        <w:rPr>
+          <w:rFonts w:ascii="Segoe UI" w:eastAsia="Times New Roman" w:hAnsi="Segoe UI" w:cs="Segoe UI"/>
           <w:kern w:val="0"/>
           <w:sz w:val="18"/>
           <w:szCs w:val="18"/>
           <w:lang w:eastAsia="es-MX"/>
           <w14:ligatures w14:val="none"/>
         </w:rPr>
-        <w:t> </w:t>
-      </w:r>
-    </w:p>
-    <w:p>
-      <w:pPr>
-        <w:pStyle w:val="Default"/>
-        <w:jc w:val="both"/>
-        <w:rPr>
-          <w:rFonts w:asciiTheme="minorHAnsi" w:hAnsiTheme="minorHAnsi" w:cstheme="minorHAnsi"/>
-          <w:bCs/>
-          <w:color w:val="auto"/>
-          <w:sz w:val="20"/>
-          <w:szCs w:val="20"/>
-        </w:rPr>
-      </w:pPr>
-      <w:r>
-        <w:rPr>
-          <w:rFonts w:asciiTheme="minorHAnsi" w:hAnsiTheme="minorHAnsi" w:cstheme="minorHAnsi"/>
-          <w:bCs/>
-          <w:color w:val="auto"/>
-          <w:sz w:val="20"/>
-          <w:szCs w:val="20"/>
-        </w:rPr>
-        <w:t>${</w:t>
-      </w:r>
-      <w:r>
-        <w:rPr>
-          <w:rFonts w:asciiTheme="minorHAnsi" w:hAnsiTheme="minorHAnsi" w:cstheme="minorHAnsi"/>
-          <w:bCs/>
-          <w:color w:val="auto"/>
-          <w:sz w:val="20"/>
-          <w:szCs w:val="20"/>
-        </w:rPr>
-        <w:t>PRUEBACONFIANZA</w:t>
-      </w:r>
-      <w:r>
-        <w:rPr>
-          <w:rFonts w:asciiTheme="minorHAnsi" w:hAnsiTheme="minorHAnsi" w:cstheme="minorHAnsi"/>
-          <w:bCs/>
-          <w:color w:val="auto"/>
-          <w:sz w:val="20"/>
-          <w:szCs w:val="20"/>
-        </w:rPr>
-        <w:t>}</w:t>
-      </w:r>
-    </w:p>
-    <w:p>
-      <w:pPr>
-        <w:pStyle w:val="Default"/>
-        <w:jc w:val="both"/>
-        <w:rPr>
-          <w:rFonts w:asciiTheme="minorHAnsi" w:hAnsiTheme="minorHAnsi" w:cstheme="minorHAnsi"/>
-          <w:bCs/>
-          <w:color w:val="auto"/>
-          <w:sz w:val="20"/>
-          <w:szCs w:val="20"/>
-        </w:rPr>
-      </w:pPr>
-    </w:p>
-    <w:p>
-      <w:pPr>
-        <w:spacing w:after="0"/>
-        <w:jc w:val="both"/>
-        <w:rPr>
-          <w:rFonts w:eastAsiaTheme="majorEastAsia" w:cstheme="minorHAnsi"/>
-          <w:color w:val="000000" w:themeColor="text1"/>
-          <w:sz w:val="20"/>
-          <w:szCs w:val="20"/>
-        </w:rPr>
-      </w:pPr>
-      <w:r>
-        <w:rPr>
-          <w:rFonts w:eastAsiaTheme="majorEastAsia" w:cstheme="minorHAnsi"/>
-          <w:color w:val="000000" w:themeColor="text1"/>
-          <w:sz w:val="20"/>
-          <w:szCs w:val="20"/>
-        </w:rPr>
-        <w:t>${IMG_</w:t>
-      </w:r>
-      <w:r>
-        <w:rPr>
-          <w:rFonts w:cstheme="minorHAnsi"/>
-          <w:bCs/>
-          <w:sz w:val="20"/>
-          <w:szCs w:val="20"/>
-        </w:rPr>
-        <w:t>PruebaConfianza</w:t>
-      </w:r>
-      <w:r>
-        <w:rPr>
-          <w:rFonts w:eastAsiaTheme="majorEastAsia" w:cstheme="minorHAnsi"/>
-          <w:color w:val="000000" w:themeColor="text1"/>
-          <w:sz w:val="20"/>
-          <w:szCs w:val="20"/>
-        </w:rPr>
-        <w:t>}</w:t>
-      </w:r>
-    </w:p>
-    <w:p>
-      <w:pPr>
-        <w:spacing w:after="0" w:line="240" w:lineRule="auto"/>
-        <w:jc w:val="both"/>
-        <w:textAlignment w:val="baseline"/>
-        <w:rPr>
-          <w:rFonts w:ascii="Calibri" w:eastAsia="Times New Roman" w:hAnsi="Calibri" w:cs="Calibri"/>
-          <w:b/>
-          <w:bCs/>
-          <w:color w:val="000000" w:themeColor="text1"/>
-          <w:kern w:val="0"/>
-          <w:sz w:val="20"/>
-          <w:szCs w:val="20"/>
-          <w:lang w:eastAsia="es-MX"/>
-          <w14:ligatures w14:val="none"/>
-        </w:rPr>
-      </w:pPr>
-    </w:p>
-    <w:p>
-      <w:pPr>
-        <w:spacing w:after="0" w:line="240" w:lineRule="auto"/>
-        <w:jc w:val="both"/>
-        <w:textAlignment w:val="baseline"/>
-        <w:rPr>
-          <w:rFonts w:ascii="Segoe UI" w:eastAsia="Times New Roman" w:hAnsi="Segoe UI" w:cs="Segoe UI"/>
+      </w:pPr>
+      <w:r>
+        <w:rPr>
+          <w:rFonts w:ascii="Calibri" w:eastAsia="Times New Roman" w:hAnsi="Calibri" w:cs="Calibri"/>
+          <w:b/>
+          <w:bCs/>
+          <w:color w:val="000000" w:themeColor="text1"/>
+          <w:kern w:val="0"/>
+          <w:sz w:val="20"/>
+          <w:szCs w:val="20"/>
+          <w:lang w:eastAsia="es-MX"/>
+          <w14:ligatures w14:val="none"/>
+        </w:rPr>
+        <w:t>Entrevista</w:t>
+      </w:r>
+      <w:r>
+        <w:rPr>
+          <w:rFonts w:ascii="Calibri" w:eastAsia="Times New Roman" w:hAnsi="Calibri" w:cs="Calibri"/>
+          <w:b/>
+          <w:bCs/>
+          <w:color w:val="000000"/>
           <w:kern w:val="0"/>
           <w:sz w:val="18"/>
           <w:szCs w:val="18"/>
           <w:lang w:eastAsia="es-MX"/>
           <w14:ligatures w14:val="none"/>
         </w:rPr>
-      </w:pPr>
-      <w:r>
-        <w:rPr>
-          <w:rFonts w:ascii="Calibri" w:eastAsia="Times New Roman" w:hAnsi="Calibri" w:cs="Calibri"/>
-          <w:b/>
-          <w:bCs/>
-          <w:color w:val="000000" w:themeColor="text1"/>
-          <w:kern w:val="0"/>
-          <w:sz w:val="20"/>
-          <w:szCs w:val="20"/>
-          <w:lang w:eastAsia="es-MX"/>
-          <w14:ligatures w14:val="none"/>
-        </w:rPr>
-        <w:t>Entrevista</w:t>
-      </w:r>
-      <w:r>
-        <w:rPr>
-          <w:rFonts w:ascii="Calibri" w:eastAsia="Times New Roman" w:hAnsi="Calibri" w:cs="Calibri"/>
-          <w:b/>
-          <w:bCs/>
+        <w:t>:</w:t>
+      </w:r>
+      <w:r>
+        <w:rPr>
+          <w:rFonts w:ascii="Calibri" w:eastAsia="Times New Roman" w:hAnsi="Calibri" w:cs="Calibri"/>
           <w:color w:val="000000"/>
           <w:kern w:val="0"/>
           <w:sz w:val="18"/>
@@ -4568,12 +4631,13 @@
           <w:lang w:eastAsia="es-MX"/>
           <w14:ligatures w14:val="none"/>
         </w:rPr>
-        <w:t>:</w:t>
-      </w:r>
-      <w:r>
-        <w:rPr>
-          <w:rFonts w:ascii="Calibri" w:eastAsia="Times New Roman" w:hAnsi="Calibri" w:cs="Calibri"/>
-          <w:color w:val="000000"/>
+        <w:t> </w:t>
+      </w:r>
+      <w:r>
+        <w:rPr>
+          <w:rFonts w:ascii="Calibri" w:eastAsia="Times New Roman" w:hAnsi="Calibri" w:cs="Calibri"/>
+          <w:b/>
+          <w:bCs/>
           <w:kern w:val="0"/>
           <w:sz w:val="18"/>
           <w:szCs w:val="18"/>
@@ -4585,8 +4649,6 @@
       <w:r>
         <w:rPr>
           <w:rFonts w:ascii="Calibri" w:eastAsia="Times New Roman" w:hAnsi="Calibri" w:cs="Calibri"/>
-          <w:b/>
-          <w:bCs/>
           <w:kern w:val="0"/>
           <w:sz w:val="18"/>
           <w:szCs w:val="18"/>
@@ -4595,588 +4657,648 @@
         </w:rPr>
         <w:t> </w:t>
       </w:r>
-      <w:r>
-        <w:rPr>
-          <w:rFonts w:ascii="Calibri" w:eastAsia="Times New Roman" w:hAnsi="Calibri" w:cs="Calibri"/>
+    </w:p>
+    <w:p>
+      <w:pPr>
+        <w:pStyle w:val="Default"/>
+        <w:jc w:val="both"/>
+        <w:rPr>
+          <w:rFonts w:asciiTheme="minorHAnsi" w:hAnsiTheme="minorHAnsi" w:cstheme="minorHAnsi"/>
+          <w:bCs/>
+          <w:color w:val="auto"/>
+          <w:sz w:val="16"/>
+          <w:szCs w:val="16"/>
+        </w:rPr>
+      </w:pPr>
+      <w:r>
+        <w:rPr>
+          <w:rFonts w:asciiTheme="minorHAnsi" w:hAnsiTheme="minorHAnsi" w:cstheme="minorHAnsi"/>
+          <w:bCs/>
+          <w:color w:val="auto"/>
+          <w:sz w:val="16"/>
+          <w:szCs w:val="16"/>
+        </w:rPr>
+        <w:t>${</w:t>
+      </w:r>
+      <w:r>
+        <w:rPr>
+          <w:rFonts w:asciiTheme="minorHAnsi" w:hAnsiTheme="minorHAnsi" w:cstheme="minorHAnsi"/>
+          <w:bCs/>
+          <w:color w:val="auto"/>
+          <w:sz w:val="16"/>
+          <w:szCs w:val="16"/>
+        </w:rPr>
+        <w:t>ENTREVISTA</w:t>
+      </w:r>
+      <w:r>
+        <w:rPr>
+          <w:rFonts w:asciiTheme="minorHAnsi" w:hAnsiTheme="minorHAnsi" w:cstheme="minorHAnsi"/>
+          <w:bCs/>
+          <w:color w:val="auto"/>
+          <w:sz w:val="16"/>
+          <w:szCs w:val="16"/>
+        </w:rPr>
+        <w:t>}</w:t>
+      </w:r>
+    </w:p>
+    <w:p>
+      <w:pPr>
+        <w:pStyle w:val="Default"/>
+        <w:jc w:val="both"/>
+        <w:rPr>
+          <w:rFonts w:asciiTheme="minorHAnsi" w:hAnsiTheme="minorHAnsi" w:cstheme="minorHAnsi"/>
+          <w:bCs/>
+          <w:color w:val="auto"/>
+          <w:sz w:val="16"/>
+          <w:szCs w:val="16"/>
+        </w:rPr>
+      </w:pPr>
+    </w:p>
+    <w:p>
+      <w:pPr>
+        <w:spacing w:after="0"/>
+        <w:jc w:val="both"/>
+        <w:rPr>
+          <w:rFonts w:eastAsiaTheme="majorEastAsia" w:cstheme="minorHAnsi"/>
+          <w:color w:val="000000" w:themeColor="text1"/>
+          <w:sz w:val="16"/>
+          <w:szCs w:val="16"/>
+        </w:rPr>
+      </w:pPr>
+      <w:r>
+        <w:rPr>
+          <w:rFonts w:eastAsiaTheme="majorEastAsia" w:cstheme="minorHAnsi"/>
+          <w:color w:val="000000" w:themeColor="text1"/>
+          <w:sz w:val="16"/>
+          <w:szCs w:val="16"/>
+        </w:rPr>
+        <w:t>${</w:t>
+      </w:r>
+      <w:proofErr w:type="spellStart"/>
+      <w:r>
+        <w:rPr>
+          <w:rFonts w:eastAsiaTheme="majorEastAsia" w:cstheme="minorHAnsi"/>
+          <w:color w:val="000000" w:themeColor="text1"/>
+          <w:sz w:val="16"/>
+          <w:szCs w:val="16"/>
+        </w:rPr>
+        <w:t>IMG_</w:t>
+      </w:r>
+      <w:r>
+        <w:rPr>
+          <w:rFonts w:cstheme="minorHAnsi"/>
+          <w:bCs/>
+          <w:sz w:val="16"/>
+          <w:szCs w:val="16"/>
+        </w:rPr>
+        <w:t>Entrevista</w:t>
+      </w:r>
+      <w:proofErr w:type="spellEnd"/>
+      <w:r>
+        <w:rPr>
+          <w:rFonts w:eastAsiaTheme="majorEastAsia" w:cstheme="minorHAnsi"/>
+          <w:color w:val="000000" w:themeColor="text1"/>
+          <w:sz w:val="16"/>
+          <w:szCs w:val="16"/>
+        </w:rPr>
+        <w:t>}</w:t>
+      </w:r>
+    </w:p>
+    <w:p>
+      <w:pPr>
+        <w:spacing w:after="0" w:line="240" w:lineRule="auto"/>
+        <w:textAlignment w:val="baseline"/>
+        <w:rPr>
+          <w:rFonts w:ascii="Calibri" w:eastAsia="Times New Roman" w:hAnsi="Calibri" w:cs="Calibri"/>
+          <w:b/>
+          <w:bCs/>
+          <w:color w:val="000000" w:themeColor="text1"/>
+          <w:kern w:val="0"/>
+          <w:sz w:val="20"/>
+          <w:szCs w:val="20"/>
+          <w:lang w:eastAsia="es-MX"/>
+          <w14:ligatures w14:val="none"/>
+        </w:rPr>
+      </w:pPr>
+    </w:p>
+    <w:p>
+      <w:pPr>
+        <w:spacing w:after="0"/>
+        <w:rPr>
+          <w:rFonts w:cstheme="minorHAnsi"/>
+          <w:b/>
+          <w:bCs/>
+          <w:noProof/>
+          <w:color w:val="000000" w:themeColor="text1"/>
+          <w:sz w:val="20"/>
+          <w:szCs w:val="20"/>
+        </w:rPr>
+      </w:pPr>
+      <w:r>
+        <w:rPr>
+          <w:rFonts w:cstheme="minorHAnsi"/>
+          <w:b/>
+          <w:bCs/>
+          <w:noProof/>
+          <w:color w:val="000000" w:themeColor="text1"/>
+          <w:sz w:val="20"/>
+          <w:szCs w:val="20"/>
+        </w:rPr>
+        <w:t>Fuentes de información</w:t>
+      </w:r>
+    </w:p>
+    <w:p>
+      <w:pPr>
+        <w:spacing w:after="0"/>
+        <w:rPr>
+          <w:rFonts w:cstheme="minorHAnsi"/>
+          <w:noProof/>
+          <w:sz w:val="16"/>
+          <w:szCs w:val="16"/>
+        </w:rPr>
+      </w:pPr>
+      <w:r>
+        <w:rPr>
+          <w:rFonts w:cstheme="minorHAnsi"/>
+          <w:noProof/>
+          <w:sz w:val="16"/>
+          <w:szCs w:val="16"/>
+        </w:rPr>
+        <w:t>${FUENTEINF}</w:t>
+      </w:r>
+    </w:p>
+    <w:p>
+      <w:pPr>
+        <w:spacing w:after="0"/>
+        <w:rPr>
+          <w:rFonts w:cstheme="minorHAnsi"/>
+          <w:noProof/>
+          <w:sz w:val="16"/>
+          <w:szCs w:val="16"/>
+        </w:rPr>
+      </w:pPr>
+    </w:p>
+    <w:p>
+      <w:pPr>
+        <w:spacing w:after="0"/>
+        <w:jc w:val="both"/>
+        <w:rPr>
+          <w:rFonts w:eastAsiaTheme="majorEastAsia" w:cstheme="minorHAnsi"/>
+          <w:color w:val="000000" w:themeColor="text1"/>
+          <w:sz w:val="16"/>
+          <w:szCs w:val="16"/>
+        </w:rPr>
+      </w:pPr>
+      <w:r>
+        <w:rPr>
+          <w:rFonts w:eastAsiaTheme="majorEastAsia" w:cstheme="minorHAnsi"/>
+          <w:color w:val="000000" w:themeColor="text1"/>
+          <w:sz w:val="16"/>
+          <w:szCs w:val="16"/>
+        </w:rPr>
+        <w:t>${</w:t>
+      </w:r>
+      <w:proofErr w:type="spellStart"/>
+      <w:r>
+        <w:rPr>
+          <w:rFonts w:eastAsiaTheme="majorEastAsia" w:cstheme="minorHAnsi"/>
+          <w:color w:val="000000" w:themeColor="text1"/>
+          <w:sz w:val="16"/>
+          <w:szCs w:val="16"/>
+        </w:rPr>
+        <w:t>IMG_</w:t>
+      </w:r>
+      <w:r>
+        <w:rPr>
+          <w:rFonts w:eastAsiaTheme="majorEastAsia" w:cstheme="minorHAnsi"/>
+          <w:color w:val="000000" w:themeColor="text1"/>
+          <w:sz w:val="16"/>
+          <w:szCs w:val="16"/>
+        </w:rPr>
+        <w:t>Fuentes</w:t>
+      </w:r>
+      <w:proofErr w:type="spellEnd"/>
+      <w:r>
+        <w:rPr>
+          <w:rFonts w:eastAsiaTheme="majorEastAsia" w:cstheme="minorHAnsi"/>
+          <w:color w:val="000000" w:themeColor="text1"/>
+          <w:sz w:val="16"/>
+          <w:szCs w:val="16"/>
+        </w:rPr>
+        <w:t xml:space="preserve"> de </w:t>
+      </w:r>
+      <w:proofErr w:type="spellStart"/>
+      <w:r>
+        <w:rPr>
+          <w:rFonts w:eastAsiaTheme="majorEastAsia" w:cstheme="minorHAnsi"/>
+          <w:color w:val="000000" w:themeColor="text1"/>
+          <w:sz w:val="16"/>
+          <w:szCs w:val="16"/>
+        </w:rPr>
+        <w:t>informacion</w:t>
+      </w:r>
+      <w:proofErr w:type="spellEnd"/>
+      <w:r>
+        <w:rPr>
+          <w:rFonts w:eastAsiaTheme="majorEastAsia" w:cstheme="minorHAnsi"/>
+          <w:color w:val="000000" w:themeColor="text1"/>
+          <w:sz w:val="16"/>
+          <w:szCs w:val="16"/>
+        </w:rPr>
+        <w:t>}</w:t>
+      </w:r>
+    </w:p>
+    <w:p>
+      <w:pPr>
+        <w:spacing w:after="0" w:line="240" w:lineRule="auto"/>
+        <w:textAlignment w:val="baseline"/>
+        <w:rPr>
+          <w:rFonts w:ascii="Calibri" w:eastAsia="Times New Roman" w:hAnsi="Calibri" w:cs="Calibri"/>
+          <w:b/>
+          <w:bCs/>
+          <w:color w:val="000000" w:themeColor="text1"/>
+          <w:kern w:val="0"/>
+          <w:sz w:val="20"/>
+          <w:szCs w:val="20"/>
+          <w:lang w:eastAsia="es-MX"/>
+          <w14:ligatures w14:val="none"/>
+        </w:rPr>
+      </w:pPr>
+    </w:p>
+    <w:p>
+      <w:pPr>
+        <w:spacing w:after="0"/>
+        <w:rPr>
+          <w:rFonts w:cstheme="minorHAnsi"/>
+          <w:b/>
+          <w:bCs/>
+          <w:noProof/>
+          <w:sz w:val="20"/>
+          <w:szCs w:val="20"/>
+        </w:rPr>
+      </w:pPr>
+      <w:r>
+        <w:rPr>
+          <w:rFonts w:cstheme="minorHAnsi"/>
+          <w:b/>
+          <w:bCs/>
+          <w:noProof/>
+          <w:sz w:val="20"/>
+          <w:szCs w:val="20"/>
+        </w:rPr>
+        <w:t>Relevantes:</w:t>
+      </w:r>
+    </w:p>
+    <w:p>
+      <w:pPr>
+        <w:spacing w:after="0"/>
+        <w:rPr>
+          <w:rFonts w:cstheme="minorHAnsi"/>
+          <w:noProof/>
+          <w:sz w:val="16"/>
+          <w:szCs w:val="16"/>
+        </w:rPr>
+      </w:pPr>
+      <w:r>
+        <w:rPr>
+          <w:rFonts w:cstheme="minorHAnsi"/>
+          <w:noProof/>
+          <w:sz w:val="16"/>
+          <w:szCs w:val="16"/>
+        </w:rPr>
+        <w:t>${RELEVANTES}</w:t>
+      </w:r>
+    </w:p>
+    <w:p>
+      <w:pPr>
+        <w:spacing w:after="0"/>
+        <w:rPr>
+          <w:rFonts w:cstheme="minorHAnsi"/>
+          <w:noProof/>
+          <w:sz w:val="16"/>
+          <w:szCs w:val="16"/>
+        </w:rPr>
+      </w:pPr>
+    </w:p>
+    <w:p>
+      <w:pPr>
+        <w:spacing w:after="0"/>
+        <w:jc w:val="both"/>
+        <w:rPr>
+          <w:rFonts w:eastAsiaTheme="majorEastAsia" w:cstheme="minorHAnsi"/>
+          <w:color w:val="000000" w:themeColor="text1"/>
+          <w:sz w:val="16"/>
+          <w:szCs w:val="16"/>
+        </w:rPr>
+      </w:pPr>
+      <w:r>
+        <w:rPr>
+          <w:rFonts w:eastAsiaTheme="majorEastAsia" w:cstheme="minorHAnsi"/>
+          <w:color w:val="000000" w:themeColor="text1"/>
+          <w:sz w:val="16"/>
+          <w:szCs w:val="16"/>
+        </w:rPr>
+        <w:t>${</w:t>
+      </w:r>
+      <w:proofErr w:type="spellStart"/>
+      <w:r>
+        <w:rPr>
+          <w:rFonts w:eastAsiaTheme="majorEastAsia" w:cstheme="minorHAnsi"/>
+          <w:color w:val="000000" w:themeColor="text1"/>
+          <w:sz w:val="16"/>
+          <w:szCs w:val="16"/>
+        </w:rPr>
+        <w:t>IMG_</w:t>
+      </w:r>
+      <w:r>
+        <w:rPr>
+          <w:rFonts w:eastAsiaTheme="majorEastAsia" w:cstheme="minorHAnsi"/>
+          <w:color w:val="000000" w:themeColor="text1"/>
+          <w:sz w:val="16"/>
+          <w:szCs w:val="16"/>
+        </w:rPr>
+        <w:t>Relevantes</w:t>
+      </w:r>
+      <w:proofErr w:type="spellEnd"/>
+      <w:r>
+        <w:rPr>
+          <w:rFonts w:eastAsiaTheme="majorEastAsia" w:cstheme="minorHAnsi"/>
+          <w:color w:val="000000" w:themeColor="text1"/>
+          <w:sz w:val="16"/>
+          <w:szCs w:val="16"/>
+        </w:rPr>
+        <w:t>}</w:t>
+      </w:r>
+    </w:p>
+    <w:p>
+      <w:pPr>
+        <w:spacing w:after="0"/>
+        <w:rPr>
+          <w:rFonts w:cstheme="minorHAnsi"/>
+          <w:noProof/>
+          <w:sz w:val="20"/>
+          <w:szCs w:val="20"/>
+        </w:rPr>
+      </w:pPr>
+    </w:p>
+    <w:p>
+      <w:pPr>
+        <w:spacing w:after="0"/>
+        <w:rPr>
+          <w:rFonts w:cstheme="minorHAnsi"/>
+          <w:b/>
+          <w:bCs/>
+          <w:noProof/>
+          <w:color w:val="000000" w:themeColor="text1"/>
+          <w:sz w:val="20"/>
+          <w:szCs w:val="20"/>
+        </w:rPr>
+      </w:pPr>
+      <w:r>
+        <w:rPr>
+          <w:rFonts w:cstheme="minorHAnsi"/>
+          <w:b/>
+          <w:bCs/>
+          <w:noProof/>
+          <w:color w:val="000000" w:themeColor="text1"/>
+          <w:sz w:val="20"/>
+          <w:szCs w:val="20"/>
+        </w:rPr>
+        <w:t>Conclusión:</w:t>
+      </w:r>
+    </w:p>
+    <w:p>
+      <w:pPr>
+        <w:spacing w:after="0" w:line="240" w:lineRule="auto"/>
+        <w:jc w:val="both"/>
+        <w:rPr>
+          <w:rFonts w:eastAsiaTheme="majorEastAsia" w:cstheme="minorHAnsi"/>
+          <w:sz w:val="16"/>
+          <w:szCs w:val="16"/>
+        </w:rPr>
+      </w:pPr>
+      <w:r>
+        <w:rPr>
+          <w:rFonts w:eastAsiaTheme="majorEastAsia" w:cstheme="minorHAnsi"/>
+          <w:sz w:val="16"/>
+          <w:szCs w:val="16"/>
+        </w:rPr>
+        <w:t>${CONCLUSION}</w:t>
+      </w:r>
+    </w:p>
+    <w:p>
+      <w:pPr>
+        <w:spacing w:after="0" w:line="240" w:lineRule="auto"/>
+        <w:jc w:val="both"/>
+        <w:rPr>
+          <w:rFonts w:eastAsiaTheme="majorEastAsia" w:cstheme="minorHAnsi"/>
+          <w:sz w:val="16"/>
+          <w:szCs w:val="16"/>
+        </w:rPr>
+      </w:pPr>
+    </w:p>
+    <w:p>
+      <w:pPr>
+        <w:spacing w:after="0"/>
+        <w:jc w:val="both"/>
+        <w:rPr>
+          <w:rFonts w:eastAsiaTheme="majorEastAsia" w:cstheme="minorHAnsi"/>
+          <w:color w:val="000000" w:themeColor="text1"/>
+          <w:sz w:val="16"/>
+          <w:szCs w:val="16"/>
+        </w:rPr>
+      </w:pPr>
+      <w:r>
+        <w:rPr>
+          <w:rFonts w:eastAsiaTheme="majorEastAsia" w:cstheme="minorHAnsi"/>
+          <w:color w:val="000000" w:themeColor="text1"/>
+          <w:sz w:val="16"/>
+          <w:szCs w:val="16"/>
+        </w:rPr>
+        <w:t>${</w:t>
+      </w:r>
+      <w:proofErr w:type="spellStart"/>
+      <w:r>
+        <w:rPr>
+          <w:rFonts w:eastAsiaTheme="majorEastAsia" w:cstheme="minorHAnsi"/>
+          <w:color w:val="000000" w:themeColor="text1"/>
+          <w:sz w:val="16"/>
+          <w:szCs w:val="16"/>
+        </w:rPr>
+        <w:t>IMG_</w:t>
+      </w:r>
+      <w:r>
+        <w:rPr>
+          <w:rFonts w:eastAsiaTheme="majorEastAsia" w:cstheme="minorHAnsi"/>
+          <w:color w:val="000000" w:themeColor="text1"/>
+          <w:sz w:val="16"/>
+          <w:szCs w:val="16"/>
+        </w:rPr>
+        <w:t>Conclusion</w:t>
+      </w:r>
+      <w:proofErr w:type="spellEnd"/>
+      <w:r>
+        <w:rPr>
+          <w:rFonts w:eastAsiaTheme="majorEastAsia" w:cstheme="minorHAnsi"/>
+          <w:color w:val="000000" w:themeColor="text1"/>
+          <w:sz w:val="16"/>
+          <w:szCs w:val="16"/>
+        </w:rPr>
+        <w:t>}</w:t>
+      </w:r>
+    </w:p>
+    <w:p>
+      <w:pPr>
+        <w:spacing w:after="0" w:line="240" w:lineRule="auto"/>
+        <w:jc w:val="both"/>
+        <w:rPr>
+          <w:rFonts w:eastAsiaTheme="majorEastAsia" w:cstheme="minorHAnsi"/>
+          <w:sz w:val="20"/>
+          <w:szCs w:val="20"/>
+        </w:rPr>
+      </w:pPr>
+    </w:p>
+    <w:p>
+      <w:pPr>
+        <w:spacing w:after="0" w:line="240" w:lineRule="auto"/>
+        <w:jc w:val="both"/>
+        <w:rPr>
+          <w:rFonts w:eastAsiaTheme="majorEastAsia" w:cstheme="minorHAnsi"/>
+          <w:sz w:val="20"/>
+          <w:szCs w:val="20"/>
+        </w:rPr>
+      </w:pPr>
+    </w:p>
+    <w:p>
+      <w:pPr>
+        <w:spacing w:after="0" w:line="240" w:lineRule="auto"/>
+        <w:jc w:val="both"/>
+        <w:rPr>
+          <w:rFonts w:eastAsiaTheme="majorEastAsia" w:cstheme="minorHAnsi"/>
+          <w:sz w:val="20"/>
+          <w:szCs w:val="20"/>
+        </w:rPr>
+      </w:pPr>
+    </w:p>
+    <w:p>
+      <w:pPr>
+        <w:spacing w:after="0"/>
+        <w:rPr>
+          <w:rFonts w:cstheme="minorHAnsi"/>
+          <w:b/>
+          <w:bCs/>
+          <w:noProof/>
+          <w:color w:val="000000" w:themeColor="text1"/>
+          <w:sz w:val="20"/>
+          <w:szCs w:val="20"/>
+        </w:rPr>
+      </w:pPr>
+      <w:r>
+        <w:rPr>
+          <w:rFonts w:cstheme="minorHAnsi"/>
+          <w:b/>
+          <w:bCs/>
+          <w:noProof/>
+          <w:color w:val="000000" w:themeColor="text1"/>
+          <w:sz w:val="20"/>
+          <w:szCs w:val="20"/>
+        </w:rPr>
+        <w:t>Recomendaciones:</w:t>
+      </w:r>
+    </w:p>
+    <w:p>
+      <w:pPr>
+        <w:spacing w:after="0" w:line="240" w:lineRule="auto"/>
+        <w:jc w:val="both"/>
+        <w:rPr>
+          <w:rFonts w:eastAsiaTheme="majorEastAsia" w:cstheme="minorHAnsi"/>
+          <w:sz w:val="16"/>
+          <w:szCs w:val="16"/>
+        </w:rPr>
+      </w:pPr>
+      <w:r>
+        <w:rPr>
+          <w:rFonts w:eastAsiaTheme="majorEastAsia" w:cstheme="minorHAnsi"/>
+          <w:sz w:val="16"/>
+          <w:szCs w:val="16"/>
+        </w:rPr>
+        <w:t>${RECOMENDACIONES}</w:t>
+      </w:r>
+    </w:p>
+    <w:p>
+      <w:pPr>
+        <w:spacing w:after="0" w:line="240" w:lineRule="auto"/>
+        <w:jc w:val="both"/>
+        <w:rPr>
+          <w:rFonts w:eastAsiaTheme="majorEastAsia" w:cstheme="minorHAnsi"/>
+          <w:sz w:val="16"/>
+          <w:szCs w:val="16"/>
+        </w:rPr>
+      </w:pPr>
+    </w:p>
+    <w:p>
+      <w:pPr>
+        <w:spacing w:after="0"/>
+        <w:jc w:val="both"/>
+        <w:rPr>
+          <w:rFonts w:eastAsiaTheme="majorEastAsia" w:cstheme="minorHAnsi"/>
+          <w:color w:val="000000" w:themeColor="text1"/>
+          <w:sz w:val="16"/>
+          <w:szCs w:val="16"/>
+        </w:rPr>
+      </w:pPr>
+      <w:r>
+        <w:rPr>
+          <w:rFonts w:eastAsiaTheme="majorEastAsia" w:cstheme="minorHAnsi"/>
+          <w:color w:val="000000" w:themeColor="text1"/>
+          <w:sz w:val="16"/>
+          <w:szCs w:val="16"/>
+        </w:rPr>
+        <w:t>${</w:t>
+      </w:r>
+      <w:proofErr w:type="spellStart"/>
+      <w:r>
+        <w:rPr>
+          <w:rFonts w:eastAsiaTheme="majorEastAsia" w:cstheme="minorHAnsi"/>
+          <w:color w:val="000000" w:themeColor="text1"/>
+          <w:sz w:val="16"/>
+          <w:szCs w:val="16"/>
+        </w:rPr>
+        <w:t>IMG_</w:t>
+      </w:r>
+      <w:r>
+        <w:rPr>
+          <w:rFonts w:eastAsiaTheme="majorEastAsia" w:cstheme="minorHAnsi"/>
+          <w:color w:val="000000" w:themeColor="text1"/>
+          <w:sz w:val="16"/>
+          <w:szCs w:val="16"/>
+        </w:rPr>
+        <w:t>Recomendacion</w:t>
+      </w:r>
+      <w:proofErr w:type="spellEnd"/>
+      <w:r>
+        <w:rPr>
+          <w:rFonts w:eastAsiaTheme="majorEastAsia" w:cstheme="minorHAnsi"/>
+          <w:color w:val="000000" w:themeColor="text1"/>
+          <w:sz w:val="16"/>
+          <w:szCs w:val="16"/>
+        </w:rPr>
+        <w:t>}</w:t>
+      </w:r>
+    </w:p>
+    <w:p>
+      <w:pPr>
+        <w:spacing w:after="0" w:line="240" w:lineRule="auto"/>
+        <w:textAlignment w:val="baseline"/>
+        <w:rPr>
+          <w:rFonts w:ascii="Segoe UI" w:eastAsia="Times New Roman" w:hAnsi="Segoe UI" w:cs="Segoe UI"/>
           <w:kern w:val="0"/>
           <w:sz w:val="18"/>
           <w:szCs w:val="18"/>
           <w:lang w:eastAsia="es-MX"/>
           <w14:ligatures w14:val="none"/>
         </w:rPr>
-        <w:t> </w:t>
-      </w:r>
-    </w:p>
-    <w:p>
-      <w:pPr>
-        <w:pStyle w:val="Default"/>
-        <w:jc w:val="both"/>
-        <w:rPr>
-          <w:rFonts w:asciiTheme="minorHAnsi" w:hAnsiTheme="minorHAnsi" w:cstheme="minorHAnsi"/>
-          <w:bCs/>
-          <w:color w:val="auto"/>
-          <w:sz w:val="20"/>
-          <w:szCs w:val="20"/>
-        </w:rPr>
-      </w:pPr>
-      <w:r>
-        <w:rPr>
-          <w:rFonts w:asciiTheme="minorHAnsi" w:hAnsiTheme="minorHAnsi" w:cstheme="minorHAnsi"/>
-          <w:bCs/>
-          <w:color w:val="auto"/>
-          <w:sz w:val="20"/>
-          <w:szCs w:val="20"/>
-        </w:rPr>
-        <w:t>${</w:t>
-      </w:r>
-      <w:r>
-        <w:rPr>
-          <w:rFonts w:asciiTheme="minorHAnsi" w:hAnsiTheme="minorHAnsi" w:cstheme="minorHAnsi"/>
-          <w:bCs/>
-          <w:color w:val="auto"/>
-          <w:sz w:val="20"/>
-          <w:szCs w:val="20"/>
-        </w:rPr>
-        <w:t>ENTREVISTA</w:t>
-      </w:r>
-      <w:r>
-        <w:rPr>
-          <w:rFonts w:asciiTheme="minorHAnsi" w:hAnsiTheme="minorHAnsi" w:cstheme="minorHAnsi"/>
-          <w:bCs/>
-          <w:color w:val="auto"/>
-          <w:sz w:val="20"/>
-          <w:szCs w:val="20"/>
-        </w:rPr>
-        <w:t>}</w:t>
-      </w:r>
-    </w:p>
-    <w:p>
-      <w:pPr>
-        <w:pStyle w:val="Default"/>
-        <w:jc w:val="both"/>
-        <w:rPr>
-          <w:rFonts w:asciiTheme="minorHAnsi" w:hAnsiTheme="minorHAnsi" w:cstheme="minorHAnsi"/>
-          <w:bCs/>
-          <w:color w:val="auto"/>
-          <w:sz w:val="20"/>
-          <w:szCs w:val="20"/>
-        </w:rPr>
-      </w:pPr>
-    </w:p>
-    <w:p>
-      <w:pPr>
-        <w:spacing w:after="0"/>
-        <w:jc w:val="both"/>
-        <w:rPr>
-          <w:rFonts w:eastAsiaTheme="majorEastAsia" w:cstheme="minorHAnsi"/>
-          <w:color w:val="000000" w:themeColor="text1"/>
-          <w:sz w:val="20"/>
-          <w:szCs w:val="20"/>
-        </w:rPr>
-      </w:pPr>
-      <w:r>
-        <w:rPr>
-          <w:rFonts w:eastAsiaTheme="majorEastAsia" w:cstheme="minorHAnsi"/>
-          <w:color w:val="000000" w:themeColor="text1"/>
-          <w:sz w:val="20"/>
-          <w:szCs w:val="20"/>
-        </w:rPr>
-        <w:t>${IMG_</w:t>
-      </w:r>
-      <w:r>
-        <w:rPr>
-          <w:rFonts w:cstheme="minorHAnsi"/>
-          <w:bCs/>
-          <w:sz w:val="20"/>
-          <w:szCs w:val="20"/>
-        </w:rPr>
-        <w:t>Entrevista</w:t>
-      </w:r>
-      <w:r>
-        <w:rPr>
-          <w:rFonts w:eastAsiaTheme="majorEastAsia" w:cstheme="minorHAnsi"/>
-          <w:color w:val="000000" w:themeColor="text1"/>
-          <w:sz w:val="20"/>
-          <w:szCs w:val="20"/>
-        </w:rPr>
-        <w:t>}</w:t>
-      </w:r>
-    </w:p>
-    <w:p>
-      <w:pPr>
-        <w:spacing w:after="0" w:line="240" w:lineRule="auto"/>
-        <w:textAlignment w:val="baseline"/>
-        <w:rPr>
-          <w:rFonts w:ascii="Calibri" w:eastAsia="Times New Roman" w:hAnsi="Calibri" w:cs="Calibri"/>
-          <w:b/>
-          <w:bCs/>
-          <w:color w:val="000000" w:themeColor="text1"/>
-          <w:kern w:val="0"/>
-          <w:sz w:val="20"/>
-          <w:szCs w:val="20"/>
-          <w:lang w:eastAsia="es-MX"/>
-          <w14:ligatures w14:val="none"/>
-        </w:rPr>
-      </w:pPr>
-    </w:p>
-    <w:p>
-      <w:pPr>
-        <w:spacing w:after="0"/>
-        <w:rPr>
-          <w:rFonts w:cstheme="minorHAnsi"/>
-          <w:b/>
-          <w:bCs/>
-          <w:noProof/>
-          <w:color w:val="000000" w:themeColor="text1"/>
-          <w:sz w:val="20"/>
-          <w:szCs w:val="20"/>
-        </w:rPr>
-      </w:pPr>
-      <w:r>
-        <w:rPr>
-          <w:rFonts w:cstheme="minorHAnsi"/>
-          <w:b/>
-          <w:bCs/>
-          <w:noProof/>
-          <w:color w:val="000000" w:themeColor="text1"/>
-          <w:sz w:val="20"/>
-          <w:szCs w:val="20"/>
-        </w:rPr>
-        <w:t>Fuentes de información</w:t>
-      </w:r>
-    </w:p>
-    <w:p>
-      <w:pPr>
-        <w:spacing w:after="0"/>
-        <w:rPr>
-          <w:rFonts w:cstheme="minorHAnsi"/>
-          <w:noProof/>
-          <w:sz w:val="20"/>
-          <w:szCs w:val="20"/>
-        </w:rPr>
-      </w:pPr>
-      <w:r>
-        <w:rPr>
-          <w:rFonts w:cstheme="minorHAnsi"/>
-          <w:noProof/>
-          <w:sz w:val="20"/>
-          <w:szCs w:val="20"/>
-        </w:rPr>
-        <w:t>${FUENTEINF}</w:t>
-      </w:r>
-    </w:p>
-    <w:p>
-      <w:pPr>
-        <w:spacing w:after="0"/>
-        <w:rPr>
-          <w:rFonts w:cstheme="minorHAnsi"/>
-          <w:noProof/>
-          <w:sz w:val="20"/>
-          <w:szCs w:val="20"/>
-        </w:rPr>
-      </w:pPr>
-    </w:p>
-    <w:p>
-      <w:pPr>
-        <w:spacing w:after="0"/>
-        <w:jc w:val="both"/>
-        <w:rPr>
-          <w:rFonts w:eastAsiaTheme="majorEastAsia" w:cstheme="minorHAnsi"/>
-          <w:color w:val="000000" w:themeColor="text1"/>
-          <w:sz w:val="20"/>
-          <w:szCs w:val="20"/>
-        </w:rPr>
-      </w:pPr>
-      <w:r>
-        <w:rPr>
-          <w:rFonts w:eastAsiaTheme="majorEastAsia" w:cstheme="minorHAnsi"/>
-          <w:color w:val="000000" w:themeColor="text1"/>
-          <w:sz w:val="20"/>
-          <w:szCs w:val="20"/>
-        </w:rPr>
-        <w:t>${</w:t>
-      </w:r>
-      <w:r>
-        <w:rPr>
-          <w:rFonts w:eastAsiaTheme="majorEastAsia" w:cstheme="minorHAnsi"/>
-          <w:color w:val="000000" w:themeColor="text1"/>
-          <w:sz w:val="20"/>
-          <w:szCs w:val="20"/>
-        </w:rPr>
-        <w:t>IMG_</w:t>
-      </w:r>
-      <w:r>
-        <w:rPr>
-          <w:rFonts w:eastAsiaTheme="majorEastAsia" w:cstheme="minorHAnsi"/>
-          <w:color w:val="000000" w:themeColor="text1"/>
-          <w:sz w:val="20"/>
-          <w:szCs w:val="20"/>
-        </w:rPr>
-        <w:t>Fuentes de informacion</w:t>
-      </w:r>
-      <w:r>
-        <w:rPr>
-          <w:rFonts w:eastAsiaTheme="majorEastAsia" w:cstheme="minorHAnsi"/>
-          <w:color w:val="000000" w:themeColor="text1"/>
-          <w:sz w:val="20"/>
-          <w:szCs w:val="20"/>
-        </w:rPr>
-        <w:t>}</w:t>
-      </w:r>
-    </w:p>
-    <w:p>
-      <w:pPr>
-        <w:spacing w:after="0" w:line="240" w:lineRule="auto"/>
-        <w:textAlignment w:val="baseline"/>
-        <w:rPr>
-          <w:rFonts w:ascii="Calibri" w:eastAsia="Times New Roman" w:hAnsi="Calibri" w:cs="Calibri"/>
-          <w:b/>
-          <w:bCs/>
-          <w:color w:val="000000" w:themeColor="text1"/>
-          <w:kern w:val="0"/>
-          <w:sz w:val="20"/>
-          <w:szCs w:val="20"/>
-          <w:lang w:eastAsia="es-MX"/>
-          <w14:ligatures w14:val="none"/>
-        </w:rPr>
-      </w:pPr>
-    </w:p>
-    <w:p>
-      <w:pPr>
-        <w:spacing w:after="0"/>
-        <w:rPr>
-          <w:rFonts w:cstheme="minorHAnsi"/>
-          <w:b/>
-          <w:bCs/>
-          <w:noProof/>
-          <w:sz w:val="20"/>
-          <w:szCs w:val="20"/>
-        </w:rPr>
-      </w:pPr>
-      <w:r>
-        <w:rPr>
-          <w:rFonts w:cstheme="minorHAnsi"/>
-          <w:b/>
-          <w:bCs/>
-          <w:noProof/>
-          <w:sz w:val="20"/>
-          <w:szCs w:val="20"/>
-        </w:rPr>
-        <w:t>Relevantes:</w:t>
-      </w:r>
-    </w:p>
-    <w:p>
-      <w:pPr>
-        <w:spacing w:after="0"/>
-        <w:rPr>
-          <w:rFonts w:cstheme="minorHAnsi"/>
-          <w:noProof/>
-          <w:sz w:val="20"/>
-          <w:szCs w:val="20"/>
-        </w:rPr>
-      </w:pPr>
-      <w:r>
-        <w:rPr>
-          <w:rFonts w:cstheme="minorHAnsi"/>
-          <w:noProof/>
-          <w:sz w:val="20"/>
-          <w:szCs w:val="20"/>
-        </w:rPr>
-        <w:t>${RELEVANTES}</w:t>
-      </w:r>
-    </w:p>
-    <w:p>
-      <w:pPr>
-        <w:spacing w:after="0"/>
-        <w:rPr>
-          <w:rFonts w:cstheme="minorHAnsi"/>
-          <w:noProof/>
-          <w:sz w:val="20"/>
-          <w:szCs w:val="20"/>
-        </w:rPr>
-      </w:pPr>
-    </w:p>
-    <w:p>
-      <w:pPr>
-        <w:spacing w:after="0"/>
-        <w:jc w:val="both"/>
-        <w:rPr>
-          <w:rFonts w:eastAsiaTheme="majorEastAsia" w:cstheme="minorHAnsi"/>
-          <w:color w:val="000000" w:themeColor="text1"/>
-          <w:sz w:val="20"/>
-          <w:szCs w:val="20"/>
-        </w:rPr>
-      </w:pPr>
-      <w:r>
-        <w:rPr>
-          <w:rFonts w:eastAsiaTheme="majorEastAsia" w:cstheme="minorHAnsi"/>
-          <w:color w:val="000000" w:themeColor="text1"/>
-          <w:sz w:val="20"/>
-          <w:szCs w:val="20"/>
-        </w:rPr>
-        <w:t>${</w:t>
-      </w:r>
-      <w:r>
-        <w:rPr>
-          <w:rFonts w:eastAsiaTheme="majorEastAsia" w:cstheme="minorHAnsi"/>
-          <w:color w:val="000000" w:themeColor="text1"/>
-          <w:sz w:val="20"/>
-          <w:szCs w:val="20"/>
-        </w:rPr>
-        <w:t>IMG_</w:t>
-      </w:r>
-      <w:r>
-        <w:rPr>
-          <w:rFonts w:eastAsiaTheme="majorEastAsia" w:cstheme="minorHAnsi"/>
-          <w:color w:val="000000" w:themeColor="text1"/>
-          <w:sz w:val="20"/>
-          <w:szCs w:val="20"/>
-        </w:rPr>
-        <w:t>Relevantes</w:t>
-      </w:r>
-      <w:r>
-        <w:rPr>
-          <w:rFonts w:eastAsiaTheme="majorEastAsia" w:cstheme="minorHAnsi"/>
-          <w:color w:val="000000" w:themeColor="text1"/>
-          <w:sz w:val="20"/>
-          <w:szCs w:val="20"/>
-        </w:rPr>
-        <w:t>}</w:t>
-      </w:r>
-    </w:p>
-    <w:p>
-      <w:pPr>
-        <w:spacing w:after="0"/>
-        <w:rPr>
-          <w:rFonts w:cstheme="minorHAnsi"/>
-          <w:noProof/>
-          <w:sz w:val="20"/>
-          <w:szCs w:val="20"/>
-        </w:rPr>
-      </w:pPr>
-    </w:p>
-    <w:p>
-      <w:pPr>
-        <w:spacing w:after="0"/>
-        <w:rPr>
-          <w:rFonts w:cstheme="minorHAnsi"/>
-          <w:b/>
-          <w:bCs/>
-          <w:noProof/>
-          <w:color w:val="000000" w:themeColor="text1"/>
-          <w:sz w:val="20"/>
-          <w:szCs w:val="20"/>
-        </w:rPr>
-      </w:pPr>
-      <w:r>
-        <w:rPr>
-          <w:rFonts w:cstheme="minorHAnsi"/>
-          <w:b/>
-          <w:bCs/>
-          <w:noProof/>
-          <w:color w:val="000000" w:themeColor="text1"/>
-          <w:sz w:val="20"/>
-          <w:szCs w:val="20"/>
-        </w:rPr>
-        <w:t>Conclusión:</w:t>
-      </w:r>
-    </w:p>
-    <w:p>
-      <w:pPr>
-        <w:spacing w:after="0" w:line="240" w:lineRule="auto"/>
-        <w:jc w:val="both"/>
-        <w:rPr>
-          <w:rFonts w:eastAsiaTheme="majorEastAsia" w:cstheme="minorHAnsi"/>
-          <w:sz w:val="20"/>
-          <w:szCs w:val="20"/>
-        </w:rPr>
-      </w:pPr>
-      <w:r>
-        <w:rPr>
-          <w:rFonts w:eastAsiaTheme="majorEastAsia" w:cstheme="minorHAnsi"/>
-          <w:sz w:val="20"/>
-          <w:szCs w:val="20"/>
-        </w:rPr>
-        <w:t>${CONCLUSION}</w:t>
-      </w:r>
-    </w:p>
-    <w:p>
-      <w:pPr>
-        <w:spacing w:after="0" w:line="240" w:lineRule="auto"/>
-        <w:jc w:val="both"/>
-        <w:rPr>
-          <w:rFonts w:eastAsiaTheme="majorEastAsia" w:cstheme="minorHAnsi"/>
-          <w:sz w:val="20"/>
-          <w:szCs w:val="20"/>
-        </w:rPr>
-      </w:pPr>
-    </w:p>
-    <w:p>
-      <w:pPr>
-        <w:spacing w:after="0"/>
-        <w:jc w:val="both"/>
-        <w:rPr>
-          <w:rFonts w:eastAsiaTheme="majorEastAsia" w:cstheme="minorHAnsi"/>
-          <w:color w:val="000000" w:themeColor="text1"/>
-          <w:sz w:val="20"/>
-          <w:szCs w:val="20"/>
-        </w:rPr>
-      </w:pPr>
-      <w:r>
-        <w:rPr>
-          <w:rFonts w:eastAsiaTheme="majorEastAsia" w:cstheme="minorHAnsi"/>
-          <w:color w:val="000000" w:themeColor="text1"/>
-          <w:sz w:val="20"/>
-          <w:szCs w:val="20"/>
-        </w:rPr>
-        <w:t>${IMG_</w:t>
-      </w:r>
-      <w:r>
-        <w:rPr>
-          <w:rFonts w:eastAsiaTheme="majorEastAsia" w:cstheme="minorHAnsi"/>
-          <w:color w:val="000000" w:themeColor="text1"/>
-          <w:sz w:val="20"/>
-          <w:szCs w:val="20"/>
-        </w:rPr>
-        <w:t>Conclusion</w:t>
-      </w:r>
-      <w:r>
-        <w:rPr>
-          <w:rFonts w:eastAsiaTheme="majorEastAsia" w:cstheme="minorHAnsi"/>
-          <w:color w:val="000000" w:themeColor="text1"/>
-          <w:sz w:val="20"/>
-          <w:szCs w:val="20"/>
-        </w:rPr>
-        <w:t>}</w:t>
-      </w:r>
-    </w:p>
-    <w:p>
-      <w:pPr>
-        <w:spacing w:after="0" w:line="240" w:lineRule="auto"/>
-        <w:jc w:val="both"/>
-        <w:rPr>
-          <w:rFonts w:eastAsiaTheme="majorEastAsia" w:cstheme="minorHAnsi"/>
-          <w:sz w:val="20"/>
-          <w:szCs w:val="20"/>
-        </w:rPr>
-      </w:pPr>
-    </w:p>
-    <w:p>
-      <w:pPr>
-        <w:spacing w:after="0" w:line="240" w:lineRule="auto"/>
-        <w:jc w:val="both"/>
-        <w:rPr>
-          <w:rFonts w:eastAsiaTheme="majorEastAsia" w:cstheme="minorHAnsi"/>
-          <w:sz w:val="20"/>
-          <w:szCs w:val="20"/>
-        </w:rPr>
-      </w:pPr>
-    </w:p>
-    <w:p>
-      <w:pPr>
-        <w:spacing w:after="0" w:line="240" w:lineRule="auto"/>
-        <w:jc w:val="both"/>
-        <w:rPr>
-          <w:rFonts w:eastAsiaTheme="majorEastAsia" w:cstheme="minorHAnsi"/>
-          <w:sz w:val="20"/>
-          <w:szCs w:val="20"/>
-        </w:rPr>
-      </w:pPr>
-    </w:p>
-    <w:p>
-      <w:pPr>
-        <w:spacing w:after="0"/>
-        <w:rPr>
-          <w:rFonts w:cstheme="minorHAnsi"/>
-          <w:b/>
-          <w:bCs/>
-          <w:noProof/>
-          <w:color w:val="000000" w:themeColor="text1"/>
-          <w:sz w:val="20"/>
-          <w:szCs w:val="20"/>
-        </w:rPr>
-      </w:pPr>
-      <w:r>
-        <w:rPr>
-          <w:rFonts w:cstheme="minorHAnsi"/>
-          <w:b/>
-          <w:bCs/>
-          <w:noProof/>
-          <w:color w:val="000000" w:themeColor="text1"/>
-          <w:sz w:val="20"/>
-          <w:szCs w:val="20"/>
-        </w:rPr>
-        <w:t>Recomendaciones:</w:t>
-      </w:r>
-    </w:p>
-    <w:p>
-      <w:pPr>
-        <w:spacing w:after="0" w:line="240" w:lineRule="auto"/>
-        <w:jc w:val="both"/>
-        <w:rPr>
-          <w:rFonts w:eastAsiaTheme="majorEastAsia" w:cstheme="minorHAnsi"/>
-          <w:sz w:val="20"/>
-          <w:szCs w:val="20"/>
-        </w:rPr>
-      </w:pPr>
-      <w:r>
-        <w:rPr>
-          <w:rFonts w:eastAsiaTheme="majorEastAsia" w:cstheme="minorHAnsi"/>
-          <w:sz w:val="20"/>
-          <w:szCs w:val="20"/>
-        </w:rPr>
-        <w:t>${RECOMENDACIONES}</w:t>
-      </w:r>
-    </w:p>
-    <w:p>
-      <w:pPr>
-        <w:spacing w:after="0" w:line="240" w:lineRule="auto"/>
-        <w:jc w:val="both"/>
-        <w:rPr>
-          <w:rFonts w:eastAsiaTheme="majorEastAsia" w:cstheme="minorHAnsi"/>
-          <w:sz w:val="20"/>
-          <w:szCs w:val="20"/>
-        </w:rPr>
-      </w:pPr>
-    </w:p>
-    <w:p>
-      <w:pPr>
-        <w:spacing w:after="0"/>
-        <w:jc w:val="both"/>
-        <w:rPr>
-          <w:rFonts w:eastAsiaTheme="majorEastAsia" w:cstheme="minorHAnsi"/>
-          <w:color w:val="000000" w:themeColor="text1"/>
-          <w:sz w:val="20"/>
-          <w:szCs w:val="20"/>
-        </w:rPr>
-      </w:pPr>
-      <w:r>
-        <w:rPr>
-          <w:rFonts w:eastAsiaTheme="majorEastAsia" w:cstheme="minorHAnsi"/>
-          <w:color w:val="000000" w:themeColor="text1"/>
-          <w:sz w:val="20"/>
-          <w:szCs w:val="20"/>
-        </w:rPr>
-        <w:t>${IMG_</w:t>
-      </w:r>
-      <w:r>
-        <w:rPr>
-          <w:rFonts w:eastAsiaTheme="majorEastAsia" w:cstheme="minorHAnsi"/>
-          <w:color w:val="000000" w:themeColor="text1"/>
-          <w:sz w:val="20"/>
-          <w:szCs w:val="20"/>
-        </w:rPr>
-        <w:t>Recomendacion</w:t>
-      </w:r>
-      <w:r>
-        <w:rPr>
-          <w:rFonts w:eastAsiaTheme="majorEastAsia" w:cstheme="minorHAnsi"/>
-          <w:color w:val="000000" w:themeColor="text1"/>
-          <w:sz w:val="20"/>
-          <w:szCs w:val="20"/>
-        </w:rPr>
-        <w:t>}</w:t>
-      </w:r>
+      </w:pPr>
     </w:p>
     <w:p>
       <w:pPr>
@@ -5208,7 +5330,64 @@
     </w:p>
     <w:p>
       <w:pPr>
+        <w:spacing w:after="0" w:line="240" w:lineRule="auto"/>
+        <w:textAlignment w:val="baseline"/>
+        <w:rPr>
+          <w:rFonts w:ascii="Segoe UI" w:eastAsia="Times New Roman" w:hAnsi="Segoe UI" w:cs="Segoe UI"/>
+          <w:kern w:val="0"/>
+          <w:sz w:val="18"/>
+          <w:szCs w:val="18"/>
+          <w:lang w:eastAsia="es-MX"/>
+          <w14:ligatures w14:val="none"/>
+        </w:rPr>
+      </w:pPr>
+    </w:p>
+    <w:p>
+      <w:pPr>
+        <w:spacing w:after="0" w:line="240" w:lineRule="auto"/>
+        <w:textAlignment w:val="baseline"/>
+        <w:rPr>
+          <w:rFonts w:ascii="Segoe UI" w:eastAsia="Times New Roman" w:hAnsi="Segoe UI" w:cs="Segoe UI"/>
+          <w:kern w:val="0"/>
+          <w:sz w:val="18"/>
+          <w:szCs w:val="18"/>
+          <w:lang w:eastAsia="es-MX"/>
+          <w14:ligatures w14:val="none"/>
+        </w:rPr>
+      </w:pPr>
+    </w:p>
+    <w:p>
+      <w:pPr>
+        <w:spacing w:after="0" w:line="240" w:lineRule="auto"/>
+        <w:textAlignment w:val="baseline"/>
+        <w:rPr>
+          <w:rFonts w:ascii="Segoe UI" w:eastAsia="Times New Roman" w:hAnsi="Segoe UI" w:cs="Segoe UI"/>
+          <w:kern w:val="0"/>
+          <w:sz w:val="18"/>
+          <w:szCs w:val="18"/>
+          <w:lang w:eastAsia="es-MX"/>
+          <w14:ligatures w14:val="none"/>
+        </w:rPr>
+      </w:pPr>
+    </w:p>
+    <w:p>
+      <w:pPr>
+        <w:spacing w:after="0" w:line="240" w:lineRule="auto"/>
+        <w:textAlignment w:val="baseline"/>
+        <w:rPr>
+          <w:rFonts w:ascii="Segoe UI" w:eastAsia="Times New Roman" w:hAnsi="Segoe UI" w:cs="Segoe UI"/>
+          <w:kern w:val="0"/>
+          <w:sz w:val="18"/>
+          <w:szCs w:val="18"/>
+          <w:lang w:eastAsia="es-MX"/>
+          <w14:ligatures w14:val="none"/>
+        </w:rPr>
+      </w:pPr>
+    </w:p>
+    <w:p>
+      <w:pPr>
         <w:spacing w:after="0"/>
+        <w:jc w:val="center"/>
         <w:rPr>
           <w:rFonts w:cstheme="minorHAnsi"/>
           <w:b/>
@@ -5250,37 +5429,48 @@
     <w:p>
       <w:pPr>
         <w:spacing w:after="0" w:line="240" w:lineRule="auto"/>
-        <w:jc w:val="both"/>
-        <w:rPr>
-          <w:rFonts w:eastAsiaTheme="majorEastAsia" w:cstheme="minorHAnsi"/>
-          <w:sz w:val="20"/>
-          <w:szCs w:val="20"/>
-        </w:rPr>
-      </w:pPr>
-      <w:r>
-        <w:rPr>
-          <w:rFonts w:eastAsiaTheme="majorEastAsia" w:cstheme="minorHAnsi"/>
-          <w:color w:val="000000" w:themeColor="text1"/>
-          <w:sz w:val="20"/>
-          <w:szCs w:val="20"/>
-        </w:rPr>
-        <w:t>${IMG_</w:t>
-      </w:r>
-      <w:r>
-        <w:rPr>
-          <w:rFonts w:eastAsiaTheme="majorEastAsia" w:cstheme="minorHAnsi"/>
-          <w:color w:val="000000" w:themeColor="text1"/>
-          <w:sz w:val="20"/>
-          <w:szCs w:val="20"/>
+        <w:jc w:val="center"/>
+        <w:rPr>
+          <w:rFonts w:eastAsiaTheme="majorEastAsia" w:cstheme="minorHAnsi"/>
+          <w:sz w:val="16"/>
+          <w:szCs w:val="16"/>
+        </w:rPr>
+      </w:pPr>
+      <w:r>
+        <w:rPr>
+          <w:rFonts w:eastAsiaTheme="majorEastAsia" w:cstheme="minorHAnsi"/>
+          <w:color w:val="000000" w:themeColor="text1"/>
+          <w:sz w:val="16"/>
+          <w:szCs w:val="16"/>
+        </w:rPr>
+        <w:t>${</w:t>
+      </w:r>
+      <w:proofErr w:type="spellStart"/>
+      <w:r>
+        <w:rPr>
+          <w:rFonts w:eastAsiaTheme="majorEastAsia" w:cstheme="minorHAnsi"/>
+          <w:color w:val="000000" w:themeColor="text1"/>
+          <w:sz w:val="16"/>
+          <w:szCs w:val="16"/>
+        </w:rPr>
+        <w:t>IMG_</w:t>
+      </w:r>
+      <w:r>
+        <w:rPr>
+          <w:rFonts w:eastAsiaTheme="majorEastAsia" w:cstheme="minorHAnsi"/>
+          <w:color w:val="000000" w:themeColor="text1"/>
+          <w:sz w:val="16"/>
+          <w:szCs w:val="16"/>
         </w:rPr>
         <w:t>Evidencias</w:t>
       </w:r>
-      <w:r>
-        <w:rPr>
-          <w:rFonts w:eastAsiaTheme="majorEastAsia" w:cstheme="minorHAnsi"/>
-          <w:color w:val="000000" w:themeColor="text1"/>
-          <w:sz w:val="20"/>
-          <w:szCs w:val="20"/>
+      <w:proofErr w:type="spellEnd"/>
+      <w:r>
+        <w:rPr>
+          <w:rFonts w:eastAsiaTheme="majorEastAsia" w:cstheme="minorHAnsi"/>
+          <w:color w:val="000000" w:themeColor="text1"/>
+          <w:sz w:val="16"/>
+          <w:szCs w:val="16"/>
         </w:rPr>
         <w:t>}</w:t>
       </w:r>

--- a/storage/informes/INTELIGENCIA.docx
+++ b/storage/informes/INTELIGENCIA.docx
@@ -2248,40 +2248,6 @@
         <w:spacing w:after="0" w:line="240" w:lineRule="auto"/>
         <w:textAlignment w:val="baseline"/>
         <w:rPr>
-          <w:rFonts w:ascii="Calibri" w:eastAsia="Times New Roman" w:hAnsi="Calibri" w:cs="Calibri"/>
-          <w:b/>
-          <w:bCs/>
-          <w:color w:val="000000"/>
-          <w:kern w:val="0"/>
-          <w:sz w:val="20"/>
-          <w:szCs w:val="20"/>
-          <w:lang w:eastAsia="es-MX"/>
-          <w14:ligatures w14:val="none"/>
-        </w:rPr>
-      </w:pPr>
-    </w:p>
-    <w:p>
-      <w:pPr>
-        <w:spacing w:after="0" w:line="240" w:lineRule="auto"/>
-        <w:textAlignment w:val="baseline"/>
-        <w:rPr>
-          <w:rFonts w:ascii="Calibri" w:eastAsia="Times New Roman" w:hAnsi="Calibri" w:cs="Calibri"/>
-          <w:b/>
-          <w:bCs/>
-          <w:color w:val="000000"/>
-          <w:kern w:val="0"/>
-          <w:sz w:val="20"/>
-          <w:szCs w:val="20"/>
-          <w:lang w:eastAsia="es-MX"/>
-          <w14:ligatures w14:val="none"/>
-        </w:rPr>
-      </w:pPr>
-    </w:p>
-    <w:p>
-      <w:pPr>
-        <w:spacing w:after="0" w:line="240" w:lineRule="auto"/>
-        <w:textAlignment w:val="baseline"/>
-        <w:rPr>
           <w:rFonts w:ascii="Segoe UI" w:eastAsia="Times New Roman" w:hAnsi="Segoe UI" w:cs="Segoe UI"/>
           <w:kern w:val="0"/>
           <w:sz w:val="18"/>
@@ -2874,6 +2840,7 @@
           <w:lang w:eastAsia="es-MX"/>
           <w14:ligatures w14:val="none"/>
         </w:rPr>
+        <w:lastRenderedPageBreak/>
         <w:t>Tabla de empleos:</w:t>
       </w:r>
     </w:p>
@@ -2926,6 +2893,24 @@
         </w:rPr>
         <w:t>${TABLA_EMPLEOS}</w:t>
       </w:r>
+    </w:p>
+    <w:p>
+      <w:pPr>
+        <w:spacing w:after="0" w:line="240" w:lineRule="auto"/>
+        <w:jc w:val="both"/>
+        <w:textAlignment w:val="baseline"/>
+        <w:rPr>
+          <w:rFonts w:ascii="Calibri" w:eastAsia="Times New Roman" w:hAnsi="Calibri" w:cs="Calibri"/>
+          <w:b/>
+          <w:bCs/>
+          <w:color w:val="000000"/>
+          <w:kern w:val="0"/>
+          <w:sz w:val="20"/>
+          <w:szCs w:val="20"/>
+          <w:lang w:eastAsia="es-MX"/>
+          <w14:ligatures w14:val="none"/>
+        </w:rPr>
+      </w:pPr>
     </w:p>
     <w:p>
       <w:pPr>
@@ -3829,6 +3814,7 @@
           <w:lang w:eastAsia="es-MX"/>
           <w14:ligatures w14:val="none"/>
         </w:rPr>
+        <w:lastRenderedPageBreak/>
         <w:t> </w:t>
       </w:r>
       <w:r>
@@ -3972,151 +3958,154 @@
           <w14:ligatures w14:val="none"/>
         </w:rPr>
       </w:pPr>
-    </w:p>
-    <w:p>
-      <w:pPr>
-        <w:spacing w:after="0" w:line="240" w:lineRule="auto"/>
-        <w:jc w:val="both"/>
-        <w:textAlignment w:val="baseline"/>
-        <w:rPr>
-          <w:rFonts w:ascii="Segoe UI" w:eastAsia="Times New Roman" w:hAnsi="Segoe UI" w:cs="Segoe UI"/>
+      <w:r>
+        <w:rPr>
+          <w:rFonts w:ascii="Calibri" w:eastAsia="Times New Roman" w:hAnsi="Calibri" w:cs="Calibri"/>
+          <w:b/>
+          <w:bCs/>
           <w:kern w:val="0"/>
           <w:sz w:val="18"/>
           <w:szCs w:val="18"/>
           <w:lang w:eastAsia="es-MX"/>
           <w14:ligatures w14:val="none"/>
         </w:rPr>
-      </w:pPr>
-      <w:r>
-        <w:rPr>
-          <w:rFonts w:ascii="Calibri" w:eastAsia="Times New Roman" w:hAnsi="Calibri" w:cs="Calibri"/>
-          <w:b/>
-          <w:bCs/>
+        <w:t>Normas y puntos de vista: </w:t>
+      </w:r>
+      <w:r>
+        <w:rPr>
+          <w:rFonts w:ascii="Calibri" w:eastAsia="Times New Roman" w:hAnsi="Calibri" w:cs="Calibri"/>
           <w:kern w:val="0"/>
           <w:sz w:val="18"/>
           <w:szCs w:val="18"/>
           <w:lang w:eastAsia="es-MX"/>
           <w14:ligatures w14:val="none"/>
         </w:rPr>
-        <w:t>Normas y puntos de vista: </w:t>
-      </w:r>
-      <w:r>
-        <w:rPr>
-          <w:rFonts w:ascii="Calibri" w:eastAsia="Times New Roman" w:hAnsi="Calibri" w:cs="Calibri"/>
+        <w:t> </w:t>
+      </w:r>
+    </w:p>
+    <w:p>
+      <w:pPr>
+        <w:pStyle w:val="Default"/>
+        <w:jc w:val="both"/>
+        <w:rPr>
+          <w:rFonts w:asciiTheme="minorHAnsi" w:hAnsiTheme="minorHAnsi" w:cstheme="minorHAnsi"/>
+          <w:bCs/>
+          <w:color w:val="auto"/>
+          <w:sz w:val="16"/>
+          <w:szCs w:val="16"/>
+        </w:rPr>
+      </w:pPr>
+      <w:r>
+        <w:rPr>
+          <w:rFonts w:asciiTheme="minorHAnsi" w:hAnsiTheme="minorHAnsi" w:cstheme="minorHAnsi"/>
+          <w:bCs/>
+          <w:color w:val="auto"/>
+          <w:sz w:val="16"/>
+          <w:szCs w:val="16"/>
+        </w:rPr>
+        <w:t>${</w:t>
+      </w:r>
+      <w:r>
+        <w:rPr>
+          <w:rFonts w:asciiTheme="minorHAnsi" w:hAnsiTheme="minorHAnsi" w:cstheme="minorHAnsi"/>
+          <w:bCs/>
+          <w:color w:val="auto"/>
+          <w:sz w:val="16"/>
+          <w:szCs w:val="16"/>
+        </w:rPr>
+        <w:t>NORMAS</w:t>
+      </w:r>
+      <w:r>
+        <w:rPr>
+          <w:rFonts w:asciiTheme="minorHAnsi" w:hAnsiTheme="minorHAnsi" w:cstheme="minorHAnsi"/>
+          <w:bCs/>
+          <w:color w:val="auto"/>
+          <w:sz w:val="16"/>
+          <w:szCs w:val="16"/>
+        </w:rPr>
+        <w:t>}</w:t>
+      </w:r>
+    </w:p>
+    <w:p>
+      <w:pPr>
+        <w:pStyle w:val="Default"/>
+        <w:jc w:val="both"/>
+        <w:rPr>
+          <w:rFonts w:asciiTheme="minorHAnsi" w:hAnsiTheme="minorHAnsi" w:cstheme="minorHAnsi"/>
+          <w:bCs/>
+          <w:color w:val="auto"/>
+          <w:sz w:val="16"/>
+          <w:szCs w:val="16"/>
+        </w:rPr>
+      </w:pPr>
+    </w:p>
+    <w:p>
+      <w:pPr>
+        <w:spacing w:after="0"/>
+        <w:jc w:val="both"/>
+        <w:rPr>
+          <w:rFonts w:eastAsiaTheme="majorEastAsia" w:cstheme="minorHAnsi"/>
+          <w:color w:val="000000" w:themeColor="text1"/>
+          <w:sz w:val="16"/>
+          <w:szCs w:val="16"/>
+        </w:rPr>
+      </w:pPr>
+      <w:r>
+        <w:rPr>
+          <w:rFonts w:eastAsiaTheme="majorEastAsia" w:cstheme="minorHAnsi"/>
+          <w:color w:val="000000" w:themeColor="text1"/>
+          <w:sz w:val="16"/>
+          <w:szCs w:val="16"/>
+        </w:rPr>
+        <w:t>${</w:t>
+      </w:r>
+      <w:proofErr w:type="spellStart"/>
+      <w:r>
+        <w:rPr>
+          <w:rFonts w:eastAsiaTheme="majorEastAsia" w:cstheme="minorHAnsi"/>
+          <w:color w:val="000000" w:themeColor="text1"/>
+          <w:sz w:val="16"/>
+          <w:szCs w:val="16"/>
+        </w:rPr>
+        <w:t>IMG_</w:t>
+      </w:r>
+      <w:r>
+        <w:rPr>
+          <w:rFonts w:eastAsiaTheme="majorEastAsia" w:cstheme="minorHAnsi"/>
+          <w:color w:val="000000" w:themeColor="text1"/>
+          <w:sz w:val="16"/>
+          <w:szCs w:val="16"/>
+        </w:rPr>
+        <w:t>Normas</w:t>
+      </w:r>
+      <w:proofErr w:type="spellEnd"/>
+      <w:r>
+        <w:rPr>
+          <w:rFonts w:eastAsiaTheme="majorEastAsia" w:cstheme="minorHAnsi"/>
+          <w:color w:val="000000" w:themeColor="text1"/>
+          <w:sz w:val="16"/>
+          <w:szCs w:val="16"/>
+        </w:rPr>
+        <w:t>}</w:t>
+      </w:r>
+    </w:p>
+    <w:p>
+      <w:pPr>
+        <w:spacing w:after="0" w:line="240" w:lineRule="auto"/>
+        <w:jc w:val="both"/>
+        <w:textAlignment w:val="baseline"/>
+        <w:rPr>
+          <w:rFonts w:ascii="Calibri" w:eastAsia="Times New Roman" w:hAnsi="Calibri" w:cs="Calibri"/>
+          <w:b/>
+          <w:bCs/>
+          <w:color w:val="000000"/>
           <w:kern w:val="0"/>
           <w:sz w:val="18"/>
           <w:szCs w:val="18"/>
           <w:lang w:eastAsia="es-MX"/>
           <w14:ligatures w14:val="none"/>
         </w:rPr>
-        <w:t> </w:t>
-      </w:r>
-    </w:p>
-    <w:p>
-      <w:pPr>
-        <w:pStyle w:val="Default"/>
-        <w:jc w:val="both"/>
-        <w:rPr>
-          <w:rFonts w:asciiTheme="minorHAnsi" w:hAnsiTheme="minorHAnsi" w:cstheme="minorHAnsi"/>
-          <w:bCs/>
-          <w:color w:val="auto"/>
-          <w:sz w:val="16"/>
-          <w:szCs w:val="16"/>
-        </w:rPr>
-      </w:pPr>
-      <w:r>
-        <w:rPr>
-          <w:rFonts w:asciiTheme="minorHAnsi" w:hAnsiTheme="minorHAnsi" w:cstheme="minorHAnsi"/>
-          <w:bCs/>
-          <w:color w:val="auto"/>
-          <w:sz w:val="16"/>
-          <w:szCs w:val="16"/>
-        </w:rPr>
-        <w:t>${</w:t>
-      </w:r>
-      <w:r>
-        <w:rPr>
-          <w:rFonts w:asciiTheme="minorHAnsi" w:hAnsiTheme="minorHAnsi" w:cstheme="minorHAnsi"/>
-          <w:bCs/>
-          <w:color w:val="auto"/>
-          <w:sz w:val="16"/>
-          <w:szCs w:val="16"/>
-        </w:rPr>
-        <w:t>NORMAS</w:t>
-      </w:r>
-      <w:r>
-        <w:rPr>
-          <w:rFonts w:asciiTheme="minorHAnsi" w:hAnsiTheme="minorHAnsi" w:cstheme="minorHAnsi"/>
-          <w:bCs/>
-          <w:color w:val="auto"/>
-          <w:sz w:val="16"/>
-          <w:szCs w:val="16"/>
-        </w:rPr>
-        <w:t>}</w:t>
-      </w:r>
-    </w:p>
-    <w:p>
-      <w:pPr>
-        <w:pStyle w:val="Default"/>
-        <w:jc w:val="both"/>
-        <w:rPr>
-          <w:rFonts w:asciiTheme="minorHAnsi" w:hAnsiTheme="minorHAnsi" w:cstheme="minorHAnsi"/>
-          <w:bCs/>
-          <w:color w:val="auto"/>
-          <w:sz w:val="16"/>
-          <w:szCs w:val="16"/>
-        </w:rPr>
-      </w:pPr>
-    </w:p>
-    <w:p>
-      <w:pPr>
-        <w:spacing w:after="0"/>
-        <w:jc w:val="both"/>
-        <w:rPr>
-          <w:rFonts w:eastAsiaTheme="majorEastAsia" w:cstheme="minorHAnsi"/>
-          <w:color w:val="000000" w:themeColor="text1"/>
-          <w:sz w:val="16"/>
-          <w:szCs w:val="16"/>
-        </w:rPr>
-      </w:pPr>
-      <w:r>
-        <w:rPr>
-          <w:rFonts w:eastAsiaTheme="majorEastAsia" w:cstheme="minorHAnsi"/>
-          <w:color w:val="000000" w:themeColor="text1"/>
-          <w:sz w:val="16"/>
-          <w:szCs w:val="16"/>
-        </w:rPr>
-        <w:t>${</w:t>
-      </w:r>
-      <w:proofErr w:type="spellStart"/>
-      <w:r>
-        <w:rPr>
-          <w:rFonts w:eastAsiaTheme="majorEastAsia" w:cstheme="minorHAnsi"/>
-          <w:color w:val="000000" w:themeColor="text1"/>
-          <w:sz w:val="16"/>
-          <w:szCs w:val="16"/>
-        </w:rPr>
-        <w:t>IMG_</w:t>
-      </w:r>
-      <w:r>
-        <w:rPr>
-          <w:rFonts w:eastAsiaTheme="majorEastAsia" w:cstheme="minorHAnsi"/>
-          <w:color w:val="000000" w:themeColor="text1"/>
-          <w:sz w:val="16"/>
-          <w:szCs w:val="16"/>
-        </w:rPr>
-        <w:t>Normas</w:t>
-      </w:r>
-      <w:proofErr w:type="spellEnd"/>
-      <w:r>
-        <w:rPr>
-          <w:rFonts w:eastAsiaTheme="majorEastAsia" w:cstheme="minorHAnsi"/>
-          <w:color w:val="000000" w:themeColor="text1"/>
-          <w:sz w:val="16"/>
-          <w:szCs w:val="16"/>
-        </w:rPr>
-        <w:t>}</w:t>
-      </w:r>
+      </w:pPr>
     </w:p>
     <w:p>
       <w:pPr>
@@ -4132,12 +4121,7 @@
           <w14:ligatures w14:val="none"/>
         </w:rPr>
       </w:pPr>
-    </w:p>
-    <w:p>
-      <w:pPr>
-        <w:spacing w:after="0" w:line="240" w:lineRule="auto"/>
-        <w:jc w:val="both"/>
-        <w:textAlignment w:val="baseline"/>
+      <w:r>
         <w:rPr>
           <w:rFonts w:ascii="Calibri" w:eastAsia="Times New Roman" w:hAnsi="Calibri" w:cs="Calibri"/>
           <w:b/>
@@ -4149,17 +4133,11 @@
           <w:lang w:eastAsia="es-MX"/>
           <w14:ligatures w14:val="none"/>
         </w:rPr>
-      </w:pPr>
-    </w:p>
-    <w:p>
-      <w:pPr>
-        <w:spacing w:after="0" w:line="240" w:lineRule="auto"/>
-        <w:jc w:val="both"/>
-        <w:textAlignment w:val="baseline"/>
-        <w:rPr>
-          <w:rFonts w:ascii="Calibri" w:eastAsia="Times New Roman" w:hAnsi="Calibri" w:cs="Calibri"/>
-          <w:b/>
-          <w:bCs/>
+        <w:t>Confesiones:</w:t>
+      </w:r>
+      <w:r>
+        <w:rPr>
+          <w:rFonts w:ascii="Calibri" w:eastAsia="Times New Roman" w:hAnsi="Calibri" w:cs="Calibri"/>
           <w:color w:val="000000"/>
           <w:kern w:val="0"/>
           <w:sz w:val="18"/>
@@ -4167,39 +4145,148 @@
           <w:lang w:eastAsia="es-MX"/>
           <w14:ligatures w14:val="none"/>
         </w:rPr>
-      </w:pPr>
-    </w:p>
-    <w:p>
-      <w:pPr>
-        <w:spacing w:after="0" w:line="240" w:lineRule="auto"/>
-        <w:jc w:val="both"/>
-        <w:textAlignment w:val="baseline"/>
-        <w:rPr>
-          <w:rFonts w:ascii="Segoe UI" w:eastAsia="Times New Roman" w:hAnsi="Segoe UI" w:cs="Segoe UI"/>
+        <w:t> </w:t>
+      </w:r>
+      <w:r>
+        <w:rPr>
+          <w:rFonts w:ascii="Calibri" w:eastAsia="Times New Roman" w:hAnsi="Calibri" w:cs="Calibri"/>
+          <w:b/>
+          <w:bCs/>
           <w:kern w:val="0"/>
           <w:sz w:val="18"/>
           <w:szCs w:val="18"/>
           <w:lang w:eastAsia="es-MX"/>
           <w14:ligatures w14:val="none"/>
         </w:rPr>
-      </w:pPr>
-      <w:r>
-        <w:rPr>
-          <w:rFonts w:ascii="Calibri" w:eastAsia="Times New Roman" w:hAnsi="Calibri" w:cs="Calibri"/>
-          <w:b/>
-          <w:bCs/>
-          <w:color w:val="000000"/>
+        <w:t> </w:t>
+      </w:r>
+      <w:r>
+        <w:rPr>
+          <w:rFonts w:ascii="Calibri" w:eastAsia="Times New Roman" w:hAnsi="Calibri" w:cs="Calibri"/>
           <w:kern w:val="0"/>
           <w:sz w:val="18"/>
           <w:szCs w:val="18"/>
           <w:lang w:eastAsia="es-MX"/>
           <w14:ligatures w14:val="none"/>
         </w:rPr>
-        <w:t>Confesiones:</w:t>
-      </w:r>
-      <w:r>
-        <w:rPr>
-          <w:rFonts w:ascii="Calibri" w:eastAsia="Times New Roman" w:hAnsi="Calibri" w:cs="Calibri"/>
+        <w:t> </w:t>
+      </w:r>
+    </w:p>
+    <w:p>
+      <w:pPr>
+        <w:pStyle w:val="Default"/>
+        <w:jc w:val="both"/>
+        <w:rPr>
+          <w:rFonts w:asciiTheme="minorHAnsi" w:hAnsiTheme="minorHAnsi" w:cstheme="minorHAnsi"/>
+          <w:bCs/>
+          <w:color w:val="auto"/>
+          <w:sz w:val="16"/>
+          <w:szCs w:val="16"/>
+        </w:rPr>
+      </w:pPr>
+      <w:r>
+        <w:rPr>
+          <w:rFonts w:asciiTheme="minorHAnsi" w:hAnsiTheme="minorHAnsi" w:cstheme="minorHAnsi"/>
+          <w:bCs/>
+          <w:color w:val="auto"/>
+          <w:sz w:val="16"/>
+          <w:szCs w:val="16"/>
+        </w:rPr>
+        <w:t>${</w:t>
+      </w:r>
+      <w:r>
+        <w:rPr>
+          <w:rFonts w:asciiTheme="minorHAnsi" w:hAnsiTheme="minorHAnsi" w:cstheme="minorHAnsi"/>
+          <w:bCs/>
+          <w:color w:val="auto"/>
+          <w:sz w:val="16"/>
+          <w:szCs w:val="16"/>
+        </w:rPr>
+        <w:t>CONFESIONES</w:t>
+      </w:r>
+      <w:r>
+        <w:rPr>
+          <w:rFonts w:asciiTheme="minorHAnsi" w:hAnsiTheme="minorHAnsi" w:cstheme="minorHAnsi"/>
+          <w:bCs/>
+          <w:color w:val="auto"/>
+          <w:sz w:val="16"/>
+          <w:szCs w:val="16"/>
+        </w:rPr>
+        <w:t>}</w:t>
+      </w:r>
+    </w:p>
+    <w:p>
+      <w:pPr>
+        <w:pStyle w:val="Default"/>
+        <w:jc w:val="both"/>
+        <w:rPr>
+          <w:rFonts w:asciiTheme="minorHAnsi" w:hAnsiTheme="minorHAnsi" w:cstheme="minorHAnsi"/>
+          <w:bCs/>
+          <w:color w:val="auto"/>
+          <w:sz w:val="16"/>
+          <w:szCs w:val="16"/>
+        </w:rPr>
+      </w:pPr>
+    </w:p>
+    <w:p>
+      <w:pPr>
+        <w:spacing w:after="0"/>
+        <w:jc w:val="both"/>
+        <w:rPr>
+          <w:rFonts w:eastAsiaTheme="majorEastAsia" w:cstheme="minorHAnsi"/>
+          <w:color w:val="000000" w:themeColor="text1"/>
+          <w:sz w:val="16"/>
+          <w:szCs w:val="16"/>
+        </w:rPr>
+      </w:pPr>
+      <w:r>
+        <w:rPr>
+          <w:rFonts w:eastAsiaTheme="majorEastAsia" w:cstheme="minorHAnsi"/>
+          <w:color w:val="000000" w:themeColor="text1"/>
+          <w:sz w:val="16"/>
+          <w:szCs w:val="16"/>
+        </w:rPr>
+        <w:t>${</w:t>
+      </w:r>
+      <w:proofErr w:type="spellStart"/>
+      <w:r>
+        <w:rPr>
+          <w:rFonts w:eastAsiaTheme="majorEastAsia" w:cstheme="minorHAnsi"/>
+          <w:color w:val="000000" w:themeColor="text1"/>
+          <w:sz w:val="16"/>
+          <w:szCs w:val="16"/>
+        </w:rPr>
+        <w:t>IMG_</w:t>
+      </w:r>
+      <w:r>
+        <w:rPr>
+          <w:rFonts w:cstheme="minorHAnsi"/>
+          <w:bCs/>
+          <w:sz w:val="16"/>
+          <w:szCs w:val="16"/>
+        </w:rPr>
+        <w:t>Confesiones</w:t>
+      </w:r>
+      <w:proofErr w:type="spellEnd"/>
+      <w:r>
+        <w:rPr>
+          <w:rFonts w:eastAsiaTheme="majorEastAsia" w:cstheme="minorHAnsi"/>
+          <w:color w:val="000000" w:themeColor="text1"/>
+          <w:sz w:val="16"/>
+          <w:szCs w:val="16"/>
+        </w:rPr>
+        <w:t>}</w:t>
+      </w:r>
+    </w:p>
+    <w:p>
+      <w:pPr>
+        <w:spacing w:after="0" w:line="240" w:lineRule="auto"/>
+        <w:jc w:val="both"/>
+        <w:textAlignment w:val="baseline"/>
+        <w:rPr>
+          <w:rFonts w:ascii="Calibri" w:eastAsia="Times New Roman" w:hAnsi="Calibri" w:cs="Calibri"/>
+          <w:b/>
+          <w:bCs/>
           <w:color w:val="000000"/>
           <w:kern w:val="0"/>
           <w:sz w:val="18"/>
@@ -4207,166 +4294,53 @@
           <w:lang w:eastAsia="es-MX"/>
           <w14:ligatures w14:val="none"/>
         </w:rPr>
-        <w:t> </w:t>
-      </w:r>
-      <w:r>
-        <w:rPr>
-          <w:rFonts w:ascii="Calibri" w:eastAsia="Times New Roman" w:hAnsi="Calibri" w:cs="Calibri"/>
-          <w:b/>
-          <w:bCs/>
+      </w:pPr>
+    </w:p>
+    <w:p>
+      <w:pPr>
+        <w:spacing w:after="0" w:line="240" w:lineRule="auto"/>
+        <w:jc w:val="both"/>
+        <w:textAlignment w:val="baseline"/>
+        <w:rPr>
+          <w:rFonts w:ascii="Segoe UI" w:eastAsia="Times New Roman" w:hAnsi="Segoe UI" w:cs="Segoe UI"/>
           <w:kern w:val="0"/>
           <w:sz w:val="18"/>
           <w:szCs w:val="18"/>
           <w:lang w:eastAsia="es-MX"/>
           <w14:ligatures w14:val="none"/>
         </w:rPr>
-        <w:t> </w:t>
-      </w:r>
-      <w:r>
-        <w:rPr>
-          <w:rFonts w:ascii="Calibri" w:eastAsia="Times New Roman" w:hAnsi="Calibri" w:cs="Calibri"/>
+      </w:pPr>
+      <w:r>
+        <w:rPr>
+          <w:rFonts w:ascii="Calibri" w:eastAsia="Times New Roman" w:hAnsi="Calibri" w:cs="Calibri"/>
+          <w:b/>
+          <w:bCs/>
+          <w:color w:val="000000" w:themeColor="text1"/>
+          <w:kern w:val="0"/>
+          <w:sz w:val="20"/>
+          <w:szCs w:val="20"/>
+          <w:lang w:eastAsia="es-MX"/>
+          <w14:ligatures w14:val="none"/>
+        </w:rPr>
+        <w:t>Prueba de confianza</w:t>
+      </w:r>
+      <w:r>
+        <w:rPr>
+          <w:rFonts w:ascii="Calibri" w:eastAsia="Times New Roman" w:hAnsi="Calibri" w:cs="Calibri"/>
+          <w:b/>
+          <w:bCs/>
+          <w:color w:val="000000"/>
           <w:kern w:val="0"/>
           <w:sz w:val="18"/>
           <w:szCs w:val="18"/>
           <w:lang w:eastAsia="es-MX"/>
           <w14:ligatures w14:val="none"/>
         </w:rPr>
-        <w:t> </w:t>
-      </w:r>
-    </w:p>
-    <w:p>
-      <w:pPr>
-        <w:pStyle w:val="Default"/>
-        <w:jc w:val="both"/>
-        <w:rPr>
-          <w:rFonts w:asciiTheme="minorHAnsi" w:hAnsiTheme="minorHAnsi" w:cstheme="minorHAnsi"/>
-          <w:bCs/>
-          <w:color w:val="auto"/>
-          <w:sz w:val="16"/>
-          <w:szCs w:val="16"/>
-        </w:rPr>
-      </w:pPr>
-      <w:r>
-        <w:rPr>
-          <w:rFonts w:asciiTheme="minorHAnsi" w:hAnsiTheme="minorHAnsi" w:cstheme="minorHAnsi"/>
-          <w:bCs/>
-          <w:color w:val="auto"/>
-          <w:sz w:val="16"/>
-          <w:szCs w:val="16"/>
-        </w:rPr>
-        <w:t>${</w:t>
-      </w:r>
-      <w:r>
-        <w:rPr>
-          <w:rFonts w:asciiTheme="minorHAnsi" w:hAnsiTheme="minorHAnsi" w:cstheme="minorHAnsi"/>
-          <w:bCs/>
-          <w:color w:val="auto"/>
-          <w:sz w:val="16"/>
-          <w:szCs w:val="16"/>
-        </w:rPr>
-        <w:t>CONFESIONES</w:t>
-      </w:r>
-      <w:r>
-        <w:rPr>
-          <w:rFonts w:asciiTheme="minorHAnsi" w:hAnsiTheme="minorHAnsi" w:cstheme="minorHAnsi"/>
-          <w:bCs/>
-          <w:color w:val="auto"/>
-          <w:sz w:val="16"/>
-          <w:szCs w:val="16"/>
-        </w:rPr>
-        <w:t>}</w:t>
-      </w:r>
-    </w:p>
-    <w:p>
-      <w:pPr>
-        <w:pStyle w:val="Default"/>
-        <w:jc w:val="both"/>
-        <w:rPr>
-          <w:rFonts w:asciiTheme="minorHAnsi" w:hAnsiTheme="minorHAnsi" w:cstheme="minorHAnsi"/>
-          <w:bCs/>
-          <w:color w:val="auto"/>
-          <w:sz w:val="16"/>
-          <w:szCs w:val="16"/>
-        </w:rPr>
-      </w:pPr>
-    </w:p>
-    <w:p>
-      <w:pPr>
-        <w:spacing w:after="0"/>
-        <w:jc w:val="both"/>
-        <w:rPr>
-          <w:rFonts w:eastAsiaTheme="majorEastAsia" w:cstheme="minorHAnsi"/>
-          <w:color w:val="000000" w:themeColor="text1"/>
-          <w:sz w:val="16"/>
-          <w:szCs w:val="16"/>
-        </w:rPr>
-      </w:pPr>
-      <w:r>
-        <w:rPr>
-          <w:rFonts w:eastAsiaTheme="majorEastAsia" w:cstheme="minorHAnsi"/>
-          <w:color w:val="000000" w:themeColor="text1"/>
-          <w:sz w:val="16"/>
-          <w:szCs w:val="16"/>
-        </w:rPr>
-        <w:t>${</w:t>
-      </w:r>
-      <w:proofErr w:type="spellStart"/>
-      <w:r>
-        <w:rPr>
-          <w:rFonts w:eastAsiaTheme="majorEastAsia" w:cstheme="minorHAnsi"/>
-          <w:color w:val="000000" w:themeColor="text1"/>
-          <w:sz w:val="16"/>
-          <w:szCs w:val="16"/>
-        </w:rPr>
-        <w:t>IMG_</w:t>
-      </w:r>
-      <w:r>
-        <w:rPr>
-          <w:rFonts w:cstheme="minorHAnsi"/>
-          <w:bCs/>
-          <w:sz w:val="16"/>
-          <w:szCs w:val="16"/>
-        </w:rPr>
-        <w:t>Confesiones</w:t>
-      </w:r>
-      <w:proofErr w:type="spellEnd"/>
-      <w:r>
-        <w:rPr>
-          <w:rFonts w:eastAsiaTheme="majorEastAsia" w:cstheme="minorHAnsi"/>
-          <w:color w:val="000000" w:themeColor="text1"/>
-          <w:sz w:val="16"/>
-          <w:szCs w:val="16"/>
-        </w:rPr>
-        <w:t>}</w:t>
-      </w:r>
-    </w:p>
-    <w:p>
-      <w:pPr>
-        <w:spacing w:after="0" w:line="240" w:lineRule="auto"/>
-        <w:jc w:val="both"/>
-        <w:textAlignment w:val="baseline"/>
-        <w:rPr>
-          <w:rFonts w:ascii="Calibri" w:eastAsia="Times New Roman" w:hAnsi="Calibri" w:cs="Calibri"/>
-          <w:b/>
-          <w:bCs/>
-          <w:color w:val="000000"/>
-          <w:kern w:val="0"/>
-          <w:sz w:val="14"/>
-          <w:szCs w:val="14"/>
-          <w:lang w:eastAsia="es-MX"/>
-          <w14:ligatures w14:val="none"/>
-        </w:rPr>
-      </w:pPr>
-    </w:p>
-    <w:p>
-      <w:pPr>
-        <w:spacing w:after="0" w:line="240" w:lineRule="auto"/>
-        <w:jc w:val="both"/>
-        <w:textAlignment w:val="baseline"/>
-        <w:rPr>
-          <w:rFonts w:ascii="Calibri" w:eastAsia="Times New Roman" w:hAnsi="Calibri" w:cs="Calibri"/>
-          <w:b/>
-          <w:bCs/>
+        <w:t>:</w:t>
+      </w:r>
+      <w:r>
+        <w:rPr>
+          <w:rFonts w:ascii="Calibri" w:eastAsia="Times New Roman" w:hAnsi="Calibri" w:cs="Calibri"/>
           <w:color w:val="000000"/>
           <w:kern w:val="0"/>
           <w:sz w:val="18"/>
@@ -4374,78 +4348,203 @@
           <w:lang w:eastAsia="es-MX"/>
           <w14:ligatures w14:val="none"/>
         </w:rPr>
-      </w:pPr>
-    </w:p>
-    <w:p>
-      <w:pPr>
-        <w:spacing w:after="0" w:line="240" w:lineRule="auto"/>
-        <w:jc w:val="both"/>
-        <w:textAlignment w:val="baseline"/>
-        <w:rPr>
-          <w:rFonts w:ascii="Segoe UI" w:eastAsia="Times New Roman" w:hAnsi="Segoe UI" w:cs="Segoe UI"/>
+        <w:t> </w:t>
+      </w:r>
+      <w:r>
+        <w:rPr>
+          <w:rFonts w:ascii="Calibri" w:eastAsia="Times New Roman" w:hAnsi="Calibri" w:cs="Calibri"/>
+          <w:b/>
+          <w:bCs/>
           <w:kern w:val="0"/>
           <w:sz w:val="18"/>
           <w:szCs w:val="18"/>
           <w:lang w:eastAsia="es-MX"/>
           <w14:ligatures w14:val="none"/>
         </w:rPr>
-      </w:pPr>
-      <w:r>
-        <w:rPr>
-          <w:rFonts w:ascii="Calibri" w:eastAsia="Times New Roman" w:hAnsi="Calibri" w:cs="Calibri"/>
-          <w:b/>
-          <w:bCs/>
-          <w:color w:val="000000" w:themeColor="text1"/>
-          <w:kern w:val="0"/>
-          <w:sz w:val="20"/>
-          <w:szCs w:val="20"/>
-          <w:lang w:eastAsia="es-MX"/>
-          <w14:ligatures w14:val="none"/>
-        </w:rPr>
-        <w:t>Prueba de confianza</w:t>
-      </w:r>
-      <w:r>
-        <w:rPr>
-          <w:rFonts w:ascii="Calibri" w:eastAsia="Times New Roman" w:hAnsi="Calibri" w:cs="Calibri"/>
-          <w:b/>
-          <w:bCs/>
-          <w:color w:val="000000"/>
+        <w:t> </w:t>
+      </w:r>
+      <w:r>
+        <w:rPr>
+          <w:rFonts w:ascii="Calibri" w:eastAsia="Times New Roman" w:hAnsi="Calibri" w:cs="Calibri"/>
           <w:kern w:val="0"/>
           <w:sz w:val="18"/>
           <w:szCs w:val="18"/>
           <w:lang w:eastAsia="es-MX"/>
           <w14:ligatures w14:val="none"/>
         </w:rPr>
-        <w:t>:</w:t>
-      </w:r>
-      <w:r>
-        <w:rPr>
-          <w:rFonts w:ascii="Calibri" w:eastAsia="Times New Roman" w:hAnsi="Calibri" w:cs="Calibri"/>
-          <w:color w:val="000000"/>
+        <w:t> </w:t>
+      </w:r>
+    </w:p>
+    <w:p>
+      <w:pPr>
+        <w:pStyle w:val="Default"/>
+        <w:jc w:val="both"/>
+        <w:rPr>
+          <w:rFonts w:asciiTheme="minorHAnsi" w:hAnsiTheme="minorHAnsi" w:cstheme="minorHAnsi"/>
+          <w:bCs/>
+          <w:color w:val="auto"/>
+          <w:sz w:val="16"/>
+          <w:szCs w:val="16"/>
+        </w:rPr>
+      </w:pPr>
+      <w:r>
+        <w:rPr>
+          <w:rFonts w:asciiTheme="minorHAnsi" w:hAnsiTheme="minorHAnsi" w:cstheme="minorHAnsi"/>
+          <w:bCs/>
+          <w:color w:val="auto"/>
+          <w:sz w:val="16"/>
+          <w:szCs w:val="16"/>
+        </w:rPr>
+        <w:t>${</w:t>
+      </w:r>
+      <w:r>
+        <w:rPr>
+          <w:rFonts w:asciiTheme="minorHAnsi" w:hAnsiTheme="minorHAnsi" w:cstheme="minorHAnsi"/>
+          <w:bCs/>
+          <w:color w:val="auto"/>
+          <w:sz w:val="16"/>
+          <w:szCs w:val="16"/>
+        </w:rPr>
+        <w:t>PRUEBACONFIANZA</w:t>
+      </w:r>
+      <w:r>
+        <w:rPr>
+          <w:rFonts w:asciiTheme="minorHAnsi" w:hAnsiTheme="minorHAnsi" w:cstheme="minorHAnsi"/>
+          <w:bCs/>
+          <w:color w:val="auto"/>
+          <w:sz w:val="16"/>
+          <w:szCs w:val="16"/>
+        </w:rPr>
+        <w:t>}</w:t>
+      </w:r>
+    </w:p>
+    <w:p>
+      <w:pPr>
+        <w:pStyle w:val="Default"/>
+        <w:jc w:val="both"/>
+        <w:rPr>
+          <w:rFonts w:asciiTheme="minorHAnsi" w:hAnsiTheme="minorHAnsi" w:cstheme="minorHAnsi"/>
+          <w:bCs/>
+          <w:color w:val="auto"/>
+          <w:sz w:val="16"/>
+          <w:szCs w:val="16"/>
+        </w:rPr>
+      </w:pPr>
+    </w:p>
+    <w:p>
+      <w:pPr>
+        <w:spacing w:after="0"/>
+        <w:jc w:val="both"/>
+        <w:rPr>
+          <w:rFonts w:eastAsiaTheme="majorEastAsia" w:cstheme="minorHAnsi"/>
+          <w:color w:val="000000" w:themeColor="text1"/>
+          <w:sz w:val="16"/>
+          <w:szCs w:val="16"/>
+        </w:rPr>
+      </w:pPr>
+      <w:r>
+        <w:rPr>
+          <w:rFonts w:eastAsiaTheme="majorEastAsia" w:cstheme="minorHAnsi"/>
+          <w:color w:val="000000" w:themeColor="text1"/>
+          <w:sz w:val="16"/>
+          <w:szCs w:val="16"/>
+        </w:rPr>
+        <w:t>${</w:t>
+      </w:r>
+      <w:proofErr w:type="spellStart"/>
+      <w:r>
+        <w:rPr>
+          <w:rFonts w:eastAsiaTheme="majorEastAsia" w:cstheme="minorHAnsi"/>
+          <w:color w:val="000000" w:themeColor="text1"/>
+          <w:sz w:val="16"/>
+          <w:szCs w:val="16"/>
+        </w:rPr>
+        <w:t>IMG_</w:t>
+      </w:r>
+      <w:r>
+        <w:rPr>
+          <w:rFonts w:cstheme="minorHAnsi"/>
+          <w:bCs/>
+          <w:sz w:val="16"/>
+          <w:szCs w:val="16"/>
+        </w:rPr>
+        <w:t>PruebaConfianza</w:t>
+      </w:r>
+      <w:proofErr w:type="spellEnd"/>
+      <w:r>
+        <w:rPr>
+          <w:rFonts w:eastAsiaTheme="majorEastAsia" w:cstheme="minorHAnsi"/>
+          <w:color w:val="000000" w:themeColor="text1"/>
+          <w:sz w:val="16"/>
+          <w:szCs w:val="16"/>
+        </w:rPr>
+        <w:t>}</w:t>
+      </w:r>
+    </w:p>
+    <w:p>
+      <w:pPr>
+        <w:spacing w:after="0" w:line="240" w:lineRule="auto"/>
+        <w:jc w:val="both"/>
+        <w:textAlignment w:val="baseline"/>
+        <w:rPr>
+          <w:rFonts w:ascii="Calibri" w:eastAsia="Times New Roman" w:hAnsi="Calibri" w:cs="Calibri"/>
+          <w:b/>
+          <w:bCs/>
+          <w:color w:val="000000" w:themeColor="text1"/>
+          <w:kern w:val="0"/>
+          <w:sz w:val="20"/>
+          <w:szCs w:val="20"/>
+          <w:lang w:eastAsia="es-MX"/>
+          <w14:ligatures w14:val="none"/>
+        </w:rPr>
+      </w:pPr>
+    </w:p>
+    <w:p>
+      <w:pPr>
+        <w:spacing w:after="0" w:line="240" w:lineRule="auto"/>
+        <w:jc w:val="both"/>
+        <w:textAlignment w:val="baseline"/>
+        <w:rPr>
+          <w:rFonts w:ascii="Segoe UI" w:eastAsia="Times New Roman" w:hAnsi="Segoe UI" w:cs="Segoe UI"/>
           <w:kern w:val="0"/>
           <w:sz w:val="18"/>
           <w:szCs w:val="18"/>
           <w:lang w:eastAsia="es-MX"/>
           <w14:ligatures w14:val="none"/>
         </w:rPr>
-        <w:t> </w:t>
-      </w:r>
-      <w:r>
-        <w:rPr>
-          <w:rFonts w:ascii="Calibri" w:eastAsia="Times New Roman" w:hAnsi="Calibri" w:cs="Calibri"/>
-          <w:b/>
-          <w:bCs/>
+      </w:pPr>
+      <w:r>
+        <w:rPr>
+          <w:rFonts w:ascii="Calibri" w:eastAsia="Times New Roman" w:hAnsi="Calibri" w:cs="Calibri"/>
+          <w:b/>
+          <w:bCs/>
+          <w:color w:val="000000" w:themeColor="text1"/>
+          <w:kern w:val="0"/>
+          <w:sz w:val="20"/>
+          <w:szCs w:val="20"/>
+          <w:lang w:eastAsia="es-MX"/>
+          <w14:ligatures w14:val="none"/>
+        </w:rPr>
+        <w:t>Entrevista</w:t>
+      </w:r>
+      <w:r>
+        <w:rPr>
+          <w:rFonts w:ascii="Calibri" w:eastAsia="Times New Roman" w:hAnsi="Calibri" w:cs="Calibri"/>
+          <w:b/>
+          <w:bCs/>
+          <w:color w:val="000000"/>
           <w:kern w:val="0"/>
           <w:sz w:val="18"/>
           <w:szCs w:val="18"/>
           <w:lang w:eastAsia="es-MX"/>
           <w14:ligatures w14:val="none"/>
         </w:rPr>
-        <w:t> </w:t>
-      </w:r>
-      <w:r>
-        <w:rPr>
-          <w:rFonts w:ascii="Calibri" w:eastAsia="Times New Roman" w:hAnsi="Calibri" w:cs="Calibri"/>
+        <w:t>:</w:t>
+      </w:r>
+      <w:r>
+        <w:rPr>
+          <w:rFonts w:ascii="Calibri" w:eastAsia="Times New Roman" w:hAnsi="Calibri" w:cs="Calibri"/>
+          <w:color w:val="000000"/>
           <w:kern w:val="0"/>
           <w:sz w:val="18"/>
           <w:szCs w:val="18"/>
@@ -4454,837 +4553,678 @@
         </w:rPr>
         <w:t> </w:t>
       </w:r>
-    </w:p>
-    <w:p>
-      <w:pPr>
-        <w:pStyle w:val="Default"/>
-        <w:jc w:val="both"/>
-        <w:rPr>
-          <w:rFonts w:asciiTheme="minorHAnsi" w:hAnsiTheme="minorHAnsi" w:cstheme="minorHAnsi"/>
-          <w:bCs/>
-          <w:color w:val="auto"/>
-          <w:sz w:val="16"/>
-          <w:szCs w:val="16"/>
-        </w:rPr>
-      </w:pPr>
-      <w:r>
-        <w:rPr>
-          <w:rFonts w:asciiTheme="minorHAnsi" w:hAnsiTheme="minorHAnsi" w:cstheme="minorHAnsi"/>
-          <w:bCs/>
-          <w:color w:val="auto"/>
-          <w:sz w:val="16"/>
-          <w:szCs w:val="16"/>
-        </w:rPr>
-        <w:t>${</w:t>
-      </w:r>
-      <w:r>
-        <w:rPr>
-          <w:rFonts w:asciiTheme="minorHAnsi" w:hAnsiTheme="minorHAnsi" w:cstheme="minorHAnsi"/>
-          <w:bCs/>
-          <w:color w:val="auto"/>
-          <w:sz w:val="16"/>
-          <w:szCs w:val="16"/>
-        </w:rPr>
-        <w:t>PRUEBACONFIANZA</w:t>
-      </w:r>
-      <w:r>
-        <w:rPr>
-          <w:rFonts w:asciiTheme="minorHAnsi" w:hAnsiTheme="minorHAnsi" w:cstheme="minorHAnsi"/>
-          <w:bCs/>
-          <w:color w:val="auto"/>
-          <w:sz w:val="16"/>
-          <w:szCs w:val="16"/>
-        </w:rPr>
-        <w:t>}</w:t>
-      </w:r>
-    </w:p>
-    <w:p>
-      <w:pPr>
-        <w:pStyle w:val="Default"/>
-        <w:jc w:val="both"/>
-        <w:rPr>
-          <w:rFonts w:asciiTheme="minorHAnsi" w:hAnsiTheme="minorHAnsi" w:cstheme="minorHAnsi"/>
-          <w:bCs/>
-          <w:color w:val="auto"/>
-          <w:sz w:val="16"/>
-          <w:szCs w:val="16"/>
-        </w:rPr>
-      </w:pPr>
-    </w:p>
-    <w:p>
-      <w:pPr>
-        <w:spacing w:after="0"/>
-        <w:jc w:val="both"/>
-        <w:rPr>
-          <w:rFonts w:eastAsiaTheme="majorEastAsia" w:cstheme="minorHAnsi"/>
-          <w:color w:val="000000" w:themeColor="text1"/>
-          <w:sz w:val="16"/>
-          <w:szCs w:val="16"/>
-        </w:rPr>
-      </w:pPr>
-      <w:r>
-        <w:rPr>
-          <w:rFonts w:eastAsiaTheme="majorEastAsia" w:cstheme="minorHAnsi"/>
-          <w:color w:val="000000" w:themeColor="text1"/>
-          <w:sz w:val="16"/>
-          <w:szCs w:val="16"/>
-        </w:rPr>
-        <w:t>${</w:t>
-      </w:r>
-      <w:proofErr w:type="spellStart"/>
-      <w:r>
-        <w:rPr>
-          <w:rFonts w:eastAsiaTheme="majorEastAsia" w:cstheme="minorHAnsi"/>
-          <w:color w:val="000000" w:themeColor="text1"/>
-          <w:sz w:val="16"/>
-          <w:szCs w:val="16"/>
-        </w:rPr>
-        <w:t>IMG_</w:t>
-      </w:r>
-      <w:r>
-        <w:rPr>
-          <w:rFonts w:cstheme="minorHAnsi"/>
-          <w:bCs/>
-          <w:sz w:val="16"/>
-          <w:szCs w:val="16"/>
-        </w:rPr>
-        <w:t>PruebaConfianza</w:t>
-      </w:r>
-      <w:proofErr w:type="spellEnd"/>
-      <w:r>
-        <w:rPr>
-          <w:rFonts w:eastAsiaTheme="majorEastAsia" w:cstheme="minorHAnsi"/>
-          <w:color w:val="000000" w:themeColor="text1"/>
-          <w:sz w:val="16"/>
-          <w:szCs w:val="16"/>
-        </w:rPr>
-        <w:t>}</w:t>
-      </w:r>
-    </w:p>
-    <w:p>
-      <w:pPr>
-        <w:spacing w:after="0" w:line="240" w:lineRule="auto"/>
-        <w:jc w:val="both"/>
-        <w:textAlignment w:val="baseline"/>
-        <w:rPr>
-          <w:rFonts w:ascii="Calibri" w:eastAsia="Times New Roman" w:hAnsi="Calibri" w:cs="Calibri"/>
-          <w:b/>
-          <w:bCs/>
-          <w:color w:val="000000" w:themeColor="text1"/>
-          <w:kern w:val="0"/>
-          <w:sz w:val="20"/>
-          <w:szCs w:val="20"/>
-          <w:lang w:eastAsia="es-MX"/>
-          <w14:ligatures w14:val="none"/>
-        </w:rPr>
-      </w:pPr>
-    </w:p>
-    <w:p>
-      <w:pPr>
-        <w:spacing w:after="0" w:line="240" w:lineRule="auto"/>
-        <w:jc w:val="both"/>
-        <w:textAlignment w:val="baseline"/>
-        <w:rPr>
-          <w:rFonts w:ascii="Segoe UI" w:eastAsia="Times New Roman" w:hAnsi="Segoe UI" w:cs="Segoe UI"/>
+      <w:r>
+        <w:rPr>
+          <w:rFonts w:ascii="Calibri" w:eastAsia="Times New Roman" w:hAnsi="Calibri" w:cs="Calibri"/>
+          <w:b/>
+          <w:bCs/>
           <w:kern w:val="0"/>
           <w:sz w:val="18"/>
           <w:szCs w:val="18"/>
           <w:lang w:eastAsia="es-MX"/>
           <w14:ligatures w14:val="none"/>
         </w:rPr>
-      </w:pPr>
-      <w:r>
-        <w:rPr>
-          <w:rFonts w:ascii="Calibri" w:eastAsia="Times New Roman" w:hAnsi="Calibri" w:cs="Calibri"/>
-          <w:b/>
-          <w:bCs/>
-          <w:color w:val="000000" w:themeColor="text1"/>
-          <w:kern w:val="0"/>
-          <w:sz w:val="20"/>
-          <w:szCs w:val="20"/>
-          <w:lang w:eastAsia="es-MX"/>
-          <w14:ligatures w14:val="none"/>
-        </w:rPr>
-        <w:t>Entrevista</w:t>
-      </w:r>
-      <w:r>
-        <w:rPr>
-          <w:rFonts w:ascii="Calibri" w:eastAsia="Times New Roman" w:hAnsi="Calibri" w:cs="Calibri"/>
-          <w:b/>
-          <w:bCs/>
-          <w:color w:val="000000"/>
+        <w:t> </w:t>
+      </w:r>
+      <w:r>
+        <w:rPr>
+          <w:rFonts w:ascii="Calibri" w:eastAsia="Times New Roman" w:hAnsi="Calibri" w:cs="Calibri"/>
           <w:kern w:val="0"/>
           <w:sz w:val="18"/>
           <w:szCs w:val="18"/>
           <w:lang w:eastAsia="es-MX"/>
           <w14:ligatures w14:val="none"/>
         </w:rPr>
-        <w:t>:</w:t>
-      </w:r>
-      <w:r>
-        <w:rPr>
-          <w:rFonts w:ascii="Calibri" w:eastAsia="Times New Roman" w:hAnsi="Calibri" w:cs="Calibri"/>
-          <w:color w:val="000000"/>
+        <w:t> </w:t>
+      </w:r>
+    </w:p>
+    <w:p>
+      <w:pPr>
+        <w:pStyle w:val="Default"/>
+        <w:jc w:val="both"/>
+        <w:rPr>
+          <w:rFonts w:asciiTheme="minorHAnsi" w:hAnsiTheme="minorHAnsi" w:cstheme="minorHAnsi"/>
+          <w:bCs/>
+          <w:color w:val="auto"/>
+          <w:sz w:val="16"/>
+          <w:szCs w:val="16"/>
+        </w:rPr>
+      </w:pPr>
+      <w:r>
+        <w:rPr>
+          <w:rFonts w:asciiTheme="minorHAnsi" w:hAnsiTheme="minorHAnsi" w:cstheme="minorHAnsi"/>
+          <w:bCs/>
+          <w:color w:val="auto"/>
+          <w:sz w:val="16"/>
+          <w:szCs w:val="16"/>
+        </w:rPr>
+        <w:t>${</w:t>
+      </w:r>
+      <w:r>
+        <w:rPr>
+          <w:rFonts w:asciiTheme="minorHAnsi" w:hAnsiTheme="minorHAnsi" w:cstheme="minorHAnsi"/>
+          <w:bCs/>
+          <w:color w:val="auto"/>
+          <w:sz w:val="16"/>
+          <w:szCs w:val="16"/>
+        </w:rPr>
+        <w:t>ENTREVISTA</w:t>
+      </w:r>
+      <w:r>
+        <w:rPr>
+          <w:rFonts w:asciiTheme="minorHAnsi" w:hAnsiTheme="minorHAnsi" w:cstheme="minorHAnsi"/>
+          <w:bCs/>
+          <w:color w:val="auto"/>
+          <w:sz w:val="16"/>
+          <w:szCs w:val="16"/>
+        </w:rPr>
+        <w:t>}</w:t>
+      </w:r>
+    </w:p>
+    <w:p>
+      <w:pPr>
+        <w:pStyle w:val="Default"/>
+        <w:jc w:val="both"/>
+        <w:rPr>
+          <w:rFonts w:asciiTheme="minorHAnsi" w:hAnsiTheme="minorHAnsi" w:cstheme="minorHAnsi"/>
+          <w:bCs/>
+          <w:color w:val="auto"/>
+          <w:sz w:val="16"/>
+          <w:szCs w:val="16"/>
+        </w:rPr>
+      </w:pPr>
+    </w:p>
+    <w:p>
+      <w:pPr>
+        <w:spacing w:after="0"/>
+        <w:jc w:val="both"/>
+        <w:rPr>
+          <w:rFonts w:eastAsiaTheme="majorEastAsia" w:cstheme="minorHAnsi"/>
+          <w:color w:val="000000" w:themeColor="text1"/>
+          <w:sz w:val="16"/>
+          <w:szCs w:val="16"/>
+        </w:rPr>
+      </w:pPr>
+      <w:r>
+        <w:rPr>
+          <w:rFonts w:eastAsiaTheme="majorEastAsia" w:cstheme="minorHAnsi"/>
+          <w:color w:val="000000" w:themeColor="text1"/>
+          <w:sz w:val="16"/>
+          <w:szCs w:val="16"/>
+        </w:rPr>
+        <w:t>${</w:t>
+      </w:r>
+      <w:proofErr w:type="spellStart"/>
+      <w:r>
+        <w:rPr>
+          <w:rFonts w:eastAsiaTheme="majorEastAsia" w:cstheme="minorHAnsi"/>
+          <w:color w:val="000000" w:themeColor="text1"/>
+          <w:sz w:val="16"/>
+          <w:szCs w:val="16"/>
+        </w:rPr>
+        <w:t>IMG_</w:t>
+      </w:r>
+      <w:r>
+        <w:rPr>
+          <w:rFonts w:cstheme="minorHAnsi"/>
+          <w:bCs/>
+          <w:sz w:val="16"/>
+          <w:szCs w:val="16"/>
+        </w:rPr>
+        <w:t>Entrevista</w:t>
+      </w:r>
+      <w:proofErr w:type="spellEnd"/>
+      <w:r>
+        <w:rPr>
+          <w:rFonts w:eastAsiaTheme="majorEastAsia" w:cstheme="minorHAnsi"/>
+          <w:color w:val="000000" w:themeColor="text1"/>
+          <w:sz w:val="16"/>
+          <w:szCs w:val="16"/>
+        </w:rPr>
+        <w:t>}</w:t>
+      </w:r>
+    </w:p>
+    <w:p>
+      <w:pPr>
+        <w:spacing w:after="0" w:line="240" w:lineRule="auto"/>
+        <w:textAlignment w:val="baseline"/>
+        <w:rPr>
+          <w:rFonts w:ascii="Calibri" w:eastAsia="Times New Roman" w:hAnsi="Calibri" w:cs="Calibri"/>
+          <w:b/>
+          <w:bCs/>
+          <w:color w:val="000000" w:themeColor="text1"/>
+          <w:kern w:val="0"/>
+          <w:sz w:val="20"/>
+          <w:szCs w:val="20"/>
+          <w:lang w:eastAsia="es-MX"/>
+          <w14:ligatures w14:val="none"/>
+        </w:rPr>
+      </w:pPr>
+    </w:p>
+    <w:p>
+      <w:pPr>
+        <w:spacing w:after="0"/>
+        <w:rPr>
+          <w:rFonts w:cstheme="minorHAnsi"/>
+          <w:b/>
+          <w:bCs/>
+          <w:noProof/>
+          <w:color w:val="000000" w:themeColor="text1"/>
+          <w:sz w:val="20"/>
+          <w:szCs w:val="20"/>
+        </w:rPr>
+      </w:pPr>
+      <w:r>
+        <w:rPr>
+          <w:rFonts w:cstheme="minorHAnsi"/>
+          <w:b/>
+          <w:bCs/>
+          <w:noProof/>
+          <w:color w:val="000000" w:themeColor="text1"/>
+          <w:sz w:val="20"/>
+          <w:szCs w:val="20"/>
+        </w:rPr>
+        <w:t>Fuentes de información</w:t>
+      </w:r>
+    </w:p>
+    <w:p>
+      <w:pPr>
+        <w:spacing w:after="0"/>
+        <w:rPr>
+          <w:rFonts w:cstheme="minorHAnsi"/>
+          <w:noProof/>
+          <w:sz w:val="16"/>
+          <w:szCs w:val="16"/>
+        </w:rPr>
+      </w:pPr>
+      <w:r>
+        <w:rPr>
+          <w:rFonts w:cstheme="minorHAnsi"/>
+          <w:noProof/>
+          <w:sz w:val="16"/>
+          <w:szCs w:val="16"/>
+        </w:rPr>
+        <w:t>${FUENTEINF}</w:t>
+      </w:r>
+    </w:p>
+    <w:p>
+      <w:pPr>
+        <w:spacing w:after="0"/>
+        <w:rPr>
+          <w:rFonts w:cstheme="minorHAnsi"/>
+          <w:noProof/>
+          <w:sz w:val="16"/>
+          <w:szCs w:val="16"/>
+        </w:rPr>
+      </w:pPr>
+    </w:p>
+    <w:p>
+      <w:pPr>
+        <w:spacing w:after="0"/>
+        <w:jc w:val="both"/>
+        <w:rPr>
+          <w:rFonts w:eastAsiaTheme="majorEastAsia" w:cstheme="minorHAnsi"/>
+          <w:color w:val="000000" w:themeColor="text1"/>
+          <w:sz w:val="16"/>
+          <w:szCs w:val="16"/>
+        </w:rPr>
+      </w:pPr>
+      <w:r>
+        <w:rPr>
+          <w:rFonts w:eastAsiaTheme="majorEastAsia" w:cstheme="minorHAnsi"/>
+          <w:color w:val="000000" w:themeColor="text1"/>
+          <w:sz w:val="16"/>
+          <w:szCs w:val="16"/>
+        </w:rPr>
+        <w:t>${</w:t>
+      </w:r>
+      <w:proofErr w:type="spellStart"/>
+      <w:r>
+        <w:rPr>
+          <w:rFonts w:eastAsiaTheme="majorEastAsia" w:cstheme="minorHAnsi"/>
+          <w:color w:val="000000" w:themeColor="text1"/>
+          <w:sz w:val="16"/>
+          <w:szCs w:val="16"/>
+        </w:rPr>
+        <w:t>IMG_</w:t>
+      </w:r>
+      <w:r>
+        <w:rPr>
+          <w:rFonts w:eastAsiaTheme="majorEastAsia" w:cstheme="minorHAnsi"/>
+          <w:color w:val="000000" w:themeColor="text1"/>
+          <w:sz w:val="16"/>
+          <w:szCs w:val="16"/>
+        </w:rPr>
+        <w:t>Fuentes</w:t>
+      </w:r>
+      <w:proofErr w:type="spellEnd"/>
+      <w:r>
+        <w:rPr>
+          <w:rFonts w:eastAsiaTheme="majorEastAsia" w:cstheme="minorHAnsi"/>
+          <w:color w:val="000000" w:themeColor="text1"/>
+          <w:sz w:val="16"/>
+          <w:szCs w:val="16"/>
+        </w:rPr>
+        <w:t xml:space="preserve"> de </w:t>
+      </w:r>
+      <w:proofErr w:type="spellStart"/>
+      <w:r>
+        <w:rPr>
+          <w:rFonts w:eastAsiaTheme="majorEastAsia" w:cstheme="minorHAnsi"/>
+          <w:color w:val="000000" w:themeColor="text1"/>
+          <w:sz w:val="16"/>
+          <w:szCs w:val="16"/>
+        </w:rPr>
+        <w:t>informacion</w:t>
+      </w:r>
+      <w:proofErr w:type="spellEnd"/>
+      <w:r>
+        <w:rPr>
+          <w:rFonts w:eastAsiaTheme="majorEastAsia" w:cstheme="minorHAnsi"/>
+          <w:color w:val="000000" w:themeColor="text1"/>
+          <w:sz w:val="16"/>
+          <w:szCs w:val="16"/>
+        </w:rPr>
+        <w:t>}</w:t>
+      </w:r>
+    </w:p>
+    <w:p>
+      <w:pPr>
+        <w:spacing w:after="0" w:line="240" w:lineRule="auto"/>
+        <w:textAlignment w:val="baseline"/>
+        <w:rPr>
+          <w:rFonts w:ascii="Calibri" w:eastAsia="Times New Roman" w:hAnsi="Calibri" w:cs="Calibri"/>
+          <w:b/>
+          <w:bCs/>
+          <w:color w:val="000000" w:themeColor="text1"/>
+          <w:kern w:val="0"/>
+          <w:sz w:val="20"/>
+          <w:szCs w:val="20"/>
+          <w:lang w:eastAsia="es-MX"/>
+          <w14:ligatures w14:val="none"/>
+        </w:rPr>
+      </w:pPr>
+    </w:p>
+    <w:p>
+      <w:pPr>
+        <w:spacing w:after="0"/>
+        <w:rPr>
+          <w:rFonts w:cstheme="minorHAnsi"/>
+          <w:b/>
+          <w:bCs/>
+          <w:noProof/>
+          <w:sz w:val="20"/>
+          <w:szCs w:val="20"/>
+        </w:rPr>
+      </w:pPr>
+      <w:r>
+        <w:rPr>
+          <w:rFonts w:cstheme="minorHAnsi"/>
+          <w:b/>
+          <w:bCs/>
+          <w:noProof/>
+          <w:sz w:val="20"/>
+          <w:szCs w:val="20"/>
+        </w:rPr>
+        <w:t>Relevantes:</w:t>
+      </w:r>
+    </w:p>
+    <w:p>
+      <w:pPr>
+        <w:spacing w:after="0"/>
+        <w:rPr>
+          <w:rFonts w:cstheme="minorHAnsi"/>
+          <w:noProof/>
+          <w:sz w:val="16"/>
+          <w:szCs w:val="16"/>
+        </w:rPr>
+      </w:pPr>
+      <w:r>
+        <w:rPr>
+          <w:rFonts w:cstheme="minorHAnsi"/>
+          <w:noProof/>
+          <w:sz w:val="16"/>
+          <w:szCs w:val="16"/>
+        </w:rPr>
+        <w:t>${RELEVANTES}</w:t>
+      </w:r>
+    </w:p>
+    <w:p>
+      <w:pPr>
+        <w:spacing w:after="0"/>
+        <w:rPr>
+          <w:rFonts w:cstheme="minorHAnsi"/>
+          <w:noProof/>
+          <w:sz w:val="16"/>
+          <w:szCs w:val="16"/>
+        </w:rPr>
+      </w:pPr>
+    </w:p>
+    <w:p>
+      <w:pPr>
+        <w:spacing w:after="0"/>
+        <w:jc w:val="both"/>
+        <w:rPr>
+          <w:rFonts w:eastAsiaTheme="majorEastAsia" w:cstheme="minorHAnsi"/>
+          <w:color w:val="000000" w:themeColor="text1"/>
+          <w:sz w:val="16"/>
+          <w:szCs w:val="16"/>
+        </w:rPr>
+      </w:pPr>
+      <w:r>
+        <w:rPr>
+          <w:rFonts w:eastAsiaTheme="majorEastAsia" w:cstheme="minorHAnsi"/>
+          <w:color w:val="000000" w:themeColor="text1"/>
+          <w:sz w:val="16"/>
+          <w:szCs w:val="16"/>
+        </w:rPr>
+        <w:t>${</w:t>
+      </w:r>
+      <w:proofErr w:type="spellStart"/>
+      <w:r>
+        <w:rPr>
+          <w:rFonts w:eastAsiaTheme="majorEastAsia" w:cstheme="minorHAnsi"/>
+          <w:color w:val="000000" w:themeColor="text1"/>
+          <w:sz w:val="16"/>
+          <w:szCs w:val="16"/>
+        </w:rPr>
+        <w:t>IMG_</w:t>
+      </w:r>
+      <w:r>
+        <w:rPr>
+          <w:rFonts w:eastAsiaTheme="majorEastAsia" w:cstheme="minorHAnsi"/>
+          <w:color w:val="000000" w:themeColor="text1"/>
+          <w:sz w:val="16"/>
+          <w:szCs w:val="16"/>
+        </w:rPr>
+        <w:t>Relevantes</w:t>
+      </w:r>
+      <w:proofErr w:type="spellEnd"/>
+      <w:r>
+        <w:rPr>
+          <w:rFonts w:eastAsiaTheme="majorEastAsia" w:cstheme="minorHAnsi"/>
+          <w:color w:val="000000" w:themeColor="text1"/>
+          <w:sz w:val="16"/>
+          <w:szCs w:val="16"/>
+        </w:rPr>
+        <w:t>}</w:t>
+      </w:r>
+    </w:p>
+    <w:p>
+      <w:pPr>
+        <w:spacing w:after="0"/>
+        <w:rPr>
+          <w:rFonts w:cstheme="minorHAnsi"/>
+          <w:noProof/>
+          <w:sz w:val="20"/>
+          <w:szCs w:val="20"/>
+        </w:rPr>
+      </w:pPr>
+    </w:p>
+    <w:p>
+      <w:pPr>
+        <w:spacing w:after="0"/>
+        <w:rPr>
+          <w:rFonts w:cstheme="minorHAnsi"/>
+          <w:b/>
+          <w:bCs/>
+          <w:noProof/>
+          <w:color w:val="000000" w:themeColor="text1"/>
+          <w:sz w:val="20"/>
+          <w:szCs w:val="20"/>
+        </w:rPr>
+      </w:pPr>
+      <w:r>
+        <w:rPr>
+          <w:rFonts w:cstheme="minorHAnsi"/>
+          <w:b/>
+          <w:bCs/>
+          <w:noProof/>
+          <w:color w:val="000000" w:themeColor="text1"/>
+          <w:sz w:val="20"/>
+          <w:szCs w:val="20"/>
+        </w:rPr>
+        <w:t>Conclusión:</w:t>
+      </w:r>
+    </w:p>
+    <w:p>
+      <w:pPr>
+        <w:spacing w:after="0" w:line="240" w:lineRule="auto"/>
+        <w:jc w:val="both"/>
+        <w:rPr>
+          <w:rFonts w:eastAsiaTheme="majorEastAsia" w:cstheme="minorHAnsi"/>
+          <w:sz w:val="16"/>
+          <w:szCs w:val="16"/>
+        </w:rPr>
+      </w:pPr>
+      <w:r>
+        <w:rPr>
+          <w:rFonts w:eastAsiaTheme="majorEastAsia" w:cstheme="minorHAnsi"/>
+          <w:sz w:val="16"/>
+          <w:szCs w:val="16"/>
+        </w:rPr>
+        <w:t>${CONCLUSION}</w:t>
+      </w:r>
+    </w:p>
+    <w:p>
+      <w:pPr>
+        <w:spacing w:after="0" w:line="240" w:lineRule="auto"/>
+        <w:jc w:val="both"/>
+        <w:rPr>
+          <w:rFonts w:eastAsiaTheme="majorEastAsia" w:cstheme="minorHAnsi"/>
+          <w:sz w:val="16"/>
+          <w:szCs w:val="16"/>
+        </w:rPr>
+      </w:pPr>
+    </w:p>
+    <w:p>
+      <w:pPr>
+        <w:spacing w:after="0"/>
+        <w:jc w:val="both"/>
+        <w:rPr>
+          <w:rFonts w:eastAsiaTheme="majorEastAsia" w:cstheme="minorHAnsi"/>
+          <w:color w:val="000000" w:themeColor="text1"/>
+          <w:sz w:val="16"/>
+          <w:szCs w:val="16"/>
+        </w:rPr>
+      </w:pPr>
+      <w:r>
+        <w:rPr>
+          <w:rFonts w:eastAsiaTheme="majorEastAsia" w:cstheme="minorHAnsi"/>
+          <w:color w:val="000000" w:themeColor="text1"/>
+          <w:sz w:val="16"/>
+          <w:szCs w:val="16"/>
+        </w:rPr>
+        <w:t>${</w:t>
+      </w:r>
+      <w:proofErr w:type="spellStart"/>
+      <w:r>
+        <w:rPr>
+          <w:rFonts w:eastAsiaTheme="majorEastAsia" w:cstheme="minorHAnsi"/>
+          <w:color w:val="000000" w:themeColor="text1"/>
+          <w:sz w:val="16"/>
+          <w:szCs w:val="16"/>
+        </w:rPr>
+        <w:t>IMG_</w:t>
+      </w:r>
+      <w:r>
+        <w:rPr>
+          <w:rFonts w:eastAsiaTheme="majorEastAsia" w:cstheme="minorHAnsi"/>
+          <w:color w:val="000000" w:themeColor="text1"/>
+          <w:sz w:val="16"/>
+          <w:szCs w:val="16"/>
+        </w:rPr>
+        <w:t>Conclusion</w:t>
+      </w:r>
+      <w:proofErr w:type="spellEnd"/>
+      <w:r>
+        <w:rPr>
+          <w:rFonts w:eastAsiaTheme="majorEastAsia" w:cstheme="minorHAnsi"/>
+          <w:color w:val="000000" w:themeColor="text1"/>
+          <w:sz w:val="16"/>
+          <w:szCs w:val="16"/>
+        </w:rPr>
+        <w:t>}</w:t>
+      </w:r>
+    </w:p>
+    <w:p>
+      <w:pPr>
+        <w:spacing w:after="0" w:line="240" w:lineRule="auto"/>
+        <w:jc w:val="both"/>
+        <w:rPr>
+          <w:rFonts w:eastAsiaTheme="majorEastAsia" w:cstheme="minorHAnsi"/>
+          <w:sz w:val="20"/>
+          <w:szCs w:val="20"/>
+        </w:rPr>
+      </w:pPr>
+    </w:p>
+    <w:p>
+      <w:pPr>
+        <w:spacing w:after="0"/>
+        <w:rPr>
+          <w:rFonts w:cstheme="minorHAnsi"/>
+          <w:b/>
+          <w:bCs/>
+          <w:noProof/>
+          <w:color w:val="000000" w:themeColor="text1"/>
+          <w:sz w:val="20"/>
+          <w:szCs w:val="20"/>
+        </w:rPr>
+      </w:pPr>
+      <w:r>
+        <w:rPr>
+          <w:rFonts w:cstheme="minorHAnsi"/>
+          <w:b/>
+          <w:bCs/>
+          <w:noProof/>
+          <w:color w:val="000000" w:themeColor="text1"/>
+          <w:sz w:val="20"/>
+          <w:szCs w:val="20"/>
+        </w:rPr>
+        <w:t>Recomendaciones:</w:t>
+      </w:r>
+    </w:p>
+    <w:p>
+      <w:pPr>
+        <w:spacing w:after="0" w:line="240" w:lineRule="auto"/>
+        <w:jc w:val="both"/>
+        <w:rPr>
+          <w:rFonts w:eastAsiaTheme="majorEastAsia" w:cstheme="minorHAnsi"/>
+          <w:sz w:val="16"/>
+          <w:szCs w:val="16"/>
+        </w:rPr>
+      </w:pPr>
+      <w:r>
+        <w:rPr>
+          <w:rFonts w:eastAsiaTheme="majorEastAsia" w:cstheme="minorHAnsi"/>
+          <w:sz w:val="16"/>
+          <w:szCs w:val="16"/>
+        </w:rPr>
+        <w:t>${RECOMENDACIONES}</w:t>
+      </w:r>
+    </w:p>
+    <w:p>
+      <w:pPr>
+        <w:spacing w:after="0" w:line="240" w:lineRule="auto"/>
+        <w:jc w:val="both"/>
+        <w:rPr>
+          <w:rFonts w:eastAsiaTheme="majorEastAsia" w:cstheme="minorHAnsi"/>
+          <w:sz w:val="16"/>
+          <w:szCs w:val="16"/>
+        </w:rPr>
+      </w:pPr>
+    </w:p>
+    <w:p>
+      <w:pPr>
+        <w:spacing w:after="0"/>
+        <w:jc w:val="both"/>
+        <w:rPr>
+          <w:rFonts w:eastAsiaTheme="majorEastAsia" w:cstheme="minorHAnsi"/>
+          <w:color w:val="000000" w:themeColor="text1"/>
+          <w:sz w:val="16"/>
+          <w:szCs w:val="16"/>
+        </w:rPr>
+      </w:pPr>
+      <w:r>
+        <w:rPr>
+          <w:rFonts w:eastAsiaTheme="majorEastAsia" w:cstheme="minorHAnsi"/>
+          <w:color w:val="000000" w:themeColor="text1"/>
+          <w:sz w:val="16"/>
+          <w:szCs w:val="16"/>
+        </w:rPr>
+        <w:t>${</w:t>
+      </w:r>
+      <w:proofErr w:type="spellStart"/>
+      <w:r>
+        <w:rPr>
+          <w:rFonts w:eastAsiaTheme="majorEastAsia" w:cstheme="minorHAnsi"/>
+          <w:color w:val="000000" w:themeColor="text1"/>
+          <w:sz w:val="16"/>
+          <w:szCs w:val="16"/>
+        </w:rPr>
+        <w:t>IMG_</w:t>
+      </w:r>
+      <w:r>
+        <w:rPr>
+          <w:rFonts w:eastAsiaTheme="majorEastAsia" w:cstheme="minorHAnsi"/>
+          <w:color w:val="000000" w:themeColor="text1"/>
+          <w:sz w:val="16"/>
+          <w:szCs w:val="16"/>
+        </w:rPr>
+        <w:t>Recomendacion</w:t>
+      </w:r>
+      <w:proofErr w:type="spellEnd"/>
+      <w:r>
+        <w:rPr>
+          <w:rFonts w:eastAsiaTheme="majorEastAsia" w:cstheme="minorHAnsi"/>
+          <w:color w:val="000000" w:themeColor="text1"/>
+          <w:sz w:val="16"/>
+          <w:szCs w:val="16"/>
+        </w:rPr>
+        <w:t>}</w:t>
+      </w:r>
+    </w:p>
+    <w:p>
+      <w:pPr>
+        <w:spacing w:after="0" w:line="240" w:lineRule="auto"/>
+        <w:textAlignment w:val="baseline"/>
+        <w:rPr>
+          <w:rFonts w:ascii="Segoe UI" w:eastAsia="Times New Roman" w:hAnsi="Segoe UI" w:cs="Segoe UI"/>
           <w:kern w:val="0"/>
           <w:sz w:val="18"/>
           <w:szCs w:val="18"/>
           <w:lang w:eastAsia="es-MX"/>
           <w14:ligatures w14:val="none"/>
         </w:rPr>
-        <w:t> </w:t>
-      </w:r>
-      <w:r>
-        <w:rPr>
-          <w:rFonts w:ascii="Calibri" w:eastAsia="Times New Roman" w:hAnsi="Calibri" w:cs="Calibri"/>
-          <w:b/>
-          <w:bCs/>
+      </w:pPr>
+    </w:p>
+    <w:p>
+      <w:pPr>
+        <w:spacing w:after="0" w:line="240" w:lineRule="auto"/>
+        <w:textAlignment w:val="baseline"/>
+        <w:rPr>
+          <w:rFonts w:ascii="Segoe UI" w:eastAsia="Times New Roman" w:hAnsi="Segoe UI" w:cs="Segoe UI"/>
           <w:kern w:val="0"/>
           <w:sz w:val="18"/>
           <w:szCs w:val="18"/>
           <w:lang w:eastAsia="es-MX"/>
           <w14:ligatures w14:val="none"/>
         </w:rPr>
-        <w:t> </w:t>
-      </w:r>
-      <w:r>
-        <w:rPr>
-          <w:rFonts w:ascii="Calibri" w:eastAsia="Times New Roman" w:hAnsi="Calibri" w:cs="Calibri"/>
+      </w:pPr>
+    </w:p>
+    <w:p>
+      <w:pPr>
+        <w:spacing w:after="0" w:line="240" w:lineRule="auto"/>
+        <w:textAlignment w:val="baseline"/>
+        <w:rPr>
+          <w:rFonts w:ascii="Segoe UI" w:eastAsia="Times New Roman" w:hAnsi="Segoe UI" w:cs="Segoe UI"/>
           <w:kern w:val="0"/>
           <w:sz w:val="18"/>
           <w:szCs w:val="18"/>
           <w:lang w:eastAsia="es-MX"/>
           <w14:ligatures w14:val="none"/>
         </w:rPr>
-        <w:t> </w:t>
-      </w:r>
-    </w:p>
-    <w:p>
-      <w:pPr>
-        <w:pStyle w:val="Default"/>
-        <w:jc w:val="both"/>
-        <w:rPr>
-          <w:rFonts w:asciiTheme="minorHAnsi" w:hAnsiTheme="minorHAnsi" w:cstheme="minorHAnsi"/>
-          <w:bCs/>
-          <w:color w:val="auto"/>
-          <w:sz w:val="16"/>
-          <w:szCs w:val="16"/>
-        </w:rPr>
-      </w:pPr>
-      <w:r>
-        <w:rPr>
-          <w:rFonts w:asciiTheme="minorHAnsi" w:hAnsiTheme="minorHAnsi" w:cstheme="minorHAnsi"/>
-          <w:bCs/>
-          <w:color w:val="auto"/>
-          <w:sz w:val="16"/>
-          <w:szCs w:val="16"/>
-        </w:rPr>
-        <w:t>${</w:t>
-      </w:r>
-      <w:r>
-        <w:rPr>
-          <w:rFonts w:asciiTheme="minorHAnsi" w:hAnsiTheme="minorHAnsi" w:cstheme="minorHAnsi"/>
-          <w:bCs/>
-          <w:color w:val="auto"/>
-          <w:sz w:val="16"/>
-          <w:szCs w:val="16"/>
-        </w:rPr>
-        <w:t>ENTREVISTA</w:t>
-      </w:r>
-      <w:r>
-        <w:rPr>
-          <w:rFonts w:asciiTheme="minorHAnsi" w:hAnsiTheme="minorHAnsi" w:cstheme="minorHAnsi"/>
-          <w:bCs/>
-          <w:color w:val="auto"/>
-          <w:sz w:val="16"/>
-          <w:szCs w:val="16"/>
-        </w:rPr>
-        <w:t>}</w:t>
-      </w:r>
-    </w:p>
-    <w:p>
-      <w:pPr>
-        <w:pStyle w:val="Default"/>
-        <w:jc w:val="both"/>
-        <w:rPr>
-          <w:rFonts w:asciiTheme="minorHAnsi" w:hAnsiTheme="minorHAnsi" w:cstheme="minorHAnsi"/>
-          <w:bCs/>
-          <w:color w:val="auto"/>
-          <w:sz w:val="16"/>
-          <w:szCs w:val="16"/>
-        </w:rPr>
-      </w:pPr>
-    </w:p>
-    <w:p>
-      <w:pPr>
-        <w:spacing w:after="0"/>
-        <w:jc w:val="both"/>
-        <w:rPr>
-          <w:rFonts w:eastAsiaTheme="majorEastAsia" w:cstheme="minorHAnsi"/>
-          <w:color w:val="000000" w:themeColor="text1"/>
-          <w:sz w:val="16"/>
-          <w:szCs w:val="16"/>
-        </w:rPr>
-      </w:pPr>
-      <w:r>
-        <w:rPr>
-          <w:rFonts w:eastAsiaTheme="majorEastAsia" w:cstheme="minorHAnsi"/>
-          <w:color w:val="000000" w:themeColor="text1"/>
-          <w:sz w:val="16"/>
-          <w:szCs w:val="16"/>
-        </w:rPr>
-        <w:t>${</w:t>
-      </w:r>
-      <w:proofErr w:type="spellStart"/>
-      <w:r>
-        <w:rPr>
-          <w:rFonts w:eastAsiaTheme="majorEastAsia" w:cstheme="minorHAnsi"/>
-          <w:color w:val="000000" w:themeColor="text1"/>
-          <w:sz w:val="16"/>
-          <w:szCs w:val="16"/>
-        </w:rPr>
-        <w:t>IMG_</w:t>
-      </w:r>
-      <w:r>
-        <w:rPr>
-          <w:rFonts w:cstheme="minorHAnsi"/>
-          <w:bCs/>
-          <w:sz w:val="16"/>
-          <w:szCs w:val="16"/>
-        </w:rPr>
-        <w:t>Entrevista</w:t>
-      </w:r>
-      <w:proofErr w:type="spellEnd"/>
-      <w:r>
-        <w:rPr>
-          <w:rFonts w:eastAsiaTheme="majorEastAsia" w:cstheme="minorHAnsi"/>
-          <w:color w:val="000000" w:themeColor="text1"/>
-          <w:sz w:val="16"/>
-          <w:szCs w:val="16"/>
-        </w:rPr>
-        <w:t>}</w:t>
-      </w:r>
-    </w:p>
-    <w:p>
-      <w:pPr>
-        <w:spacing w:after="0" w:line="240" w:lineRule="auto"/>
-        <w:textAlignment w:val="baseline"/>
-        <w:rPr>
-          <w:rFonts w:ascii="Calibri" w:eastAsia="Times New Roman" w:hAnsi="Calibri" w:cs="Calibri"/>
-          <w:b/>
-          <w:bCs/>
-          <w:color w:val="000000" w:themeColor="text1"/>
-          <w:kern w:val="0"/>
-          <w:sz w:val="20"/>
-          <w:szCs w:val="20"/>
-          <w:lang w:eastAsia="es-MX"/>
-          <w14:ligatures w14:val="none"/>
-        </w:rPr>
-      </w:pPr>
-    </w:p>
-    <w:p>
-      <w:pPr>
-        <w:spacing w:after="0"/>
-        <w:rPr>
-          <w:rFonts w:cstheme="minorHAnsi"/>
-          <w:b/>
-          <w:bCs/>
-          <w:noProof/>
-          <w:color w:val="000000" w:themeColor="text1"/>
-          <w:sz w:val="20"/>
-          <w:szCs w:val="20"/>
-        </w:rPr>
-      </w:pPr>
-      <w:r>
-        <w:rPr>
-          <w:rFonts w:cstheme="minorHAnsi"/>
-          <w:b/>
-          <w:bCs/>
-          <w:noProof/>
-          <w:color w:val="000000" w:themeColor="text1"/>
-          <w:sz w:val="20"/>
-          <w:szCs w:val="20"/>
-        </w:rPr>
-        <w:t>Fuentes de información</w:t>
-      </w:r>
-    </w:p>
-    <w:p>
-      <w:pPr>
-        <w:spacing w:after="0"/>
-        <w:rPr>
-          <w:rFonts w:cstheme="minorHAnsi"/>
-          <w:noProof/>
-          <w:sz w:val="16"/>
-          <w:szCs w:val="16"/>
-        </w:rPr>
-      </w:pPr>
-      <w:r>
-        <w:rPr>
-          <w:rFonts w:cstheme="minorHAnsi"/>
-          <w:noProof/>
-          <w:sz w:val="16"/>
-          <w:szCs w:val="16"/>
-        </w:rPr>
-        <w:t>${FUENTEINF}</w:t>
-      </w:r>
-    </w:p>
-    <w:p>
-      <w:pPr>
-        <w:spacing w:after="0"/>
-        <w:rPr>
-          <w:rFonts w:cstheme="minorHAnsi"/>
-          <w:noProof/>
-          <w:sz w:val="16"/>
-          <w:szCs w:val="16"/>
-        </w:rPr>
-      </w:pPr>
-    </w:p>
-    <w:p>
-      <w:pPr>
-        <w:spacing w:after="0"/>
-        <w:jc w:val="both"/>
-        <w:rPr>
-          <w:rFonts w:eastAsiaTheme="majorEastAsia" w:cstheme="minorHAnsi"/>
-          <w:color w:val="000000" w:themeColor="text1"/>
-          <w:sz w:val="16"/>
-          <w:szCs w:val="16"/>
-        </w:rPr>
-      </w:pPr>
-      <w:r>
-        <w:rPr>
-          <w:rFonts w:eastAsiaTheme="majorEastAsia" w:cstheme="minorHAnsi"/>
-          <w:color w:val="000000" w:themeColor="text1"/>
-          <w:sz w:val="16"/>
-          <w:szCs w:val="16"/>
-        </w:rPr>
-        <w:t>${</w:t>
-      </w:r>
-      <w:proofErr w:type="spellStart"/>
-      <w:r>
-        <w:rPr>
-          <w:rFonts w:eastAsiaTheme="majorEastAsia" w:cstheme="minorHAnsi"/>
-          <w:color w:val="000000" w:themeColor="text1"/>
-          <w:sz w:val="16"/>
-          <w:szCs w:val="16"/>
-        </w:rPr>
-        <w:t>IMG_</w:t>
-      </w:r>
-      <w:r>
-        <w:rPr>
-          <w:rFonts w:eastAsiaTheme="majorEastAsia" w:cstheme="minorHAnsi"/>
-          <w:color w:val="000000" w:themeColor="text1"/>
-          <w:sz w:val="16"/>
-          <w:szCs w:val="16"/>
-        </w:rPr>
-        <w:t>Fuentes</w:t>
-      </w:r>
-      <w:proofErr w:type="spellEnd"/>
-      <w:r>
-        <w:rPr>
-          <w:rFonts w:eastAsiaTheme="majorEastAsia" w:cstheme="minorHAnsi"/>
-          <w:color w:val="000000" w:themeColor="text1"/>
-          <w:sz w:val="16"/>
-          <w:szCs w:val="16"/>
-        </w:rPr>
-        <w:t xml:space="preserve"> de </w:t>
-      </w:r>
-      <w:proofErr w:type="spellStart"/>
-      <w:r>
-        <w:rPr>
-          <w:rFonts w:eastAsiaTheme="majorEastAsia" w:cstheme="minorHAnsi"/>
-          <w:color w:val="000000" w:themeColor="text1"/>
-          <w:sz w:val="16"/>
-          <w:szCs w:val="16"/>
-        </w:rPr>
-        <w:t>informacion</w:t>
-      </w:r>
-      <w:proofErr w:type="spellEnd"/>
-      <w:r>
-        <w:rPr>
-          <w:rFonts w:eastAsiaTheme="majorEastAsia" w:cstheme="minorHAnsi"/>
-          <w:color w:val="000000" w:themeColor="text1"/>
-          <w:sz w:val="16"/>
-          <w:szCs w:val="16"/>
-        </w:rPr>
-        <w:t>}</w:t>
-      </w:r>
-    </w:p>
-    <w:p>
-      <w:pPr>
-        <w:spacing w:after="0" w:line="240" w:lineRule="auto"/>
-        <w:textAlignment w:val="baseline"/>
-        <w:rPr>
-          <w:rFonts w:ascii="Calibri" w:eastAsia="Times New Roman" w:hAnsi="Calibri" w:cs="Calibri"/>
-          <w:b/>
-          <w:bCs/>
-          <w:color w:val="000000" w:themeColor="text1"/>
-          <w:kern w:val="0"/>
-          <w:sz w:val="20"/>
-          <w:szCs w:val="20"/>
-          <w:lang w:eastAsia="es-MX"/>
-          <w14:ligatures w14:val="none"/>
-        </w:rPr>
-      </w:pPr>
-    </w:p>
-    <w:p>
-      <w:pPr>
-        <w:spacing w:after="0"/>
-        <w:rPr>
-          <w:rFonts w:cstheme="minorHAnsi"/>
-          <w:b/>
-          <w:bCs/>
-          <w:noProof/>
-          <w:sz w:val="20"/>
-          <w:szCs w:val="20"/>
-        </w:rPr>
-      </w:pPr>
-      <w:r>
-        <w:rPr>
-          <w:rFonts w:cstheme="minorHAnsi"/>
-          <w:b/>
-          <w:bCs/>
-          <w:noProof/>
-          <w:sz w:val="20"/>
-          <w:szCs w:val="20"/>
-        </w:rPr>
-        <w:t>Relevantes:</w:t>
-      </w:r>
-    </w:p>
-    <w:p>
-      <w:pPr>
-        <w:spacing w:after="0"/>
-        <w:rPr>
-          <w:rFonts w:cstheme="minorHAnsi"/>
-          <w:noProof/>
-          <w:sz w:val="16"/>
-          <w:szCs w:val="16"/>
-        </w:rPr>
-      </w:pPr>
-      <w:r>
-        <w:rPr>
-          <w:rFonts w:cstheme="minorHAnsi"/>
-          <w:noProof/>
-          <w:sz w:val="16"/>
-          <w:szCs w:val="16"/>
-        </w:rPr>
-        <w:t>${RELEVANTES}</w:t>
-      </w:r>
-    </w:p>
-    <w:p>
-      <w:pPr>
-        <w:spacing w:after="0"/>
-        <w:rPr>
-          <w:rFonts w:cstheme="minorHAnsi"/>
-          <w:noProof/>
-          <w:sz w:val="16"/>
-          <w:szCs w:val="16"/>
-        </w:rPr>
-      </w:pPr>
-    </w:p>
-    <w:p>
-      <w:pPr>
-        <w:spacing w:after="0"/>
-        <w:jc w:val="both"/>
-        <w:rPr>
-          <w:rFonts w:eastAsiaTheme="majorEastAsia" w:cstheme="minorHAnsi"/>
-          <w:color w:val="000000" w:themeColor="text1"/>
-          <w:sz w:val="16"/>
-          <w:szCs w:val="16"/>
-        </w:rPr>
-      </w:pPr>
-      <w:r>
-        <w:rPr>
-          <w:rFonts w:eastAsiaTheme="majorEastAsia" w:cstheme="minorHAnsi"/>
-          <w:color w:val="000000" w:themeColor="text1"/>
-          <w:sz w:val="16"/>
-          <w:szCs w:val="16"/>
-        </w:rPr>
-        <w:t>${</w:t>
-      </w:r>
-      <w:proofErr w:type="spellStart"/>
-      <w:r>
-        <w:rPr>
-          <w:rFonts w:eastAsiaTheme="majorEastAsia" w:cstheme="minorHAnsi"/>
-          <w:color w:val="000000" w:themeColor="text1"/>
-          <w:sz w:val="16"/>
-          <w:szCs w:val="16"/>
-        </w:rPr>
-        <w:t>IMG_</w:t>
-      </w:r>
-      <w:r>
-        <w:rPr>
-          <w:rFonts w:eastAsiaTheme="majorEastAsia" w:cstheme="minorHAnsi"/>
-          <w:color w:val="000000" w:themeColor="text1"/>
-          <w:sz w:val="16"/>
-          <w:szCs w:val="16"/>
-        </w:rPr>
-        <w:t>Relevantes</w:t>
-      </w:r>
-      <w:proofErr w:type="spellEnd"/>
-      <w:r>
-        <w:rPr>
-          <w:rFonts w:eastAsiaTheme="majorEastAsia" w:cstheme="minorHAnsi"/>
-          <w:color w:val="000000" w:themeColor="text1"/>
-          <w:sz w:val="16"/>
-          <w:szCs w:val="16"/>
-        </w:rPr>
-        <w:t>}</w:t>
-      </w:r>
-    </w:p>
-    <w:p>
-      <w:pPr>
-        <w:spacing w:after="0"/>
-        <w:rPr>
-          <w:rFonts w:cstheme="minorHAnsi"/>
-          <w:noProof/>
-          <w:sz w:val="20"/>
-          <w:szCs w:val="20"/>
-        </w:rPr>
-      </w:pPr>
-    </w:p>
-    <w:p>
-      <w:pPr>
-        <w:spacing w:after="0"/>
-        <w:rPr>
-          <w:rFonts w:cstheme="minorHAnsi"/>
-          <w:b/>
-          <w:bCs/>
-          <w:noProof/>
-          <w:color w:val="000000" w:themeColor="text1"/>
-          <w:sz w:val="20"/>
-          <w:szCs w:val="20"/>
-        </w:rPr>
-      </w:pPr>
-      <w:r>
-        <w:rPr>
-          <w:rFonts w:cstheme="minorHAnsi"/>
-          <w:b/>
-          <w:bCs/>
-          <w:noProof/>
-          <w:color w:val="000000" w:themeColor="text1"/>
-          <w:sz w:val="20"/>
-          <w:szCs w:val="20"/>
-        </w:rPr>
-        <w:t>Conclusión:</w:t>
-      </w:r>
-    </w:p>
-    <w:p>
-      <w:pPr>
-        <w:spacing w:after="0" w:line="240" w:lineRule="auto"/>
-        <w:jc w:val="both"/>
-        <w:rPr>
-          <w:rFonts w:eastAsiaTheme="majorEastAsia" w:cstheme="minorHAnsi"/>
-          <w:sz w:val="16"/>
-          <w:szCs w:val="16"/>
-        </w:rPr>
-      </w:pPr>
-      <w:r>
-        <w:rPr>
-          <w:rFonts w:eastAsiaTheme="majorEastAsia" w:cstheme="minorHAnsi"/>
-          <w:sz w:val="16"/>
-          <w:szCs w:val="16"/>
-        </w:rPr>
-        <w:t>${CONCLUSION}</w:t>
-      </w:r>
-    </w:p>
-    <w:p>
-      <w:pPr>
-        <w:spacing w:after="0" w:line="240" w:lineRule="auto"/>
-        <w:jc w:val="both"/>
-        <w:rPr>
-          <w:rFonts w:eastAsiaTheme="majorEastAsia" w:cstheme="minorHAnsi"/>
-          <w:sz w:val="16"/>
-          <w:szCs w:val="16"/>
-        </w:rPr>
-      </w:pPr>
-    </w:p>
-    <w:p>
-      <w:pPr>
-        <w:spacing w:after="0"/>
-        <w:jc w:val="both"/>
-        <w:rPr>
-          <w:rFonts w:eastAsiaTheme="majorEastAsia" w:cstheme="minorHAnsi"/>
-          <w:color w:val="000000" w:themeColor="text1"/>
-          <w:sz w:val="16"/>
-          <w:szCs w:val="16"/>
-        </w:rPr>
-      </w:pPr>
-      <w:r>
-        <w:rPr>
-          <w:rFonts w:eastAsiaTheme="majorEastAsia" w:cstheme="minorHAnsi"/>
-          <w:color w:val="000000" w:themeColor="text1"/>
-          <w:sz w:val="16"/>
-          <w:szCs w:val="16"/>
-        </w:rPr>
-        <w:t>${</w:t>
-      </w:r>
-      <w:proofErr w:type="spellStart"/>
-      <w:r>
-        <w:rPr>
-          <w:rFonts w:eastAsiaTheme="majorEastAsia" w:cstheme="minorHAnsi"/>
-          <w:color w:val="000000" w:themeColor="text1"/>
-          <w:sz w:val="16"/>
-          <w:szCs w:val="16"/>
-        </w:rPr>
-        <w:t>IMG_</w:t>
-      </w:r>
-      <w:r>
-        <w:rPr>
-          <w:rFonts w:eastAsiaTheme="majorEastAsia" w:cstheme="minorHAnsi"/>
-          <w:color w:val="000000" w:themeColor="text1"/>
-          <w:sz w:val="16"/>
-          <w:szCs w:val="16"/>
-        </w:rPr>
-        <w:t>Conclusion</w:t>
-      </w:r>
-      <w:proofErr w:type="spellEnd"/>
-      <w:r>
-        <w:rPr>
-          <w:rFonts w:eastAsiaTheme="majorEastAsia" w:cstheme="minorHAnsi"/>
-          <w:color w:val="000000" w:themeColor="text1"/>
-          <w:sz w:val="16"/>
-          <w:szCs w:val="16"/>
-        </w:rPr>
-        <w:t>}</w:t>
-      </w:r>
-    </w:p>
-    <w:p>
-      <w:pPr>
-        <w:spacing w:after="0" w:line="240" w:lineRule="auto"/>
-        <w:jc w:val="both"/>
-        <w:rPr>
-          <w:rFonts w:eastAsiaTheme="majorEastAsia" w:cstheme="minorHAnsi"/>
-          <w:sz w:val="20"/>
-          <w:szCs w:val="20"/>
-        </w:rPr>
-      </w:pPr>
-    </w:p>
-    <w:p>
-      <w:pPr>
-        <w:spacing w:after="0" w:line="240" w:lineRule="auto"/>
-        <w:jc w:val="both"/>
-        <w:rPr>
-          <w:rFonts w:eastAsiaTheme="majorEastAsia" w:cstheme="minorHAnsi"/>
-          <w:sz w:val="20"/>
-          <w:szCs w:val="20"/>
-        </w:rPr>
-      </w:pPr>
-    </w:p>
-    <w:p>
-      <w:pPr>
-        <w:spacing w:after="0" w:line="240" w:lineRule="auto"/>
-        <w:jc w:val="both"/>
-        <w:rPr>
-          <w:rFonts w:eastAsiaTheme="majorEastAsia" w:cstheme="minorHAnsi"/>
-          <w:sz w:val="20"/>
-          <w:szCs w:val="20"/>
-        </w:rPr>
-      </w:pPr>
-    </w:p>
-    <w:p>
-      <w:pPr>
-        <w:spacing w:after="0"/>
-        <w:rPr>
-          <w:rFonts w:cstheme="minorHAnsi"/>
-          <w:b/>
-          <w:bCs/>
-          <w:noProof/>
-          <w:color w:val="000000" w:themeColor="text1"/>
-          <w:sz w:val="20"/>
-          <w:szCs w:val="20"/>
-        </w:rPr>
-      </w:pPr>
-      <w:r>
-        <w:rPr>
-          <w:rFonts w:cstheme="minorHAnsi"/>
-          <w:b/>
-          <w:bCs/>
-          <w:noProof/>
-          <w:color w:val="000000" w:themeColor="text1"/>
-          <w:sz w:val="20"/>
-          <w:szCs w:val="20"/>
-        </w:rPr>
-        <w:t>Recomendaciones:</w:t>
-      </w:r>
-    </w:p>
-    <w:p>
-      <w:pPr>
-        <w:spacing w:after="0" w:line="240" w:lineRule="auto"/>
-        <w:jc w:val="both"/>
-        <w:rPr>
-          <w:rFonts w:eastAsiaTheme="majorEastAsia" w:cstheme="minorHAnsi"/>
-          <w:sz w:val="16"/>
-          <w:szCs w:val="16"/>
-        </w:rPr>
-      </w:pPr>
-      <w:r>
-        <w:rPr>
-          <w:rFonts w:eastAsiaTheme="majorEastAsia" w:cstheme="minorHAnsi"/>
-          <w:sz w:val="16"/>
-          <w:szCs w:val="16"/>
-        </w:rPr>
-        <w:t>${RECOMENDACIONES}</w:t>
-      </w:r>
-    </w:p>
-    <w:p>
-      <w:pPr>
-        <w:spacing w:after="0" w:line="240" w:lineRule="auto"/>
-        <w:jc w:val="both"/>
-        <w:rPr>
-          <w:rFonts w:eastAsiaTheme="majorEastAsia" w:cstheme="minorHAnsi"/>
-          <w:sz w:val="16"/>
-          <w:szCs w:val="16"/>
-        </w:rPr>
-      </w:pPr>
-    </w:p>
-    <w:p>
-      <w:pPr>
-        <w:spacing w:after="0"/>
-        <w:jc w:val="both"/>
-        <w:rPr>
-          <w:rFonts w:eastAsiaTheme="majorEastAsia" w:cstheme="minorHAnsi"/>
-          <w:color w:val="000000" w:themeColor="text1"/>
-          <w:sz w:val="16"/>
-          <w:szCs w:val="16"/>
-        </w:rPr>
-      </w:pPr>
-      <w:r>
-        <w:rPr>
-          <w:rFonts w:eastAsiaTheme="majorEastAsia" w:cstheme="minorHAnsi"/>
-          <w:color w:val="000000" w:themeColor="text1"/>
-          <w:sz w:val="16"/>
-          <w:szCs w:val="16"/>
-        </w:rPr>
-        <w:t>${</w:t>
-      </w:r>
-      <w:proofErr w:type="spellStart"/>
-      <w:r>
-        <w:rPr>
-          <w:rFonts w:eastAsiaTheme="majorEastAsia" w:cstheme="minorHAnsi"/>
-          <w:color w:val="000000" w:themeColor="text1"/>
-          <w:sz w:val="16"/>
-          <w:szCs w:val="16"/>
-        </w:rPr>
-        <w:t>IMG_</w:t>
-      </w:r>
-      <w:r>
-        <w:rPr>
-          <w:rFonts w:eastAsiaTheme="majorEastAsia" w:cstheme="minorHAnsi"/>
-          <w:color w:val="000000" w:themeColor="text1"/>
-          <w:sz w:val="16"/>
-          <w:szCs w:val="16"/>
-        </w:rPr>
-        <w:t>Recomendacion</w:t>
-      </w:r>
-      <w:proofErr w:type="spellEnd"/>
-      <w:r>
-        <w:rPr>
-          <w:rFonts w:eastAsiaTheme="majorEastAsia" w:cstheme="minorHAnsi"/>
-          <w:color w:val="000000" w:themeColor="text1"/>
-          <w:sz w:val="16"/>
-          <w:szCs w:val="16"/>
-        </w:rPr>
-        <w:t>}</w:t>
-      </w:r>
+      </w:pPr>
     </w:p>
     <w:p>
       <w:pPr>
@@ -5302,90 +5242,6 @@
     </w:p>
     <w:p>
       <w:pPr>
-        <w:spacing w:after="0" w:line="240" w:lineRule="auto"/>
-        <w:textAlignment w:val="baseline"/>
-        <w:rPr>
-          <w:rFonts w:ascii="Segoe UI" w:eastAsia="Times New Roman" w:hAnsi="Segoe UI" w:cs="Segoe UI"/>
-          <w:kern w:val="0"/>
-          <w:sz w:val="18"/>
-          <w:szCs w:val="18"/>
-          <w:lang w:eastAsia="es-MX"/>
-          <w14:ligatures w14:val="none"/>
-        </w:rPr>
-      </w:pPr>
-    </w:p>
-    <w:p>
-      <w:pPr>
-        <w:spacing w:after="0" w:line="240" w:lineRule="auto"/>
-        <w:textAlignment w:val="baseline"/>
-        <w:rPr>
-          <w:rFonts w:ascii="Segoe UI" w:eastAsia="Times New Roman" w:hAnsi="Segoe UI" w:cs="Segoe UI"/>
-          <w:kern w:val="0"/>
-          <w:sz w:val="18"/>
-          <w:szCs w:val="18"/>
-          <w:lang w:eastAsia="es-MX"/>
-          <w14:ligatures w14:val="none"/>
-        </w:rPr>
-      </w:pPr>
-    </w:p>
-    <w:p>
-      <w:pPr>
-        <w:spacing w:after="0" w:line="240" w:lineRule="auto"/>
-        <w:textAlignment w:val="baseline"/>
-        <w:rPr>
-          <w:rFonts w:ascii="Segoe UI" w:eastAsia="Times New Roman" w:hAnsi="Segoe UI" w:cs="Segoe UI"/>
-          <w:kern w:val="0"/>
-          <w:sz w:val="18"/>
-          <w:szCs w:val="18"/>
-          <w:lang w:eastAsia="es-MX"/>
-          <w14:ligatures w14:val="none"/>
-        </w:rPr>
-      </w:pPr>
-    </w:p>
-    <w:p>
-      <w:pPr>
-        <w:spacing w:after="0" w:line="240" w:lineRule="auto"/>
-        <w:textAlignment w:val="baseline"/>
-        <w:rPr>
-          <w:rFonts w:ascii="Segoe UI" w:eastAsia="Times New Roman" w:hAnsi="Segoe UI" w:cs="Segoe UI"/>
-          <w:kern w:val="0"/>
-          <w:sz w:val="18"/>
-          <w:szCs w:val="18"/>
-          <w:lang w:eastAsia="es-MX"/>
-          <w14:ligatures w14:val="none"/>
-        </w:rPr>
-      </w:pPr>
-    </w:p>
-    <w:p>
-      <w:pPr>
-        <w:spacing w:after="0" w:line="240" w:lineRule="auto"/>
-        <w:textAlignment w:val="baseline"/>
-        <w:rPr>
-          <w:rFonts w:ascii="Segoe UI" w:eastAsia="Times New Roman" w:hAnsi="Segoe UI" w:cs="Segoe UI"/>
-          <w:kern w:val="0"/>
-          <w:sz w:val="18"/>
-          <w:szCs w:val="18"/>
-          <w:lang w:eastAsia="es-MX"/>
-          <w14:ligatures w14:val="none"/>
-        </w:rPr>
-      </w:pPr>
-    </w:p>
-    <w:p>
-      <w:pPr>
-        <w:spacing w:after="0" w:line="240" w:lineRule="auto"/>
-        <w:textAlignment w:val="baseline"/>
-        <w:rPr>
-          <w:rFonts w:ascii="Segoe UI" w:eastAsia="Times New Roman" w:hAnsi="Segoe UI" w:cs="Segoe UI"/>
-          <w:kern w:val="0"/>
-          <w:sz w:val="18"/>
-          <w:szCs w:val="18"/>
-          <w:lang w:eastAsia="es-MX"/>
-          <w14:ligatures w14:val="none"/>
-        </w:rPr>
-      </w:pPr>
-    </w:p>
-    <w:p>
-      <w:pPr>
         <w:spacing w:after="0"/>
         <w:jc w:val="center"/>
         <w:rPr>
@@ -5408,7 +5264,6 @@
           <w:sz w:val="20"/>
           <w:szCs w:val="20"/>
         </w:rPr>
-        <w:lastRenderedPageBreak/>
         <w:t>Evidencias Fotograficas</w:t>
       </w:r>
     </w:p>
@@ -5541,18 +5396,6 @@
         </w:rPr>
       </w:pPr>
     </w:p>
-    <w:p>
-      <w:pPr>
-        <w:spacing w:after="0" w:line="240" w:lineRule="auto"/>
-        <w:jc w:val="both"/>
-        <w:rPr>
-          <w:rFonts w:eastAsiaTheme="majorEastAsia" w:cstheme="minorHAnsi"/>
-          <w:sz w:val="20"/>
-          <w:szCs w:val="20"/>
-        </w:rPr>
-      </w:pPr>
-    </w:p>
-    <w:p/>
     <w:sectPr>
       <w:headerReference w:type="default" r:id="rId7"/>
       <w:pgSz w:w="12240" w:h="15840"/>
